--- a/Informe Equipo 4.docx
+++ b/Informe Equipo 4.docx
@@ -4,239 +4,160 @@
   <w:body>
     <w:p>
       <w:pPr>
-        <w:rPr>
-          <w:noProof/>
-        </w:rPr>
-      </w:pPr>
-      <w:r>
-        <w:rPr>
-          <w:noProof/>
-          <w:lang w:bidi="es-ES"/>
-        </w:rPr>
-        <mc:AlternateContent>
-          <mc:Choice Requires="wpg">
-            <w:drawing>
-              <wp:anchor distT="0" distB="0" distL="114300" distR="114300" simplePos="0" relativeHeight="251712512" behindDoc="1" locked="1" layoutInCell="1" allowOverlap="1" wp14:anchorId="167CF50E" wp14:editId="12B3C345">
-                <wp:simplePos x="0" y="0"/>
-                <wp:positionH relativeFrom="column">
-                  <wp:posOffset>-686435</wp:posOffset>
-                </wp:positionH>
-                <wp:positionV relativeFrom="paragraph">
-                  <wp:posOffset>-648335</wp:posOffset>
-                </wp:positionV>
-                <wp:extent cx="7893050" cy="7668260"/>
-                <wp:effectExtent l="0" t="0" r="0" b="8890"/>
-                <wp:wrapNone/>
-                <wp:docPr id="2" name="Grupo 2">
-                  <a:extLst xmlns:a="http://schemas.openxmlformats.org/drawingml/2006/main">
-                    <a:ext uri="{C183D7F6-B498-43B3-948B-1728B52AA6E4}">
-                      <adec:decorative xmlns:adec="http://schemas.microsoft.com/office/drawing/2017/decorative" val="1"/>
-                    </a:ext>
-                  </a:extLst>
-                </wp:docPr>
-                <wp:cNvGraphicFramePr/>
-                <a:graphic xmlns:a="http://schemas.openxmlformats.org/drawingml/2006/main">
-                  <a:graphicData uri="http://schemas.microsoft.com/office/word/2010/wordprocessingGroup">
-                    <wpg:wgp>
-                      <wpg:cNvGrpSpPr/>
-                      <wpg:grpSpPr>
-                        <a:xfrm>
-                          <a:off x="0" y="0"/>
-                          <a:ext cx="7893050" cy="7668260"/>
-                          <a:chOff x="0" y="-17255"/>
-                          <a:chExt cx="7893170" cy="7790925"/>
-                        </a:xfrm>
-                      </wpg:grpSpPr>
-                      <wps:wsp>
-                        <wps:cNvPr id="1" name="Rectángulo 1">
-                          <a:extLst>
-                            <a:ext uri="{C183D7F6-B498-43B3-948B-1728B52AA6E4}">
-                              <adec:decorative xmlns:adec="http://schemas.microsoft.com/office/drawing/2017/decorative" val="1"/>
-                            </a:ext>
-                          </a:extLst>
-                        </wps:cNvPr>
-                        <wps:cNvSpPr/>
-                        <wps:spPr>
-                          <a:xfrm>
-                            <a:off x="120770" y="2179817"/>
-                            <a:ext cx="7772400" cy="5085605"/>
-                          </a:xfrm>
-                          <a:prstGeom prst="rect">
-                            <a:avLst/>
-                          </a:prstGeom>
-                          <a:solidFill>
-                            <a:schemeClr val="accent1"/>
-                          </a:solidFill>
-                          <a:ln>
-                            <a:noFill/>
-                          </a:ln>
-                        </wps:spPr>
-                        <wps:style>
-                          <a:lnRef idx="2">
-                            <a:schemeClr val="accent1">
-                              <a:shade val="50000"/>
-                            </a:schemeClr>
-                          </a:lnRef>
-                          <a:fillRef idx="1">
-                            <a:schemeClr val="accent1"/>
-                          </a:fillRef>
-                          <a:effectRef idx="0">
-                            <a:schemeClr val="accent1"/>
-                          </a:effectRef>
-                          <a:fontRef idx="minor">
-                            <a:schemeClr val="lt1"/>
-                          </a:fontRef>
-                        </wps:style>
-                        <wps:txbx>
-                          <w:txbxContent>
-                            <w:p/>
-                          </w:txbxContent>
-                        </wps:txbx>
-                        <wps:bodyPr rot="0" spcFirstLastPara="0" vertOverflow="overflow" horzOverflow="overflow" vert="horz" wrap="square" lIns="91440" tIns="45720" rIns="91440" bIns="45720" numCol="1" spcCol="0" rtlCol="0" fromWordArt="0" anchor="b" anchorCtr="0" forceAA="0" compatLnSpc="1">
-                          <a:prstTxWarp prst="textNoShape">
-                            <a:avLst/>
-                          </a:prstTxWarp>
-                          <a:noAutofit/>
-                        </wps:bodyPr>
-                      </wps:wsp>
-                      <wps:wsp>
-                        <wps:cNvPr id="3" name="Rectángulo 3">
-                          <a:extLst>
-                            <a:ext uri="{C183D7F6-B498-43B3-948B-1728B52AA6E4}">
-                              <adec:decorative xmlns:adec="http://schemas.microsoft.com/office/drawing/2017/decorative" val="1"/>
-                            </a:ext>
-                          </a:extLst>
-                        </wps:cNvPr>
-                        <wps:cNvSpPr/>
-                        <wps:spPr>
-                          <a:xfrm>
-                            <a:off x="0" y="5158740"/>
-                            <a:ext cx="464185" cy="2614930"/>
-                          </a:xfrm>
-                          <a:prstGeom prst="rect">
-                            <a:avLst/>
-                          </a:prstGeom>
-                          <a:solidFill>
-                            <a:srgbClr val="F2F2F2">
-                              <a:alpha val="50196"/>
-                            </a:srgbClr>
-                          </a:solidFill>
-                          <a:ln>
-                            <a:noFill/>
-                          </a:ln>
-                        </wps:spPr>
-                        <wps:style>
-                          <a:lnRef idx="2">
-                            <a:schemeClr val="accent1">
-                              <a:shade val="50000"/>
-                            </a:schemeClr>
-                          </a:lnRef>
-                          <a:fillRef idx="1">
-                            <a:schemeClr val="accent1"/>
-                          </a:fillRef>
-                          <a:effectRef idx="0">
-                            <a:schemeClr val="accent1"/>
-                          </a:effectRef>
-                          <a:fontRef idx="minor">
-                            <a:schemeClr val="lt1"/>
-                          </a:fontRef>
-                        </wps:style>
-                        <wps:bodyPr rot="0" spcFirstLastPara="0" vertOverflow="overflow" horzOverflow="overflow" vert="horz" wrap="square" lIns="91440" tIns="45720" rIns="91440" bIns="45720" numCol="1" spcCol="0" rtlCol="0" fromWordArt="0" anchor="ctr" anchorCtr="0" forceAA="0" compatLnSpc="1">
-                          <a:prstTxWarp prst="textNoShape">
-                            <a:avLst/>
-                          </a:prstTxWarp>
-                          <a:noAutofit/>
-                        </wps:bodyPr>
-                      </wps:wsp>
-                      <pic:pic xmlns:pic="http://schemas.openxmlformats.org/drawingml/2006/picture">
-                        <pic:nvPicPr>
-                          <pic:cNvPr id="4" name="Imagen 4"/>
-                          <pic:cNvPicPr>
-                            <a:picLocks noChangeAspect="1"/>
-                          </pic:cNvPicPr>
-                        </pic:nvPicPr>
-                        <pic:blipFill>
-                          <a:blip r:embed="rId11">
-                            <a:extLst>
-                              <a:ext uri="{28A0092B-C50C-407E-A947-70E740481C1C}">
-                                <a14:useLocalDpi xmlns:a14="http://schemas.microsoft.com/office/drawing/2010/main" val="0"/>
-                              </a:ext>
-                            </a:extLst>
-                          </a:blip>
-                          <a:srcRect/>
-                          <a:stretch/>
-                        </pic:blipFill>
-                        <pic:spPr bwMode="auto">
-                          <a:xfrm>
-                            <a:off x="0" y="-17255"/>
-                            <a:ext cx="7772400" cy="4784831"/>
-                          </a:xfrm>
-                          <a:prstGeom prst="rect">
-                            <a:avLst/>
-                          </a:prstGeom>
-                          <a:ln>
-                            <a:noFill/>
-                          </a:ln>
-                          <a:extLst>
-                            <a:ext uri="{53640926-AAD7-44D8-BBD7-CCE9431645EC}">
-                              <a14:shadowObscured xmlns:a14="http://schemas.microsoft.com/office/drawing/2010/main"/>
-                            </a:ext>
-                          </a:extLst>
-                        </pic:spPr>
-                      </pic:pic>
-                    </wpg:wgp>
-                  </a:graphicData>
-                </a:graphic>
-                <wp14:sizeRelH relativeFrom="margin">
-                  <wp14:pctWidth>0</wp14:pctWidth>
-                </wp14:sizeRelH>
-                <wp14:sizeRelV relativeFrom="margin">
-                  <wp14:pctHeight>0</wp14:pctHeight>
-                </wp14:sizeRelV>
-              </wp:anchor>
-            </w:drawing>
-          </mc:Choice>
-          <mc:Fallback>
-            <w:pict>
-              <v:group w14:anchorId="167CF50E" id="Grupo 2" o:spid="_x0000_s1026" alt="&quot;&quot;" style="position:absolute;margin-left:-54.05pt;margin-top:-51.05pt;width:621.5pt;height:603.8pt;z-index:-251603968;mso-width-relative:margin;mso-height-relative:margin" coordorigin=",-172" coordsize="78931,77909" o:gfxdata="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">
-                <v:rect id="Rectángulo 1" o:spid="_x0000_s1027" alt="&quot;&quot;" style="position:absolute;left:1207;top:21798;width:77724;height:50856;visibility:visible;mso-wrap-style:square;v-text-anchor:bottom" o:gfxdata="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" fillcolor="#4472c4 [3204]" stroked="f" strokeweight="1pt">
-                  <v:textbox>
-                    <w:txbxContent>
-                      <w:p/>
-                    </w:txbxContent>
-                  </v:textbox>
-                </v:rect>
-                <v:rect id="Rectángulo 3" o:spid="_x0000_s1028" alt="&quot;&quot;" style="position:absolute;top:51587;width:4641;height:26149;visibility:visible;mso-wrap-style:square;v-text-anchor:middle" o:gfxdata="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" fillcolor="#f2f2f2" stroked="f" strokeweight="1pt">
-                  <v:fill opacity="32896f"/>
-                </v:rect>
-                <v:shapetype id="_x0000_t75" coordsize="21600,21600" o:spt="75" o:preferrelative="t" path="m@4@5l@4@11@9@11@9@5xe" filled="f" stroked="f">
-                  <v:stroke joinstyle="miter"/>
-                  <v:formulas>
-                    <v:f eqn="if lineDrawn pixelLineWidth 0"/>
-                    <v:f eqn="sum @0 1 0"/>
-                    <v:f eqn="sum 0 0 @1"/>
-                    <v:f eqn="prod @2 1 2"/>
-                    <v:f eqn="prod @3 21600 pixelWidth"/>
-                    <v:f eqn="prod @3 21600 pixelHeight"/>
-                    <v:f eqn="sum @0 0 1"/>
-                    <v:f eqn="prod @6 1 2"/>
-                    <v:f eqn="prod @7 21600 pixelWidth"/>
-                    <v:f eqn="sum @8 21600 0"/>
-                    <v:f eqn="prod @7 21600 pixelHeight"/>
-                    <v:f eqn="sum @10 21600 0"/>
-                  </v:formulas>
-                  <v:path o:extrusionok="f" gradientshapeok="t" o:connecttype="rect"/>
-                  <o:lock v:ext="edit" aspectratio="t"/>
-                </v:shapetype>
-                <v:shape id="Imagen 4" o:spid="_x0000_s1029" type="#_x0000_t75" style="position:absolute;top:-172;width:77724;height:47847;visibility:visible;mso-wrap-style:square" o:gfxdata="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">
-                  <v:imagedata r:id="rId12" o:title=""/>
-                </v:shape>
-                <w10:anchorlock/>
-              </v:group>
-            </w:pict>
-          </mc:Fallback>
-        </mc:AlternateContent>
-      </w:r>
+        <w:ind w:left="-851" w:right="-864"/>
+        <w:rPr>
+          <w:noProof/>
+        </w:rPr>
+      </w:pPr>
+      <w:r>
+        <w:rPr>
+          <w:noProof/>
+        </w:rPr>
+        <w:drawing>
+          <wp:inline distT="0" distB="0" distL="0" distR="0" wp14:anchorId="2DDB2249" wp14:editId="06B6D3B7">
+            <wp:extent cx="7539777" cy="3957851"/>
+            <wp:effectExtent l="0" t="0" r="4445" b="5080"/>
+            <wp:docPr id="20" name="Imagen 20" descr="Mapa&#10;&#10;Descripción generada automáticamente"/>
+            <wp:cNvGraphicFramePr>
+              <a:graphicFrameLocks xmlns:a="http://schemas.openxmlformats.org/drawingml/2006/main" noChangeAspect="1"/>
+            </wp:cNvGraphicFramePr>
+            <a:graphic xmlns:a="http://schemas.openxmlformats.org/drawingml/2006/main">
+              <a:graphicData uri="http://schemas.openxmlformats.org/drawingml/2006/picture">
+                <pic:pic xmlns:pic="http://schemas.openxmlformats.org/drawingml/2006/picture">
+                  <pic:nvPicPr>
+                    <pic:cNvPr id="20" name="Imagen 20" descr="Mapa&#10;&#10;Descripción generada automáticamente"/>
+                    <pic:cNvPicPr/>
+                  </pic:nvPicPr>
+                  <pic:blipFill>
+                    <a:blip r:embed="rId11">
+                      <a:extLst>
+                        <a:ext uri="{28A0092B-C50C-407E-A947-70E740481C1C}">
+                          <a14:useLocalDpi xmlns:a14="http://schemas.microsoft.com/office/drawing/2010/main" val="0"/>
+                        </a:ext>
+                      </a:extLst>
+                    </a:blip>
+                    <a:stretch>
+                      <a:fillRect/>
+                    </a:stretch>
+                  </pic:blipFill>
+                  <pic:spPr>
+                    <a:xfrm>
+                      <a:off x="0" y="0"/>
+                      <a:ext cx="7539777" cy="3957851"/>
+                    </a:xfrm>
+                    <a:prstGeom prst="rect">
+                      <a:avLst/>
+                    </a:prstGeom>
+                  </pic:spPr>
+                </pic:pic>
+              </a:graphicData>
+            </a:graphic>
+          </wp:inline>
+        </w:drawing>
+      </w:r>
+    </w:p>
+    <w:p>
+      <w:pPr>
+        <w:rPr>
+          <w:b/>
+          <w:bCs/>
+          <w:sz w:val="96"/>
+          <w:szCs w:val="96"/>
+        </w:rPr>
+      </w:pPr>
+    </w:p>
+    <w:p>
+      <w:pPr>
+        <w:pStyle w:val="Ttulo1"/>
+        <w:jc w:val="center"/>
+        <w:rPr>
+          <w:noProof/>
+          <w:sz w:val="72"/>
+          <w:szCs w:val="52"/>
+        </w:rPr>
+      </w:pPr>
+      <w:r>
+        <w:rPr>
+          <w:noProof/>
+          <w:sz w:val="72"/>
+          <w:szCs w:val="52"/>
+        </w:rPr>
+        <w:t>DOCKER Y KUBERNETES BASICO</w:t>
+      </w:r>
+    </w:p>
+    <w:p>
+      <w:pPr>
+        <w:jc w:val="center"/>
+        <w:rPr>
+          <w:b/>
+          <w:bCs/>
+          <w:sz w:val="72"/>
+          <w:szCs w:val="72"/>
+        </w:rPr>
+      </w:pPr>
+    </w:p>
+    <w:p>
+      <w:pPr>
+        <w:pStyle w:val="Ttulo1"/>
+        <w:jc w:val="center"/>
+        <w:rPr>
+          <w:noProof/>
+          <w:sz w:val="72"/>
+          <w:szCs w:val="52"/>
+        </w:rPr>
+      </w:pPr>
+      <w:r>
+        <w:rPr>
+          <w:noProof/>
+          <w:sz w:val="72"/>
+          <w:szCs w:val="52"/>
+        </w:rPr>
+        <w:t>Trabajo Final</w:t>
+      </w:r>
+    </w:p>
+    <w:p>
+      <w:pPr>
+        <w:pStyle w:val="Introduccin"/>
+        <w:rPr>
+          <w:noProof/>
+        </w:rPr>
+      </w:pPr>
+    </w:p>
+    <w:p/>
+    <w:p/>
+    <w:p/>
+    <w:p/>
+    <w:p/>
+    <w:p/>
+    <w:p/>
+    <w:p/>
+    <w:p>
+      <w:pPr>
+        <w:rPr>
+          <w:color w:val="auto"/>
+          <w:sz w:val="40"/>
+          <w:szCs w:val="40"/>
+        </w:rPr>
+      </w:pPr>
+    </w:p>
+    <w:p>
+      <w:pPr>
+        <w:rPr>
+          <w:color w:val="auto"/>
+          <w:sz w:val="40"/>
+          <w:szCs w:val="40"/>
+        </w:rPr>
+      </w:pPr>
+    </w:p>
+    <w:p>
+      <w:pPr>
+        <w:jc w:val="center"/>
+        <w:rPr>
+          <w:color w:val="auto"/>
+          <w:sz w:val="36"/>
+          <w:szCs w:val="36"/>
+        </w:rPr>
+      </w:pPr>
     </w:p>
     <w:tbl>
       <w:tblPr>
@@ -248,101 +169,9 @@
         <w:tblLook w:val="04A0" w:firstRow="1" w:lastRow="0" w:firstColumn="1" w:lastColumn="0" w:noHBand="0" w:noVBand="1"/>
       </w:tblPr>
       <w:tblGrid>
-        <w:gridCol w:w="7729"/>
+        <w:gridCol w:w="7655"/>
         <w:gridCol w:w="2431"/>
       </w:tblGrid>
-      <w:tr>
-        <w:trPr>
-          <w:trHeight w:val="1850"/>
-        </w:trPr>
-        <w:tc>
-          <w:tcPr>
-            <w:tcW w:w="7655" w:type="dxa"/>
-            <w:tcMar>
-              <w:top w:w="7200" w:type="dxa"/>
-            </w:tcMar>
-            <w:vAlign w:val="bottom"/>
-          </w:tcPr>
-          <w:p>
-            <w:pPr>
-              <w:pStyle w:val="Ttulo"/>
-              <w:rPr>
-                <w:noProof/>
-                <w:szCs w:val="72"/>
-              </w:rPr>
-            </w:pPr>
-            <w:r>
-              <w:rPr>
-                <w:noProof/>
-                <w:szCs w:val="72"/>
-              </w:rPr>
-              <w:t>Docker y Kube</w:t>
-            </w:r>
-            <w:r>
-              <w:rPr>
-                <w:noProof/>
-                <w:szCs w:val="72"/>
-              </w:rPr>
-              <w:t>r</w:t>
-            </w:r>
-            <w:r>
-              <w:rPr>
-                <w:noProof/>
-                <w:szCs w:val="72"/>
-              </w:rPr>
-              <w:t xml:space="preserve">netes </w:t>
-            </w:r>
-            <w:r>
-              <w:rPr>
-                <w:noProof/>
-                <w:szCs w:val="72"/>
-              </w:rPr>
-              <w:t>Básico</w:t>
-            </w:r>
-            <w:r>
-              <w:rPr>
-                <w:noProof/>
-                <w:szCs w:val="72"/>
-                <w:lang w:bidi="es-ES"/>
-              </w:rPr>
-              <w:t xml:space="preserve"> </w:t>
-            </w:r>
-          </w:p>
-          <w:p>
-            <w:pPr>
-              <w:pStyle w:val="Subttulo"/>
-              <w:rPr>
-                <w:noProof/>
-                <w:sz w:val="130"/>
-                <w:szCs w:val="130"/>
-              </w:rPr>
-            </w:pPr>
-            <w:r>
-              <w:rPr>
-                <w:noProof/>
-                <w:sz w:val="130"/>
-                <w:szCs w:val="130"/>
-              </w:rPr>
-              <w:t>TrabajoFinal</w:t>
-            </w:r>
-          </w:p>
-        </w:tc>
-        <w:tc>
-          <w:tcPr>
-            <w:tcW w:w="2431" w:type="dxa"/>
-          </w:tcPr>
-          <w:p>
-            <w:pPr>
-              <w:pStyle w:val="Ttulo"/>
-              <w:rPr>
-                <w:noProof/>
-                <w:sz w:val="96"/>
-                <w:szCs w:val="72"/>
-              </w:rPr>
-            </w:pPr>
-          </w:p>
-        </w:tc>
-      </w:tr>
       <w:tr>
         <w:tc>
           <w:tcPr>
@@ -351,44 +180,10 @@
               <w:top w:w="454" w:type="dxa"/>
             </w:tcMar>
           </w:tcPr>
-          <w:p>
-            <w:pPr>
-              <w:pStyle w:val="Introduccin"/>
-              <w:rPr>
-                <w:noProof/>
-              </w:rPr>
-            </w:pPr>
-          </w:p>
-          <w:p>
-            <w:pPr>
-              <w:pStyle w:val="Introduccin"/>
-              <w:rPr>
-                <w:noProof/>
-              </w:rPr>
-            </w:pPr>
-          </w:p>
-          <w:p>
-            <w:pPr>
-              <w:pStyle w:val="Introduccin"/>
-              <w:rPr>
-                <w:noProof/>
-              </w:rPr>
-            </w:pPr>
-          </w:p>
-          <w:p>
-            <w:pPr>
-              <w:pStyle w:val="Introduccin"/>
-              <w:rPr>
-                <w:noProof/>
-              </w:rPr>
-            </w:pPr>
-          </w:p>
-          <w:p/>
-          <w:p/>
           <w:p/>
           <w:p>
             <w:pPr>
-              <w:pStyle w:val="Introduccin"/>
+              <w:pStyle w:val="Ttulo1"/>
               <w:rPr>
                 <w:noProof/>
               </w:rPr>
@@ -397,14 +192,7 @@
               <w:rPr>
                 <w:noProof/>
               </w:rPr>
-              <w:lastRenderedPageBreak/>
-              <w:t xml:space="preserve">Equipo </w:t>
-            </w:r>
-            <w:r>
-              <w:rPr>
-                <w:noProof/>
-              </w:rPr>
-              <w:t>4</w:t>
+              <w:t>Equipo 4</w:t>
             </w:r>
           </w:p>
           <w:p>
@@ -474,9 +262,8 @@
           <w:noProof/>
         </w:rPr>
         <w:sectPr>
-          <w:type w:val="continuous"/>
           <w:pgSz w:w="11906" w:h="16838" w:code="9"/>
-          <w:pgMar w:top="994" w:right="864" w:bottom="720" w:left="864" w:header="706" w:footer="706" w:gutter="0"/>
+          <w:pgMar w:top="0" w:right="864" w:bottom="720" w:left="864" w:header="706" w:footer="706" w:gutter="0"/>
           <w:cols w:space="851"/>
           <w:docGrid w:linePitch="360"/>
         </w:sectPr>
@@ -570,151 +357,7 @@
               <w:rPr>
                 <w:noProof/>
               </w:rPr>
-              <w:t xml:space="preserve">El presente trabajo tiene por objetivo poner a prueba lo aprendido en el curso de </w:t>
-            </w:r>
-            <w:r>
-              <w:rPr>
-                <w:noProof/>
-              </w:rPr>
-              <w:t xml:space="preserve">Docker y Kubernetes Básico, </w:t>
-            </w:r>
-            <w:r>
-              <w:rPr>
-                <w:noProof/>
-              </w:rPr>
-              <w:t xml:space="preserve"> para lo cual </w:t>
-            </w:r>
-            <w:r>
-              <w:rPr>
-                <w:noProof/>
-              </w:rPr>
-              <w:t>se creó, conteneriz</w:t>
-            </w:r>
-            <w:r>
-              <w:rPr>
-                <w:noProof/>
-              </w:rPr>
-              <w:t>ó</w:t>
-            </w:r>
-            <w:r>
-              <w:rPr>
-                <w:noProof/>
-              </w:rPr>
-              <w:t xml:space="preserve"> y despleg</w:t>
-            </w:r>
-            <w:r>
-              <w:rPr>
-                <w:noProof/>
-              </w:rPr>
-              <w:t>ó</w:t>
-            </w:r>
-            <w:r>
-              <w:rPr>
-                <w:noProof/>
-              </w:rPr>
-              <w:t xml:space="preserve"> a kubernetes una aplicación CRUD con spring boot y un servidor de base de datos H2</w:t>
-            </w:r>
-            <w:r>
-              <w:rPr>
-                <w:noProof/>
-              </w:rPr>
-              <w:t xml:space="preserve"> centralizado</w:t>
-            </w:r>
-            <w:r>
-              <w:rPr>
-                <w:noProof/>
-              </w:rPr>
-              <w:t>. Para el despliegue se utilizaron servicios, replicas y configuración de INGRESS y NGROK</w:t>
-            </w:r>
-            <w:r>
-              <w:rPr>
-                <w:noProof/>
-              </w:rPr>
-              <w:t xml:space="preserve"> para habilitar el acceso externo. Incluye también la creación de </w:t>
-            </w:r>
-            <w:r>
-              <w:rPr>
-                <w:noProof/>
-              </w:rPr>
-              <w:t>dos</w:t>
-            </w:r>
-            <w:r>
-              <w:rPr>
-                <w:noProof/>
-              </w:rPr>
-              <w:t xml:space="preserve"> imagen</w:t>
-            </w:r>
-            <w:r>
-              <w:rPr>
-                <w:noProof/>
-              </w:rPr>
-              <w:t>es</w:t>
-            </w:r>
-            <w:r>
-              <w:rPr>
-                <w:noProof/>
-              </w:rPr>
-              <w:t xml:space="preserve"> Docker</w:t>
-            </w:r>
-            <w:r>
-              <w:rPr>
-                <w:noProof/>
-              </w:rPr>
-              <w:t>, una</w:t>
-            </w:r>
-            <w:r>
-              <w:rPr>
-                <w:noProof/>
-              </w:rPr>
-              <w:t xml:space="preserve"> de la aplicación y </w:t>
-            </w:r>
-            <w:r>
-              <w:rPr>
-                <w:noProof/>
-              </w:rPr>
-              <w:t>otra</w:t>
-            </w:r>
-            <w:r>
-              <w:rPr>
-                <w:noProof/>
-              </w:rPr>
-              <w:t xml:space="preserve"> de un servidor de base de datos de H2</w:t>
-            </w:r>
-            <w:r>
-              <w:rPr>
-                <w:noProof/>
-              </w:rPr>
-              <w:t xml:space="preserve">, asi </w:t>
-            </w:r>
-            <w:r>
-              <w:rPr>
-                <w:noProof/>
-              </w:rPr>
-              <w:t>como</w:t>
-            </w:r>
-            <w:r>
-              <w:rPr>
-                <w:noProof/>
-              </w:rPr>
-              <w:t xml:space="preserve"> también</w:t>
-            </w:r>
-            <w:r>
-              <w:rPr>
-                <w:noProof/>
-              </w:rPr>
-              <w:t xml:space="preserve"> la implementación </w:t>
-            </w:r>
-            <w:r>
-              <w:rPr>
-                <w:noProof/>
-              </w:rPr>
-              <w:t xml:space="preserve">de una </w:t>
-            </w:r>
-            <w:r>
-              <w:rPr>
-                <w:noProof/>
-              </w:rPr>
-              <w:t>infraestructura básica de kubernetes para cargar y brindar acceso seguro a la aplicación desde el exterior.</w:t>
+              <w:t>El presente trabajo tiene por objetivo poner a prueba lo aprendido en el curso de Docker y Kubernetes Básico,  para lo cual se creó, contenerizó y desplegó a kubernetes una aplicación CRUD con spring boot y un servidor de base de datos H2 centralizado. Para el despliegue se utilizaron servicios, replicas y configuración de INGRESS y NGROK para habilitar el acceso externo. Incluye también la creación de dos imagenes Docker, una de la aplicación y otra de un servidor de base de datos de H2, asi como también la implementación de una infraestructura básica de kubernetes para cargar y brindar acceso seguro a la aplicación desde el exterior.</w:t>
             </w:r>
           </w:p>
         </w:tc>
@@ -815,15 +458,17 @@
             </w:r>
             <w:r>
               <w:rPr>
-                <w:noProof/>
-              </w:rPr>
-              <w:t xml:space="preserve">: </w:t>
+                <w:b/>
+                <w:bCs/>
+                <w:noProof/>
+              </w:rPr>
+              <w:t>s</w:t>
             </w:r>
             <w:r>
               <w:rPr>
                 <w:noProof/>
               </w:rPr>
-              <w:t>Intellij IDEA (Community Edition)</w:t>
+              <w:t>: Intellij IDEA (Community Edition) y STS 4</w:t>
             </w:r>
           </w:p>
           <w:p>
@@ -844,19 +489,7 @@
               <w:rPr>
                 <w:noProof/>
               </w:rPr>
-              <w:t xml:space="preserve">: </w:t>
-            </w:r>
-            <w:r>
-              <w:rPr>
-                <w:noProof/>
-              </w:rPr>
-              <w:t>Spring boot</w:t>
-            </w:r>
-            <w:r>
-              <w:rPr>
-                <w:noProof/>
-              </w:rPr>
-              <w:t xml:space="preserve"> con java</w:t>
+              <w:t>: Spring boot con java</w:t>
             </w:r>
           </w:p>
           <w:p>
@@ -900,27 +533,13 @@
                 <w:bCs/>
                 <w:noProof/>
               </w:rPr>
-              <w:t xml:space="preserve"> centralizad</w:t>
+              <w:t xml:space="preserve"> centralizada</w:t>
             </w:r>
             <w:r>
               <w:rPr>
-                <w:b/>
-                <w:bCs/>
-                <w:noProof/>
-              </w:rPr>
-              <w:t>a</w:t>
-            </w:r>
-            <w:r>
-              <w:rPr>
-                <w:noProof/>
-              </w:rPr>
-              <w:t>:</w:t>
-            </w:r>
-            <w:r>
-              <w:rPr>
-                <w:noProof/>
-              </w:rPr>
-              <w:t xml:space="preserve"> H2</w:t>
+                <w:noProof/>
+              </w:rPr>
+              <w:t>: H2</w:t>
             </w:r>
           </w:p>
           <w:p>
@@ -1096,10 +715,10 @@
                 <w:noProof/>
               </w:rPr>
               <w:drawing>
-                <wp:inline distT="0" distB="0" distL="0" distR="0" wp14:anchorId="09B03A45" wp14:editId="4989CD0E">
+                <wp:inline distT="0" distB="0" distL="0" distR="0" wp14:anchorId="4898C04E" wp14:editId="27164934">
                   <wp:extent cx="6463030" cy="3374390"/>
                   <wp:effectExtent l="0" t="0" r="0" b="0"/>
-                  <wp:docPr id="20" name="Imagen 20"/>
+                  <wp:docPr id="21" name="Imagen 21" descr="Interfaz de usuario gráfica, Aplicación&#10;&#10;Descripción generada automáticamente"/>
                   <wp:cNvGraphicFramePr>
                     <a:graphicFrameLocks xmlns:a="http://schemas.openxmlformats.org/drawingml/2006/main" noChangeAspect="1"/>
                   </wp:cNvGraphicFramePr>
@@ -1107,13 +726,13 @@
                     <a:graphicData uri="http://schemas.openxmlformats.org/drawingml/2006/picture">
                       <pic:pic xmlns:pic="http://schemas.openxmlformats.org/drawingml/2006/picture">
                         <pic:nvPicPr>
-                          <pic:cNvPr id="0" name="Picture 5"/>
+                          <pic:cNvPr id="21" name="Imagen 21" descr="Interfaz de usuario gráfica, Aplicación&#10;&#10;Descripción generada automáticamente"/>
                           <pic:cNvPicPr>
                             <a:picLocks noChangeAspect="1" noChangeArrowheads="1"/>
                           </pic:cNvPicPr>
                         </pic:nvPicPr>
                         <pic:blipFill>
-                          <a:blip r:embed="rId13" cstate="print">
+                          <a:blip r:embed="rId12" cstate="print">
                             <a:extLst>
                               <a:ext uri="{28A0092B-C50C-407E-A947-70E740481C1C}">
                                 <a14:useLocalDpi xmlns:a14="http://schemas.microsoft.com/office/drawing/2010/main" val="0"/>
@@ -1181,13 +800,7 @@
           <w:noProof/>
         </w:rPr>
         <w:lastRenderedPageBreak/>
-        <w:t xml:space="preserve">Lista de </w:t>
-      </w:r>
-      <w:r>
-        <w:rPr>
-          <w:noProof/>
-        </w:rPr>
-        <w:t>Entregables</w:t>
+        <w:t>Lista de Entregables</w:t>
       </w:r>
     </w:p>
     <w:p>
@@ -1263,13 +876,7 @@
         <w:rPr>
           <w:noProof/>
         </w:rPr>
-        <w:t>.txt)</w:t>
-      </w:r>
-      <w:r>
-        <w:rPr>
-          <w:noProof/>
-        </w:rPr>
-        <w:t>.</w:t>
+        <w:t>.txt).</w:t>
       </w:r>
     </w:p>
     <w:p>
@@ -1307,13 +914,7 @@
         <w:rPr>
           <w:noProof/>
         </w:rPr>
-        <w:t>)</w:t>
-      </w:r>
-      <w:r>
-        <w:rPr>
-          <w:noProof/>
-        </w:rPr>
-        <w:t>.</w:t>
+        <w:t>).</w:t>
       </w:r>
     </w:p>
     <w:p>
@@ -1389,13 +990,7 @@
         <w:rPr>
           <w:noProof/>
         </w:rPr>
-        <w:t>)</w:t>
-      </w:r>
-      <w:r>
-        <w:rPr>
-          <w:noProof/>
-        </w:rPr>
-        <w:t>.</w:t>
+        <w:t>).</w:t>
       </w:r>
     </w:p>
     <w:p>
@@ -1433,13 +1028,7 @@
         <w:rPr>
           <w:noProof/>
         </w:rPr>
-        <w:t>)</w:t>
-      </w:r>
-      <w:r>
-        <w:rPr>
-          <w:noProof/>
-        </w:rPr>
-        <w:t>.</w:t>
+        <w:t>).</w:t>
       </w:r>
     </w:p>
     <w:p>
@@ -1559,27 +1148,107 @@
     <w:p>
       <w:pPr>
         <w:pStyle w:val="Prrafodelista"/>
-        <w:rPr>
-          <w:noProof/>
-        </w:rPr>
-      </w:pPr>
+        <w:numPr>
+          <w:ilvl w:val="0"/>
+          <w:numId w:val="6"/>
+        </w:numPr>
+        <w:rPr>
+          <w:noProof/>
+        </w:rPr>
+      </w:pPr>
+      <w:r>
+        <w:rPr>
+          <w:b/>
+          <w:bCs/>
+          <w:noProof/>
+        </w:rPr>
+        <w:t xml:space="preserve">Guías complementarias </w:t>
+      </w:r>
+      <w:r>
+        <w:rPr>
+          <w:noProof/>
+        </w:rPr>
+        <w:t>(</w:t>
+      </w:r>
+      <w:r>
+        <w:rPr>
+          <w:noProof/>
+        </w:rPr>
+        <w:t xml:space="preserve">Carpeta </w:t>
+      </w:r>
+      <w:r>
+        <w:rPr>
+          <w:noProof/>
+        </w:rPr>
+        <w:t>Guias complementarias).</w:t>
+      </w:r>
     </w:p>
     <w:p>
       <w:pPr>
+        <w:pStyle w:val="Prrafodelista"/>
+        <w:numPr>
+          <w:ilvl w:val="0"/>
+          <w:numId w:val="17"/>
+        </w:numPr>
+        <w:rPr>
+          <w:noProof/>
+        </w:rPr>
+      </w:pPr>
+      <w:r>
+        <w:rPr>
+          <w:noProof/>
+        </w:rPr>
+        <w:t>Generación de JARs con STS 4 y pruebas locales</w:t>
+      </w:r>
+    </w:p>
+    <w:p>
+      <w:pPr>
+        <w:pStyle w:val="Prrafodelista"/>
+        <w:numPr>
+          <w:ilvl w:val="0"/>
+          <w:numId w:val="17"/>
+        </w:numPr>
+        <w:rPr>
+          <w:noProof/>
+        </w:rPr>
+      </w:pPr>
+      <w:r>
+        <w:rPr>
+          <w:noProof/>
+        </w:rPr>
+        <w:t>Generación de imágenes y despliegue a DockerHub</w:t>
+      </w:r>
+    </w:p>
+    <w:p>
+      <w:pPr>
+        <w:pStyle w:val="Prrafodelista"/>
+        <w:ind w:left="1080"/>
+        <w:rPr>
+          <w:noProof/>
+        </w:rPr>
+      </w:pPr>
+    </w:p>
+    <w:p>
+      <w:pPr>
+        <w:pStyle w:val="Prrafodelista"/>
+        <w:rPr>
+          <w:noProof/>
+        </w:rPr>
+      </w:pPr>
+    </w:p>
+    <w:p>
+      <w:pPr>
         <w:jc w:val="center"/>
-        <w:rPr>
-          <w:noProof/>
-        </w:rPr>
       </w:pPr>
       <w:r>
         <w:rPr>
           <w:noProof/>
         </w:rPr>
         <w:drawing>
-          <wp:inline distT="0" distB="0" distL="0" distR="0" wp14:anchorId="513D8D33" wp14:editId="415ECA19">
-            <wp:extent cx="4714875" cy="2705100"/>
+          <wp:inline distT="0" distB="0" distL="0" distR="0" wp14:anchorId="35A23EAF" wp14:editId="2C4B8FE6">
+            <wp:extent cx="4714875" cy="2819400"/>
             <wp:effectExtent l="0" t="0" r="9525" b="0"/>
-            <wp:docPr id="18" name="Imagen 18" descr="Interfaz de usuario gráfica, Texto, Aplicación, Correo electrónico&#10;&#10;Descripción generada automáticamente"/>
+            <wp:docPr id="1" name="Imagen 1" descr="Interfaz de usuario gráfica, Texto, Aplicación&#10;&#10;Descripción generada automáticamente"/>
             <wp:cNvGraphicFramePr>
               <a:graphicFrameLocks xmlns:a="http://schemas.openxmlformats.org/drawingml/2006/main" noChangeAspect="1"/>
             </wp:cNvGraphicFramePr>
@@ -1587,11 +1256,11 @@
               <a:graphicData uri="http://schemas.openxmlformats.org/drawingml/2006/picture">
                 <pic:pic xmlns:pic="http://schemas.openxmlformats.org/drawingml/2006/picture">
                   <pic:nvPicPr>
-                    <pic:cNvPr id="18" name="Imagen 18" descr="Interfaz de usuario gráfica, Texto, Aplicación, Correo electrónico&#10;&#10;Descripción generada automáticamente"/>
+                    <pic:cNvPr id="1" name="Imagen 1" descr="Interfaz de usuario gráfica, Texto, Aplicación&#10;&#10;Descripción generada automáticamente"/>
                     <pic:cNvPicPr/>
                   </pic:nvPicPr>
                   <pic:blipFill>
-                    <a:blip r:embed="rId14"/>
+                    <a:blip r:embed="rId13"/>
                     <a:stretch>
                       <a:fillRect/>
                     </a:stretch>
@@ -1599,7 +1268,7 @@
                   <pic:spPr>
                     <a:xfrm>
                       <a:off x="0" y="0"/>
-                      <a:ext cx="4714875" cy="2705100"/>
+                      <a:ext cx="4714875" cy="2819400"/>
                     </a:xfrm>
                     <a:prstGeom prst="rect">
                       <a:avLst/>
@@ -1612,9 +1281,385 @@
         </w:drawing>
       </w:r>
     </w:p>
+    <w:p>
+      <w:pPr>
+        <w:jc w:val="center"/>
+      </w:pPr>
+    </w:p>
+    <w:p>
+      <w:pPr>
+        <w:pStyle w:val="Ttulo1"/>
+        <w:rPr>
+          <w:noProof/>
+        </w:rPr>
+      </w:pPr>
+      <w:r>
+        <w:rPr>
+          <w:noProof/>
+        </w:rPr>
+        <w:t>Resumen del Despliegue de la Aplicación a Kubernetes:</w:t>
+      </w:r>
+    </w:p>
+    <w:p>
+      <w:pPr>
+        <w:pStyle w:val="Prrafodelista"/>
+        <w:numPr>
+          <w:ilvl w:val="0"/>
+          <w:numId w:val="6"/>
+        </w:numPr>
+        <w:jc w:val="both"/>
+      </w:pPr>
+      <w:r>
+        <w:t>Desarrollo de una aplicación CRUD</w:t>
+      </w:r>
+      <w:r>
+        <w:t xml:space="preserve"> simple</w:t>
+      </w:r>
+      <w:r>
+        <w:t xml:space="preserve"> </w:t>
+      </w:r>
+      <w:r>
+        <w:t xml:space="preserve">de Gestión de Productos </w:t>
+      </w:r>
+      <w:r>
+        <w:t xml:space="preserve">con Spring </w:t>
+      </w:r>
+      <w:proofErr w:type="spellStart"/>
+      <w:proofErr w:type="gramStart"/>
+      <w:r>
+        <w:t>Boot</w:t>
+      </w:r>
+      <w:proofErr w:type="spellEnd"/>
+      <w:r>
+        <w:t xml:space="preserve">, </w:t>
+      </w:r>
+      <w:r>
+        <w:t xml:space="preserve"> </w:t>
+      </w:r>
+      <w:proofErr w:type="spellStart"/>
+      <w:r>
+        <w:t>Intellij</w:t>
+      </w:r>
+      <w:proofErr w:type="spellEnd"/>
+      <w:proofErr w:type="gramEnd"/>
+      <w:r>
+        <w:t xml:space="preserve"> IDEA</w:t>
+      </w:r>
+      <w:r>
+        <w:t>,</w:t>
+      </w:r>
+      <w:r>
+        <w:t xml:space="preserve"> STS</w:t>
+      </w:r>
+      <w:r>
+        <w:t xml:space="preserve"> y un servidor de BD H2</w:t>
+      </w:r>
+      <w:r>
+        <w:t>.</w:t>
+      </w:r>
+    </w:p>
+    <w:p>
+      <w:pPr>
+        <w:pStyle w:val="Prrafodelista"/>
+        <w:numPr>
+          <w:ilvl w:val="0"/>
+          <w:numId w:val="6"/>
+        </w:numPr>
+        <w:jc w:val="both"/>
+      </w:pPr>
+      <w:r>
+        <w:t xml:space="preserve">Generación de </w:t>
+      </w:r>
+      <w:proofErr w:type="spellStart"/>
+      <w:r>
+        <w:t>JARs</w:t>
+      </w:r>
+      <w:proofErr w:type="spellEnd"/>
+      <w:r>
+        <w:t xml:space="preserve"> de la aplicación Spring </w:t>
+      </w:r>
+      <w:proofErr w:type="spellStart"/>
+      <w:r>
+        <w:t>Boot</w:t>
+      </w:r>
+      <w:proofErr w:type="spellEnd"/>
+      <w:r>
+        <w:t xml:space="preserve"> y del servidor de BD H2.</w:t>
+      </w:r>
+    </w:p>
+    <w:p>
+      <w:pPr>
+        <w:pStyle w:val="Prrafodelista"/>
+        <w:numPr>
+          <w:ilvl w:val="0"/>
+          <w:numId w:val="6"/>
+        </w:numPr>
+        <w:jc w:val="both"/>
+      </w:pPr>
+      <w:r>
+        <w:t xml:space="preserve">Generación de </w:t>
+      </w:r>
+      <w:proofErr w:type="spellStart"/>
+      <w:r>
+        <w:t>imagenes</w:t>
+      </w:r>
+      <w:proofErr w:type="spellEnd"/>
+      <w:r>
+        <w:t xml:space="preserve"> de la aplicación Spring </w:t>
+      </w:r>
+      <w:proofErr w:type="spellStart"/>
+      <w:r>
+        <w:t>Boot</w:t>
+      </w:r>
+      <w:proofErr w:type="spellEnd"/>
+      <w:r>
+        <w:t xml:space="preserve"> y del servidor de BD H2</w:t>
+      </w:r>
+      <w:r>
+        <w:t xml:space="preserve"> y su respectivo despliegue a Docker </w:t>
+      </w:r>
+      <w:proofErr w:type="gramStart"/>
+      <w:r>
+        <w:t>Hub</w:t>
+      </w:r>
+      <w:proofErr w:type="gramEnd"/>
+      <w:r>
+        <w:t>.</w:t>
+      </w:r>
+    </w:p>
+    <w:p>
+      <w:pPr>
+        <w:pStyle w:val="Prrafodelista"/>
+        <w:numPr>
+          <w:ilvl w:val="0"/>
+          <w:numId w:val="6"/>
+        </w:numPr>
+        <w:jc w:val="both"/>
+      </w:pPr>
+      <w:r>
+        <w:t xml:space="preserve">Elaboración de los archivos </w:t>
+      </w:r>
+      <w:r>
+        <w:t xml:space="preserve">de Manifiesto </w:t>
+      </w:r>
+      <w:r>
+        <w:t xml:space="preserve">YAML de despliegue a </w:t>
+      </w:r>
+      <w:proofErr w:type="spellStart"/>
+      <w:r>
+        <w:t>kubernetes</w:t>
+      </w:r>
+      <w:proofErr w:type="spellEnd"/>
+    </w:p>
+    <w:p>
+      <w:pPr>
+        <w:pStyle w:val="Prrafodelista"/>
+        <w:numPr>
+          <w:ilvl w:val="0"/>
+          <w:numId w:val="17"/>
+        </w:numPr>
+        <w:jc w:val="both"/>
+      </w:pPr>
+      <w:r>
+        <w:t>api-</w:t>
+      </w:r>
+      <w:proofErr w:type="spellStart"/>
+      <w:proofErr w:type="gramStart"/>
+      <w:r>
+        <w:t>namespace.yaml</w:t>
+      </w:r>
+      <w:proofErr w:type="spellEnd"/>
+      <w:proofErr w:type="gramEnd"/>
+    </w:p>
+    <w:p>
+      <w:pPr>
+        <w:pStyle w:val="Prrafodelista"/>
+        <w:numPr>
+          <w:ilvl w:val="0"/>
+          <w:numId w:val="17"/>
+        </w:numPr>
+        <w:jc w:val="both"/>
+      </w:pPr>
+      <w:r>
+        <w:t>h2-</w:t>
+      </w:r>
+      <w:proofErr w:type="gramStart"/>
+      <w:r>
+        <w:t>deployment.yaml</w:t>
+      </w:r>
+      <w:proofErr w:type="gramEnd"/>
+      <w:r>
+        <w:t xml:space="preserve"> (base de datos)</w:t>
+      </w:r>
+    </w:p>
+    <w:p>
+      <w:pPr>
+        <w:pStyle w:val="Prrafodelista"/>
+        <w:numPr>
+          <w:ilvl w:val="0"/>
+          <w:numId w:val="17"/>
+        </w:numPr>
+        <w:jc w:val="both"/>
+      </w:pPr>
+      <w:r>
+        <w:t>h2-</w:t>
+      </w:r>
+      <w:proofErr w:type="gramStart"/>
+      <w:r>
+        <w:t>service.yaml</w:t>
+      </w:r>
+      <w:proofErr w:type="gramEnd"/>
+      <w:r>
+        <w:t xml:space="preserve"> (servicio de la BD)</w:t>
+      </w:r>
+    </w:p>
+    <w:p>
+      <w:pPr>
+        <w:pStyle w:val="Prrafodelista"/>
+        <w:numPr>
+          <w:ilvl w:val="0"/>
+          <w:numId w:val="17"/>
+        </w:numPr>
+        <w:jc w:val="both"/>
+      </w:pPr>
+      <w:r>
+        <w:t>api-</w:t>
+      </w:r>
+      <w:proofErr w:type="spellStart"/>
+      <w:proofErr w:type="gramStart"/>
+      <w:r>
+        <w:t>deployment.yaml</w:t>
+      </w:r>
+      <w:proofErr w:type="spellEnd"/>
+      <w:proofErr w:type="gramEnd"/>
+      <w:r>
+        <w:t xml:space="preserve"> (aplicación).</w:t>
+      </w:r>
+    </w:p>
+    <w:p>
+      <w:pPr>
+        <w:pStyle w:val="Prrafodelista"/>
+        <w:numPr>
+          <w:ilvl w:val="0"/>
+          <w:numId w:val="17"/>
+        </w:numPr>
+        <w:jc w:val="both"/>
+      </w:pPr>
+      <w:r>
+        <w:lastRenderedPageBreak/>
+        <w:t>api-</w:t>
+      </w:r>
+      <w:proofErr w:type="spellStart"/>
+      <w:proofErr w:type="gramStart"/>
+      <w:r>
+        <w:t>service.yaml</w:t>
+      </w:r>
+      <w:proofErr w:type="spellEnd"/>
+      <w:proofErr w:type="gramEnd"/>
+      <w:r>
+        <w:t xml:space="preserve"> (servicio del app)</w:t>
+      </w:r>
+    </w:p>
+    <w:p>
+      <w:pPr>
+        <w:pStyle w:val="Prrafodelista"/>
+        <w:numPr>
+          <w:ilvl w:val="0"/>
+          <w:numId w:val="17"/>
+        </w:numPr>
+        <w:jc w:val="both"/>
+      </w:pPr>
+      <w:r>
+        <w:t>api-</w:t>
+      </w:r>
+      <w:proofErr w:type="spellStart"/>
+      <w:proofErr w:type="gramStart"/>
+      <w:r>
+        <w:t>ingress.yaml</w:t>
+      </w:r>
+      <w:proofErr w:type="spellEnd"/>
+      <w:proofErr w:type="gramEnd"/>
+      <w:r>
+        <w:t xml:space="preserve"> (NGINX)</w:t>
+      </w:r>
+    </w:p>
+    <w:p>
+      <w:pPr>
+        <w:pStyle w:val="Prrafodelista"/>
+        <w:numPr>
+          <w:ilvl w:val="0"/>
+          <w:numId w:val="6"/>
+        </w:numPr>
+        <w:jc w:val="both"/>
+      </w:pPr>
+      <w:r>
+        <w:t xml:space="preserve">Despliegue de los archivos de Manifiesto YAML en la plataforma de </w:t>
+      </w:r>
+      <w:proofErr w:type="spellStart"/>
+      <w:r>
+        <w:t>Killercoda</w:t>
+      </w:r>
+      <w:proofErr w:type="spellEnd"/>
+      <w:r>
+        <w:t>.</w:t>
+      </w:r>
+    </w:p>
+    <w:p>
+      <w:pPr>
+        <w:pStyle w:val="Prrafodelista"/>
+        <w:numPr>
+          <w:ilvl w:val="0"/>
+          <w:numId w:val="6"/>
+        </w:numPr>
+        <w:jc w:val="both"/>
+      </w:pPr>
+      <w:r>
+        <w:t>Instalación de NGINX</w:t>
+      </w:r>
+      <w:r>
+        <w:t xml:space="preserve"> </w:t>
+      </w:r>
+      <w:r>
+        <w:t xml:space="preserve">en la plataforma de </w:t>
+      </w:r>
+      <w:proofErr w:type="spellStart"/>
+      <w:r>
+        <w:t>Killercoda</w:t>
+      </w:r>
+      <w:proofErr w:type="spellEnd"/>
+      <w:r>
+        <w:t>.</w:t>
+      </w:r>
+    </w:p>
+    <w:p>
+      <w:pPr>
+        <w:pStyle w:val="Prrafodelista"/>
+        <w:numPr>
+          <w:ilvl w:val="0"/>
+          <w:numId w:val="6"/>
+        </w:numPr>
+        <w:jc w:val="both"/>
+      </w:pPr>
+      <w:r>
+        <w:t xml:space="preserve">Instalación y configuración de NGROK </w:t>
+      </w:r>
+      <w:r>
+        <w:t xml:space="preserve">en la plataforma de </w:t>
+      </w:r>
+      <w:proofErr w:type="spellStart"/>
+      <w:r>
+        <w:t>Killercoda</w:t>
+      </w:r>
+      <w:proofErr w:type="spellEnd"/>
+      <w:r>
+        <w:t xml:space="preserve"> para acceso externo.</w:t>
+      </w:r>
+    </w:p>
     <w:sectPr>
+      <w:headerReference w:type="default" r:id="rId14"/>
+      <w:footerReference w:type="default" r:id="rId15"/>
       <w:pgSz w:w="11906" w:h="16838" w:code="9"/>
-      <w:pgMar w:top="994" w:right="864" w:bottom="720" w:left="864" w:header="706" w:footer="706" w:gutter="0"/>
+      <w:pgMar w:top="0" w:right="1701" w:bottom="1417" w:left="1701" w:header="706" w:footer="706" w:gutter="0"/>
       <w:cols w:space="851"/>
       <w:docGrid w:linePitch="360"/>
     </w:sectPr>
@@ -1647,6 +1692,48 @@
 </w:endnotes>
 </file>
 
+<file path=word/footer1.xml><?xml version="1.0" encoding="utf-8"?>
+<w:ftr xmlns:wpc="http://schemas.microsoft.com/office/word/2010/wordprocessingCanvas" xmlns:cx="http://schemas.microsoft.com/office/drawing/2014/chartex" xmlns:cx1="http://schemas.microsoft.com/office/drawing/2015/9/8/chartex" xmlns:cx2="http://schemas.microsoft.com/office/drawing/2015/10/21/chartex" xmlns:cx3="http://schemas.microsoft.com/office/drawing/2016/5/9/chartex" xmlns:cx4="http://schemas.microsoft.com/office/drawing/2016/5/10/chartex" xmlns:cx5="http://schemas.microsoft.com/office/drawing/2016/5/11/chartex" xmlns:cx6="http://schemas.microsoft.com/office/drawing/2016/5/12/chartex" xmlns:cx7="http://schemas.microsoft.com/office/drawing/2016/5/13/chartex" xmlns:cx8="http://schemas.microsoft.com/office/drawing/2016/5/14/chartex" xmlns:mc="http://schemas.openxmlformats.org/markup-compatibility/2006" xmlns:aink="http://schemas.microsoft.com/office/drawing/2016/ink" xmlns:am3d="http://schemas.microsoft.com/office/drawing/2017/model3d" xmlns:o="urn:schemas-microsoft-com:office:office" xmlns:oel="http://schemas.microsoft.com/office/2019/extlst" xmlns:r="http://schemas.openxmlformats.org/officeDocument/2006/relationships" xmlns:m="http://schemas.openxmlformats.org/officeDocument/2006/math" xmlns:v="urn:schemas-microsoft-com:vml" xmlns:wp14="http://schemas.microsoft.com/office/word/2010/wordprocessingDrawing" xmlns:wp="http://schemas.openxmlformats.org/drawingml/2006/wordprocessingDrawing" xmlns:w10="urn:schemas-microsoft-com:office:word" xmlns:w="http://schemas.openxmlformats.org/wordprocessingml/2006/main" xmlns:w14="http://schemas.microsoft.com/office/word/2010/wordml" xmlns:w15="http://schemas.microsoft.com/office/word/2012/wordml" xmlns:w16cex="http://schemas.microsoft.com/office/word/2018/wordml/cex" xmlns:w16cid="http://schemas.microsoft.com/office/word/2016/wordml/cid" xmlns:w16="http://schemas.microsoft.com/office/word/2018/wordml" xmlns:w16sdtdh="http://schemas.microsoft.com/office/word/2020/wordml/sdtdatahash" xmlns:w16se="http://schemas.microsoft.com/office/word/2015/wordml/symex" xmlns:wpg="http://schemas.microsoft.com/office/word/2010/wordprocessingGroup" xmlns:wpi="http://schemas.microsoft.com/office/word/2010/wordprocessingInk" xmlns:wne="http://schemas.microsoft.com/office/word/2006/wordml" xmlns:wps="http://schemas.microsoft.com/office/word/2010/wordprocessingShape" mc:Ignorable="w14 w15 w16se w16cid w16 w16cex w16sdtdh wp14">
+  <w:sdt>
+    <w:sdtPr>
+      <w:id w:val="1888296609"/>
+      <w:docPartObj>
+        <w:docPartGallery w:val="Page Numbers (Bottom of Page)"/>
+        <w:docPartUnique/>
+      </w:docPartObj>
+    </w:sdtPr>
+    <w:sdtContent>
+      <w:p>
+        <w:pPr>
+          <w:pStyle w:val="Piedepgina"/>
+          <w:jc w:val="right"/>
+        </w:pPr>
+        <w:r>
+          <w:fldChar w:fldCharType="begin"/>
+        </w:r>
+        <w:r>
+          <w:instrText>PAGE   \* MERGEFORMAT</w:instrText>
+        </w:r>
+        <w:r>
+          <w:fldChar w:fldCharType="separate"/>
+        </w:r>
+        <w:r>
+          <w:t>2</w:t>
+        </w:r>
+        <w:r>
+          <w:fldChar w:fldCharType="end"/>
+        </w:r>
+      </w:p>
+    </w:sdtContent>
+  </w:sdt>
+  <w:p>
+    <w:pPr>
+      <w:pStyle w:val="Piedepgina"/>
+    </w:pPr>
+  </w:p>
+</w:ftr>
+</file>
+
 <file path=word/footnotes.xml><?xml version="1.0" encoding="utf-8"?>
 <w:footnotes xmlns:wpc="http://schemas.microsoft.com/office/word/2010/wordprocessingCanvas" xmlns:cx="http://schemas.microsoft.com/office/drawing/2014/chartex" xmlns:cx1="http://schemas.microsoft.com/office/drawing/2015/9/8/chartex" xmlns:cx2="http://schemas.microsoft.com/office/drawing/2015/10/21/chartex" xmlns:cx3="http://schemas.microsoft.com/office/drawing/2016/5/9/chartex" xmlns:cx4="http://schemas.microsoft.com/office/drawing/2016/5/10/chartex" xmlns:cx5="http://schemas.microsoft.com/office/drawing/2016/5/11/chartex" xmlns:cx6="http://schemas.microsoft.com/office/drawing/2016/5/12/chartex" xmlns:cx7="http://schemas.microsoft.com/office/drawing/2016/5/13/chartex" xmlns:cx8="http://schemas.microsoft.com/office/drawing/2016/5/14/chartex" xmlns:mc="http://schemas.openxmlformats.org/markup-compatibility/2006" xmlns:aink="http://schemas.microsoft.com/office/drawing/2016/ink" xmlns:am3d="http://schemas.microsoft.com/office/drawing/2017/model3d" xmlns:o="urn:schemas-microsoft-com:office:office" xmlns:oel="http://schemas.microsoft.com/office/2019/extlst" xmlns:r="http://schemas.openxmlformats.org/officeDocument/2006/relationships" xmlns:m="http://schemas.openxmlformats.org/officeDocument/2006/math" xmlns:v="urn:schemas-microsoft-com:vml" xmlns:wp14="http://schemas.microsoft.com/office/word/2010/wordprocessingDrawing" xmlns:wp="http://schemas.openxmlformats.org/drawingml/2006/wordprocessingDrawing" xmlns:w10="urn:schemas-microsoft-com:office:word" xmlns:w="http://schemas.openxmlformats.org/wordprocessingml/2006/main" xmlns:w14="http://schemas.microsoft.com/office/word/2010/wordml" xmlns:w15="http://schemas.microsoft.com/office/word/2012/wordml" xmlns:w16cex="http://schemas.microsoft.com/office/word/2018/wordml/cex" xmlns:w16cid="http://schemas.microsoft.com/office/word/2016/wordml/cid" xmlns:w16="http://schemas.microsoft.com/office/word/2018/wordml" xmlns:w16sdtdh="http://schemas.microsoft.com/office/word/2020/wordml/sdtdatahash" xmlns:w16se="http://schemas.microsoft.com/office/word/2015/wordml/symex" xmlns:wpg="http://schemas.microsoft.com/office/word/2010/wordprocessingGroup" xmlns:wpi="http://schemas.microsoft.com/office/word/2010/wordprocessingInk" xmlns:wne="http://schemas.microsoft.com/office/word/2006/wordml" xmlns:wps="http://schemas.microsoft.com/office/word/2010/wordprocessingShape" mc:Ignorable="w14 w15 w16se w16cid w16 w16cex w16sdtdh wp14">
   <w:footnote w:type="separator" w:id="-1">
@@ -1670,6 +1757,16 @@
     </w:p>
   </w:footnote>
 </w:footnotes>
+</file>
+
+<file path=word/header1.xml><?xml version="1.0" encoding="utf-8"?>
+<w:hdr xmlns:wpc="http://schemas.microsoft.com/office/word/2010/wordprocessingCanvas" xmlns:cx="http://schemas.microsoft.com/office/drawing/2014/chartex" xmlns:cx1="http://schemas.microsoft.com/office/drawing/2015/9/8/chartex" xmlns:cx2="http://schemas.microsoft.com/office/drawing/2015/10/21/chartex" xmlns:cx3="http://schemas.microsoft.com/office/drawing/2016/5/9/chartex" xmlns:cx4="http://schemas.microsoft.com/office/drawing/2016/5/10/chartex" xmlns:cx5="http://schemas.microsoft.com/office/drawing/2016/5/11/chartex" xmlns:cx6="http://schemas.microsoft.com/office/drawing/2016/5/12/chartex" xmlns:cx7="http://schemas.microsoft.com/office/drawing/2016/5/13/chartex" xmlns:cx8="http://schemas.microsoft.com/office/drawing/2016/5/14/chartex" xmlns:mc="http://schemas.openxmlformats.org/markup-compatibility/2006" xmlns:aink="http://schemas.microsoft.com/office/drawing/2016/ink" xmlns:am3d="http://schemas.microsoft.com/office/drawing/2017/model3d" xmlns:o="urn:schemas-microsoft-com:office:office" xmlns:oel="http://schemas.microsoft.com/office/2019/extlst" xmlns:r="http://schemas.openxmlformats.org/officeDocument/2006/relationships" xmlns:m="http://schemas.openxmlformats.org/officeDocument/2006/math" xmlns:v="urn:schemas-microsoft-com:vml" xmlns:wp14="http://schemas.microsoft.com/office/word/2010/wordprocessingDrawing" xmlns:wp="http://schemas.openxmlformats.org/drawingml/2006/wordprocessingDrawing" xmlns:w10="urn:schemas-microsoft-com:office:word" xmlns:w="http://schemas.openxmlformats.org/wordprocessingml/2006/main" xmlns:w14="http://schemas.microsoft.com/office/word/2010/wordml" xmlns:w15="http://schemas.microsoft.com/office/word/2012/wordml" xmlns:w16cex="http://schemas.microsoft.com/office/word/2018/wordml/cex" xmlns:w16cid="http://schemas.microsoft.com/office/word/2016/wordml/cid" xmlns:w16="http://schemas.microsoft.com/office/word/2018/wordml" xmlns:w16sdtdh="http://schemas.microsoft.com/office/word/2020/wordml/sdtdatahash" xmlns:w16se="http://schemas.microsoft.com/office/word/2015/wordml/symex" xmlns:wpg="http://schemas.microsoft.com/office/word/2010/wordprocessingGroup" xmlns:wpi="http://schemas.microsoft.com/office/word/2010/wordprocessingInk" xmlns:wne="http://schemas.microsoft.com/office/word/2006/wordml" xmlns:wps="http://schemas.microsoft.com/office/word/2010/wordprocessingShape" mc:Ignorable="w14 w15 w16se w16cid w16 w16cex w16sdtdh wp14">
+  <w:p>
+    <w:pPr>
+      <w:pStyle w:val="Encabezado"/>
+    </w:pPr>
+  </w:p>
+</w:hdr>
 </file>
 
 <file path=word/numbering.xml><?xml version="1.0" encoding="utf-8"?>
@@ -1695,6 +1792,155 @@
     </w:lvl>
   </w:abstractNum>
   <w:abstractNum w:abstractNumId="1" w15:restartNumberingAfterBreak="0">
+    <w:nsid w:val="02180922"/>
+    <w:multiLevelType w:val="multilevel"/>
+    <w:tmpl w:val="1324BB32"/>
+    <w:lvl w:ilvl="0">
+      <w:start w:val="1"/>
+      <w:numFmt w:val="bullet"/>
+      <w:lvlText w:val=""/>
+      <w:lvlJc w:val="left"/>
+      <w:pPr>
+        <w:tabs>
+          <w:tab w:val="num" w:pos="720"/>
+        </w:tabs>
+        <w:ind w:left="720" w:hanging="360"/>
+      </w:pPr>
+      <w:rPr>
+        <w:rFonts w:ascii="Symbol" w:hAnsi="Symbol" w:hint="default"/>
+        <w:sz w:val="20"/>
+      </w:rPr>
+    </w:lvl>
+    <w:lvl w:ilvl="1" w:tentative="1">
+      <w:start w:val="1"/>
+      <w:numFmt w:val="bullet"/>
+      <w:lvlText w:val="o"/>
+      <w:lvlJc w:val="left"/>
+      <w:pPr>
+        <w:tabs>
+          <w:tab w:val="num" w:pos="1440"/>
+        </w:tabs>
+        <w:ind w:left="1440" w:hanging="360"/>
+      </w:pPr>
+      <w:rPr>
+        <w:rFonts w:ascii="Courier New" w:hAnsi="Courier New" w:hint="default"/>
+        <w:sz w:val="20"/>
+      </w:rPr>
+    </w:lvl>
+    <w:lvl w:ilvl="2" w:tentative="1">
+      <w:start w:val="1"/>
+      <w:numFmt w:val="bullet"/>
+      <w:lvlText w:val=""/>
+      <w:lvlJc w:val="left"/>
+      <w:pPr>
+        <w:tabs>
+          <w:tab w:val="num" w:pos="2160"/>
+        </w:tabs>
+        <w:ind w:left="2160" w:hanging="360"/>
+      </w:pPr>
+      <w:rPr>
+        <w:rFonts w:ascii="Wingdings" w:hAnsi="Wingdings" w:hint="default"/>
+        <w:sz w:val="20"/>
+      </w:rPr>
+    </w:lvl>
+    <w:lvl w:ilvl="3" w:tentative="1">
+      <w:start w:val="1"/>
+      <w:numFmt w:val="bullet"/>
+      <w:lvlText w:val=""/>
+      <w:lvlJc w:val="left"/>
+      <w:pPr>
+        <w:tabs>
+          <w:tab w:val="num" w:pos="2880"/>
+        </w:tabs>
+        <w:ind w:left="2880" w:hanging="360"/>
+      </w:pPr>
+      <w:rPr>
+        <w:rFonts w:ascii="Wingdings" w:hAnsi="Wingdings" w:hint="default"/>
+        <w:sz w:val="20"/>
+      </w:rPr>
+    </w:lvl>
+    <w:lvl w:ilvl="4" w:tentative="1">
+      <w:start w:val="1"/>
+      <w:numFmt w:val="bullet"/>
+      <w:lvlText w:val=""/>
+      <w:lvlJc w:val="left"/>
+      <w:pPr>
+        <w:tabs>
+          <w:tab w:val="num" w:pos="3600"/>
+        </w:tabs>
+        <w:ind w:left="3600" w:hanging="360"/>
+      </w:pPr>
+      <w:rPr>
+        <w:rFonts w:ascii="Wingdings" w:hAnsi="Wingdings" w:hint="default"/>
+        <w:sz w:val="20"/>
+      </w:rPr>
+    </w:lvl>
+    <w:lvl w:ilvl="5" w:tentative="1">
+      <w:start w:val="1"/>
+      <w:numFmt w:val="bullet"/>
+      <w:lvlText w:val=""/>
+      <w:lvlJc w:val="left"/>
+      <w:pPr>
+        <w:tabs>
+          <w:tab w:val="num" w:pos="4320"/>
+        </w:tabs>
+        <w:ind w:left="4320" w:hanging="360"/>
+      </w:pPr>
+      <w:rPr>
+        <w:rFonts w:ascii="Wingdings" w:hAnsi="Wingdings" w:hint="default"/>
+        <w:sz w:val="20"/>
+      </w:rPr>
+    </w:lvl>
+    <w:lvl w:ilvl="6" w:tentative="1">
+      <w:start w:val="1"/>
+      <w:numFmt w:val="bullet"/>
+      <w:lvlText w:val=""/>
+      <w:lvlJc w:val="left"/>
+      <w:pPr>
+        <w:tabs>
+          <w:tab w:val="num" w:pos="5040"/>
+        </w:tabs>
+        <w:ind w:left="5040" w:hanging="360"/>
+      </w:pPr>
+      <w:rPr>
+        <w:rFonts w:ascii="Wingdings" w:hAnsi="Wingdings" w:hint="default"/>
+        <w:sz w:val="20"/>
+      </w:rPr>
+    </w:lvl>
+    <w:lvl w:ilvl="7" w:tentative="1">
+      <w:start w:val="1"/>
+      <w:numFmt w:val="bullet"/>
+      <w:lvlText w:val=""/>
+      <w:lvlJc w:val="left"/>
+      <w:pPr>
+        <w:tabs>
+          <w:tab w:val="num" w:pos="5760"/>
+        </w:tabs>
+        <w:ind w:left="5760" w:hanging="360"/>
+      </w:pPr>
+      <w:rPr>
+        <w:rFonts w:ascii="Wingdings" w:hAnsi="Wingdings" w:hint="default"/>
+        <w:sz w:val="20"/>
+      </w:rPr>
+    </w:lvl>
+    <w:lvl w:ilvl="8" w:tentative="1">
+      <w:start w:val="1"/>
+      <w:numFmt w:val="bullet"/>
+      <w:lvlText w:val=""/>
+      <w:lvlJc w:val="left"/>
+      <w:pPr>
+        <w:tabs>
+          <w:tab w:val="num" w:pos="6480"/>
+        </w:tabs>
+        <w:ind w:left="6480" w:hanging="360"/>
+      </w:pPr>
+      <w:rPr>
+        <w:rFonts w:ascii="Wingdings" w:hAnsi="Wingdings" w:hint="default"/>
+        <w:sz w:val="20"/>
+      </w:rPr>
+    </w:lvl>
+  </w:abstractNum>
+  <w:abstractNum w:abstractNumId="2" w15:restartNumberingAfterBreak="0">
     <w:nsid w:val="06326D4D"/>
     <w:multiLevelType w:val="hybridMultilevel"/>
     <w:tmpl w:val="FC12D6B8"/>
@@ -1808,7 +2054,7 @@
       </w:rPr>
     </w:lvl>
   </w:abstractNum>
-  <w:abstractNum w:abstractNumId="2" w15:restartNumberingAfterBreak="0">
+  <w:abstractNum w:abstractNumId="3" w15:restartNumberingAfterBreak="0">
     <w:nsid w:val="07A86AF1"/>
     <w:multiLevelType w:val="hybridMultilevel"/>
     <w:tmpl w:val="C0D2E3F0"/>
@@ -1921,7 +2167,156 @@
       </w:rPr>
     </w:lvl>
   </w:abstractNum>
-  <w:abstractNum w:abstractNumId="3" w15:restartNumberingAfterBreak="0">
+  <w:abstractNum w:abstractNumId="4" w15:restartNumberingAfterBreak="0">
+    <w:nsid w:val="132F3938"/>
+    <w:multiLevelType w:val="multilevel"/>
+    <w:tmpl w:val="9D88EE76"/>
+    <w:lvl w:ilvl="0">
+      <w:start w:val="1"/>
+      <w:numFmt w:val="bullet"/>
+      <w:lvlText w:val=""/>
+      <w:lvlJc w:val="left"/>
+      <w:pPr>
+        <w:tabs>
+          <w:tab w:val="num" w:pos="720"/>
+        </w:tabs>
+        <w:ind w:left="720" w:hanging="360"/>
+      </w:pPr>
+      <w:rPr>
+        <w:rFonts w:ascii="Symbol" w:hAnsi="Symbol" w:hint="default"/>
+        <w:sz w:val="20"/>
+      </w:rPr>
+    </w:lvl>
+    <w:lvl w:ilvl="1">
+      <w:start w:val="1"/>
+      <w:numFmt w:val="bullet"/>
+      <w:lvlText w:val="o"/>
+      <w:lvlJc w:val="left"/>
+      <w:pPr>
+        <w:tabs>
+          <w:tab w:val="num" w:pos="1440"/>
+        </w:tabs>
+        <w:ind w:left="1440" w:hanging="360"/>
+      </w:pPr>
+      <w:rPr>
+        <w:rFonts w:ascii="Courier New" w:hAnsi="Courier New" w:hint="default"/>
+        <w:sz w:val="20"/>
+      </w:rPr>
+    </w:lvl>
+    <w:lvl w:ilvl="2" w:tentative="1">
+      <w:start w:val="1"/>
+      <w:numFmt w:val="bullet"/>
+      <w:lvlText w:val=""/>
+      <w:lvlJc w:val="left"/>
+      <w:pPr>
+        <w:tabs>
+          <w:tab w:val="num" w:pos="2160"/>
+        </w:tabs>
+        <w:ind w:left="2160" w:hanging="360"/>
+      </w:pPr>
+      <w:rPr>
+        <w:rFonts w:ascii="Wingdings" w:hAnsi="Wingdings" w:hint="default"/>
+        <w:sz w:val="20"/>
+      </w:rPr>
+    </w:lvl>
+    <w:lvl w:ilvl="3" w:tentative="1">
+      <w:start w:val="1"/>
+      <w:numFmt w:val="bullet"/>
+      <w:lvlText w:val=""/>
+      <w:lvlJc w:val="left"/>
+      <w:pPr>
+        <w:tabs>
+          <w:tab w:val="num" w:pos="2880"/>
+        </w:tabs>
+        <w:ind w:left="2880" w:hanging="360"/>
+      </w:pPr>
+      <w:rPr>
+        <w:rFonts w:ascii="Wingdings" w:hAnsi="Wingdings" w:hint="default"/>
+        <w:sz w:val="20"/>
+      </w:rPr>
+    </w:lvl>
+    <w:lvl w:ilvl="4" w:tentative="1">
+      <w:start w:val="1"/>
+      <w:numFmt w:val="bullet"/>
+      <w:lvlText w:val=""/>
+      <w:lvlJc w:val="left"/>
+      <w:pPr>
+        <w:tabs>
+          <w:tab w:val="num" w:pos="3600"/>
+        </w:tabs>
+        <w:ind w:left="3600" w:hanging="360"/>
+      </w:pPr>
+      <w:rPr>
+        <w:rFonts w:ascii="Wingdings" w:hAnsi="Wingdings" w:hint="default"/>
+        <w:sz w:val="20"/>
+      </w:rPr>
+    </w:lvl>
+    <w:lvl w:ilvl="5" w:tentative="1">
+      <w:start w:val="1"/>
+      <w:numFmt w:val="bullet"/>
+      <w:lvlText w:val=""/>
+      <w:lvlJc w:val="left"/>
+      <w:pPr>
+        <w:tabs>
+          <w:tab w:val="num" w:pos="4320"/>
+        </w:tabs>
+        <w:ind w:left="4320" w:hanging="360"/>
+      </w:pPr>
+      <w:rPr>
+        <w:rFonts w:ascii="Wingdings" w:hAnsi="Wingdings" w:hint="default"/>
+        <w:sz w:val="20"/>
+      </w:rPr>
+    </w:lvl>
+    <w:lvl w:ilvl="6" w:tentative="1">
+      <w:start w:val="1"/>
+      <w:numFmt w:val="bullet"/>
+      <w:lvlText w:val=""/>
+      <w:lvlJc w:val="left"/>
+      <w:pPr>
+        <w:tabs>
+          <w:tab w:val="num" w:pos="5040"/>
+        </w:tabs>
+        <w:ind w:left="5040" w:hanging="360"/>
+      </w:pPr>
+      <w:rPr>
+        <w:rFonts w:ascii="Wingdings" w:hAnsi="Wingdings" w:hint="default"/>
+        <w:sz w:val="20"/>
+      </w:rPr>
+    </w:lvl>
+    <w:lvl w:ilvl="7" w:tentative="1">
+      <w:start w:val="1"/>
+      <w:numFmt w:val="bullet"/>
+      <w:lvlText w:val=""/>
+      <w:lvlJc w:val="left"/>
+      <w:pPr>
+        <w:tabs>
+          <w:tab w:val="num" w:pos="5760"/>
+        </w:tabs>
+        <w:ind w:left="5760" w:hanging="360"/>
+      </w:pPr>
+      <w:rPr>
+        <w:rFonts w:ascii="Wingdings" w:hAnsi="Wingdings" w:hint="default"/>
+        <w:sz w:val="20"/>
+      </w:rPr>
+    </w:lvl>
+    <w:lvl w:ilvl="8" w:tentative="1">
+      <w:start w:val="1"/>
+      <w:numFmt w:val="bullet"/>
+      <w:lvlText w:val=""/>
+      <w:lvlJc w:val="left"/>
+      <w:pPr>
+        <w:tabs>
+          <w:tab w:val="num" w:pos="6480"/>
+        </w:tabs>
+        <w:ind w:left="6480" w:hanging="360"/>
+      </w:pPr>
+      <w:rPr>
+        <w:rFonts w:ascii="Wingdings" w:hAnsi="Wingdings" w:hint="default"/>
+        <w:sz w:val="20"/>
+      </w:rPr>
+    </w:lvl>
+  </w:abstractNum>
+  <w:abstractNum w:abstractNumId="5" w15:restartNumberingAfterBreak="0">
     <w:nsid w:val="155E74C1"/>
     <w:multiLevelType w:val="hybridMultilevel"/>
     <w:tmpl w:val="F6EE88F4"/>
@@ -2035,7 +2430,269 @@
       </w:rPr>
     </w:lvl>
   </w:abstractNum>
-  <w:abstractNum w:abstractNumId="4" w15:restartNumberingAfterBreak="0">
+  <w:abstractNum w:abstractNumId="6" w15:restartNumberingAfterBreak="0">
+    <w:nsid w:val="2AEE21D7"/>
+    <w:multiLevelType w:val="hybridMultilevel"/>
+    <w:tmpl w:val="8E8639FA"/>
+    <w:lvl w:ilvl="0" w:tplc="72DCF696">
+      <w:numFmt w:val="bullet"/>
+      <w:lvlText w:val="-"/>
+      <w:lvlJc w:val="left"/>
+      <w:pPr>
+        <w:ind w:left="1080" w:hanging="360"/>
+      </w:pPr>
+      <w:rPr>
+        <w:rFonts w:ascii="Calibri" w:eastAsiaTheme="minorHAnsi" w:hAnsi="Calibri" w:cs="Calibri" w:hint="default"/>
+        <w:b/>
+      </w:rPr>
+    </w:lvl>
+    <w:lvl w:ilvl="1" w:tplc="280A0003" w:tentative="1">
+      <w:start w:val="1"/>
+      <w:numFmt w:val="bullet"/>
+      <w:lvlText w:val="o"/>
+      <w:lvlJc w:val="left"/>
+      <w:pPr>
+        <w:ind w:left="1800" w:hanging="360"/>
+      </w:pPr>
+      <w:rPr>
+        <w:rFonts w:ascii="Courier New" w:hAnsi="Courier New" w:cs="Courier New" w:hint="default"/>
+      </w:rPr>
+    </w:lvl>
+    <w:lvl w:ilvl="2" w:tplc="280A0005" w:tentative="1">
+      <w:start w:val="1"/>
+      <w:numFmt w:val="bullet"/>
+      <w:lvlText w:val=""/>
+      <w:lvlJc w:val="left"/>
+      <w:pPr>
+        <w:ind w:left="2520" w:hanging="360"/>
+      </w:pPr>
+      <w:rPr>
+        <w:rFonts w:ascii="Wingdings" w:hAnsi="Wingdings" w:hint="default"/>
+      </w:rPr>
+    </w:lvl>
+    <w:lvl w:ilvl="3" w:tplc="280A0001" w:tentative="1">
+      <w:start w:val="1"/>
+      <w:numFmt w:val="bullet"/>
+      <w:lvlText w:val=""/>
+      <w:lvlJc w:val="left"/>
+      <w:pPr>
+        <w:ind w:left="3240" w:hanging="360"/>
+      </w:pPr>
+      <w:rPr>
+        <w:rFonts w:ascii="Symbol" w:hAnsi="Symbol" w:hint="default"/>
+      </w:rPr>
+    </w:lvl>
+    <w:lvl w:ilvl="4" w:tplc="280A0003" w:tentative="1">
+      <w:start w:val="1"/>
+      <w:numFmt w:val="bullet"/>
+      <w:lvlText w:val="o"/>
+      <w:lvlJc w:val="left"/>
+      <w:pPr>
+        <w:ind w:left="3960" w:hanging="360"/>
+      </w:pPr>
+      <w:rPr>
+        <w:rFonts w:ascii="Courier New" w:hAnsi="Courier New" w:cs="Courier New" w:hint="default"/>
+      </w:rPr>
+    </w:lvl>
+    <w:lvl w:ilvl="5" w:tplc="280A0005" w:tentative="1">
+      <w:start w:val="1"/>
+      <w:numFmt w:val="bullet"/>
+      <w:lvlText w:val=""/>
+      <w:lvlJc w:val="left"/>
+      <w:pPr>
+        <w:ind w:left="4680" w:hanging="360"/>
+      </w:pPr>
+      <w:rPr>
+        <w:rFonts w:ascii="Wingdings" w:hAnsi="Wingdings" w:hint="default"/>
+      </w:rPr>
+    </w:lvl>
+    <w:lvl w:ilvl="6" w:tplc="280A0001" w:tentative="1">
+      <w:start w:val="1"/>
+      <w:numFmt w:val="bullet"/>
+      <w:lvlText w:val=""/>
+      <w:lvlJc w:val="left"/>
+      <w:pPr>
+        <w:ind w:left="5400" w:hanging="360"/>
+      </w:pPr>
+      <w:rPr>
+        <w:rFonts w:ascii="Symbol" w:hAnsi="Symbol" w:hint="default"/>
+      </w:rPr>
+    </w:lvl>
+    <w:lvl w:ilvl="7" w:tplc="280A0003" w:tentative="1">
+      <w:start w:val="1"/>
+      <w:numFmt w:val="bullet"/>
+      <w:lvlText w:val="o"/>
+      <w:lvlJc w:val="left"/>
+      <w:pPr>
+        <w:ind w:left="6120" w:hanging="360"/>
+      </w:pPr>
+      <w:rPr>
+        <w:rFonts w:ascii="Courier New" w:hAnsi="Courier New" w:cs="Courier New" w:hint="default"/>
+      </w:rPr>
+    </w:lvl>
+    <w:lvl w:ilvl="8" w:tplc="280A0005" w:tentative="1">
+      <w:start w:val="1"/>
+      <w:numFmt w:val="bullet"/>
+      <w:lvlText w:val=""/>
+      <w:lvlJc w:val="left"/>
+      <w:pPr>
+        <w:ind w:left="6840" w:hanging="360"/>
+      </w:pPr>
+      <w:rPr>
+        <w:rFonts w:ascii="Wingdings" w:hAnsi="Wingdings" w:hint="default"/>
+      </w:rPr>
+    </w:lvl>
+  </w:abstractNum>
+  <w:abstractNum w:abstractNumId="7" w15:restartNumberingAfterBreak="0">
+    <w:nsid w:val="40471ECE"/>
+    <w:multiLevelType w:val="multilevel"/>
+    <w:tmpl w:val="F77E3D90"/>
+    <w:lvl w:ilvl="0">
+      <w:start w:val="1"/>
+      <w:numFmt w:val="bullet"/>
+      <w:lvlText w:val=""/>
+      <w:lvlJc w:val="left"/>
+      <w:pPr>
+        <w:tabs>
+          <w:tab w:val="num" w:pos="720"/>
+        </w:tabs>
+        <w:ind w:left="720" w:hanging="360"/>
+      </w:pPr>
+      <w:rPr>
+        <w:rFonts w:ascii="Symbol" w:hAnsi="Symbol" w:hint="default"/>
+        <w:sz w:val="20"/>
+      </w:rPr>
+    </w:lvl>
+    <w:lvl w:ilvl="1" w:tentative="1">
+      <w:start w:val="1"/>
+      <w:numFmt w:val="bullet"/>
+      <w:lvlText w:val="o"/>
+      <w:lvlJc w:val="left"/>
+      <w:pPr>
+        <w:tabs>
+          <w:tab w:val="num" w:pos="1440"/>
+        </w:tabs>
+        <w:ind w:left="1440" w:hanging="360"/>
+      </w:pPr>
+      <w:rPr>
+        <w:rFonts w:ascii="Courier New" w:hAnsi="Courier New" w:hint="default"/>
+        <w:sz w:val="20"/>
+      </w:rPr>
+    </w:lvl>
+    <w:lvl w:ilvl="2" w:tentative="1">
+      <w:start w:val="1"/>
+      <w:numFmt w:val="bullet"/>
+      <w:lvlText w:val=""/>
+      <w:lvlJc w:val="left"/>
+      <w:pPr>
+        <w:tabs>
+          <w:tab w:val="num" w:pos="2160"/>
+        </w:tabs>
+        <w:ind w:left="2160" w:hanging="360"/>
+      </w:pPr>
+      <w:rPr>
+        <w:rFonts w:ascii="Wingdings" w:hAnsi="Wingdings" w:hint="default"/>
+        <w:sz w:val="20"/>
+      </w:rPr>
+    </w:lvl>
+    <w:lvl w:ilvl="3" w:tentative="1">
+      <w:start w:val="1"/>
+      <w:numFmt w:val="bullet"/>
+      <w:lvlText w:val=""/>
+      <w:lvlJc w:val="left"/>
+      <w:pPr>
+        <w:tabs>
+          <w:tab w:val="num" w:pos="2880"/>
+        </w:tabs>
+        <w:ind w:left="2880" w:hanging="360"/>
+      </w:pPr>
+      <w:rPr>
+        <w:rFonts w:ascii="Wingdings" w:hAnsi="Wingdings" w:hint="default"/>
+        <w:sz w:val="20"/>
+      </w:rPr>
+    </w:lvl>
+    <w:lvl w:ilvl="4" w:tentative="1">
+      <w:start w:val="1"/>
+      <w:numFmt w:val="bullet"/>
+      <w:lvlText w:val=""/>
+      <w:lvlJc w:val="left"/>
+      <w:pPr>
+        <w:tabs>
+          <w:tab w:val="num" w:pos="3600"/>
+        </w:tabs>
+        <w:ind w:left="3600" w:hanging="360"/>
+      </w:pPr>
+      <w:rPr>
+        <w:rFonts w:ascii="Wingdings" w:hAnsi="Wingdings" w:hint="default"/>
+        <w:sz w:val="20"/>
+      </w:rPr>
+    </w:lvl>
+    <w:lvl w:ilvl="5" w:tentative="1">
+      <w:start w:val="1"/>
+      <w:numFmt w:val="bullet"/>
+      <w:lvlText w:val=""/>
+      <w:lvlJc w:val="left"/>
+      <w:pPr>
+        <w:tabs>
+          <w:tab w:val="num" w:pos="4320"/>
+        </w:tabs>
+        <w:ind w:left="4320" w:hanging="360"/>
+      </w:pPr>
+      <w:rPr>
+        <w:rFonts w:ascii="Wingdings" w:hAnsi="Wingdings" w:hint="default"/>
+        <w:sz w:val="20"/>
+      </w:rPr>
+    </w:lvl>
+    <w:lvl w:ilvl="6" w:tentative="1">
+      <w:start w:val="1"/>
+      <w:numFmt w:val="bullet"/>
+      <w:lvlText w:val=""/>
+      <w:lvlJc w:val="left"/>
+      <w:pPr>
+        <w:tabs>
+          <w:tab w:val="num" w:pos="5040"/>
+        </w:tabs>
+        <w:ind w:left="5040" w:hanging="360"/>
+      </w:pPr>
+      <w:rPr>
+        <w:rFonts w:ascii="Wingdings" w:hAnsi="Wingdings" w:hint="default"/>
+        <w:sz w:val="20"/>
+      </w:rPr>
+    </w:lvl>
+    <w:lvl w:ilvl="7" w:tentative="1">
+      <w:start w:val="1"/>
+      <w:numFmt w:val="bullet"/>
+      <w:lvlText w:val=""/>
+      <w:lvlJc w:val="left"/>
+      <w:pPr>
+        <w:tabs>
+          <w:tab w:val="num" w:pos="5760"/>
+        </w:tabs>
+        <w:ind w:left="5760" w:hanging="360"/>
+      </w:pPr>
+      <w:rPr>
+        <w:rFonts w:ascii="Wingdings" w:hAnsi="Wingdings" w:hint="default"/>
+        <w:sz w:val="20"/>
+      </w:rPr>
+    </w:lvl>
+    <w:lvl w:ilvl="8" w:tentative="1">
+      <w:start w:val="1"/>
+      <w:numFmt w:val="bullet"/>
+      <w:lvlText w:val=""/>
+      <w:lvlJc w:val="left"/>
+      <w:pPr>
+        <w:tabs>
+          <w:tab w:val="num" w:pos="6480"/>
+        </w:tabs>
+        <w:ind w:left="6480" w:hanging="360"/>
+      </w:pPr>
+      <w:rPr>
+        <w:rFonts w:ascii="Wingdings" w:hAnsi="Wingdings" w:hint="default"/>
+        <w:sz w:val="20"/>
+      </w:rPr>
+    </w:lvl>
+  </w:abstractNum>
+  <w:abstractNum w:abstractNumId="8" w15:restartNumberingAfterBreak="0">
     <w:nsid w:val="49601C7C"/>
     <w:multiLevelType w:val="hybridMultilevel"/>
     <w:tmpl w:val="01206AFE"/>
@@ -2148,7 +2805,417 @@
       </w:rPr>
     </w:lvl>
   </w:abstractNum>
-  <w:abstractNum w:abstractNumId="5" w15:restartNumberingAfterBreak="0">
+  <w:abstractNum w:abstractNumId="9" w15:restartNumberingAfterBreak="0">
+    <w:nsid w:val="4F273E08"/>
+    <w:multiLevelType w:val="multilevel"/>
+    <w:tmpl w:val="FC18BEAC"/>
+    <w:lvl w:ilvl="0">
+      <w:start w:val="1"/>
+      <w:numFmt w:val="bullet"/>
+      <w:lvlText w:val=""/>
+      <w:lvlJc w:val="left"/>
+      <w:pPr>
+        <w:tabs>
+          <w:tab w:val="num" w:pos="720"/>
+        </w:tabs>
+        <w:ind w:left="720" w:hanging="360"/>
+      </w:pPr>
+      <w:rPr>
+        <w:rFonts w:ascii="Symbol" w:hAnsi="Symbol" w:hint="default"/>
+        <w:sz w:val="20"/>
+      </w:rPr>
+    </w:lvl>
+    <w:lvl w:ilvl="1" w:tentative="1">
+      <w:start w:val="1"/>
+      <w:numFmt w:val="bullet"/>
+      <w:lvlText w:val="o"/>
+      <w:lvlJc w:val="left"/>
+      <w:pPr>
+        <w:tabs>
+          <w:tab w:val="num" w:pos="1440"/>
+        </w:tabs>
+        <w:ind w:left="1440" w:hanging="360"/>
+      </w:pPr>
+      <w:rPr>
+        <w:rFonts w:ascii="Courier New" w:hAnsi="Courier New" w:hint="default"/>
+        <w:sz w:val="20"/>
+      </w:rPr>
+    </w:lvl>
+    <w:lvl w:ilvl="2" w:tentative="1">
+      <w:start w:val="1"/>
+      <w:numFmt w:val="bullet"/>
+      <w:lvlText w:val=""/>
+      <w:lvlJc w:val="left"/>
+      <w:pPr>
+        <w:tabs>
+          <w:tab w:val="num" w:pos="2160"/>
+        </w:tabs>
+        <w:ind w:left="2160" w:hanging="360"/>
+      </w:pPr>
+      <w:rPr>
+        <w:rFonts w:ascii="Wingdings" w:hAnsi="Wingdings" w:hint="default"/>
+        <w:sz w:val="20"/>
+      </w:rPr>
+    </w:lvl>
+    <w:lvl w:ilvl="3" w:tentative="1">
+      <w:start w:val="1"/>
+      <w:numFmt w:val="bullet"/>
+      <w:lvlText w:val=""/>
+      <w:lvlJc w:val="left"/>
+      <w:pPr>
+        <w:tabs>
+          <w:tab w:val="num" w:pos="2880"/>
+        </w:tabs>
+        <w:ind w:left="2880" w:hanging="360"/>
+      </w:pPr>
+      <w:rPr>
+        <w:rFonts w:ascii="Wingdings" w:hAnsi="Wingdings" w:hint="default"/>
+        <w:sz w:val="20"/>
+      </w:rPr>
+    </w:lvl>
+    <w:lvl w:ilvl="4" w:tentative="1">
+      <w:start w:val="1"/>
+      <w:numFmt w:val="bullet"/>
+      <w:lvlText w:val=""/>
+      <w:lvlJc w:val="left"/>
+      <w:pPr>
+        <w:tabs>
+          <w:tab w:val="num" w:pos="3600"/>
+        </w:tabs>
+        <w:ind w:left="3600" w:hanging="360"/>
+      </w:pPr>
+      <w:rPr>
+        <w:rFonts w:ascii="Wingdings" w:hAnsi="Wingdings" w:hint="default"/>
+        <w:sz w:val="20"/>
+      </w:rPr>
+    </w:lvl>
+    <w:lvl w:ilvl="5" w:tentative="1">
+      <w:start w:val="1"/>
+      <w:numFmt w:val="bullet"/>
+      <w:lvlText w:val=""/>
+      <w:lvlJc w:val="left"/>
+      <w:pPr>
+        <w:tabs>
+          <w:tab w:val="num" w:pos="4320"/>
+        </w:tabs>
+        <w:ind w:left="4320" w:hanging="360"/>
+      </w:pPr>
+      <w:rPr>
+        <w:rFonts w:ascii="Wingdings" w:hAnsi="Wingdings" w:hint="default"/>
+        <w:sz w:val="20"/>
+      </w:rPr>
+    </w:lvl>
+    <w:lvl w:ilvl="6" w:tentative="1">
+      <w:start w:val="1"/>
+      <w:numFmt w:val="bullet"/>
+      <w:lvlText w:val=""/>
+      <w:lvlJc w:val="left"/>
+      <w:pPr>
+        <w:tabs>
+          <w:tab w:val="num" w:pos="5040"/>
+        </w:tabs>
+        <w:ind w:left="5040" w:hanging="360"/>
+      </w:pPr>
+      <w:rPr>
+        <w:rFonts w:ascii="Wingdings" w:hAnsi="Wingdings" w:hint="default"/>
+        <w:sz w:val="20"/>
+      </w:rPr>
+    </w:lvl>
+    <w:lvl w:ilvl="7" w:tentative="1">
+      <w:start w:val="1"/>
+      <w:numFmt w:val="bullet"/>
+      <w:lvlText w:val=""/>
+      <w:lvlJc w:val="left"/>
+      <w:pPr>
+        <w:tabs>
+          <w:tab w:val="num" w:pos="5760"/>
+        </w:tabs>
+        <w:ind w:left="5760" w:hanging="360"/>
+      </w:pPr>
+      <w:rPr>
+        <w:rFonts w:ascii="Wingdings" w:hAnsi="Wingdings" w:hint="default"/>
+        <w:sz w:val="20"/>
+      </w:rPr>
+    </w:lvl>
+    <w:lvl w:ilvl="8" w:tentative="1">
+      <w:start w:val="1"/>
+      <w:numFmt w:val="bullet"/>
+      <w:lvlText w:val=""/>
+      <w:lvlJc w:val="left"/>
+      <w:pPr>
+        <w:tabs>
+          <w:tab w:val="num" w:pos="6480"/>
+        </w:tabs>
+        <w:ind w:left="6480" w:hanging="360"/>
+      </w:pPr>
+      <w:rPr>
+        <w:rFonts w:ascii="Wingdings" w:hAnsi="Wingdings" w:hint="default"/>
+        <w:sz w:val="20"/>
+      </w:rPr>
+    </w:lvl>
+  </w:abstractNum>
+  <w:abstractNum w:abstractNumId="10" w15:restartNumberingAfterBreak="0">
+    <w:nsid w:val="5C254B53"/>
+    <w:multiLevelType w:val="hybridMultilevel"/>
+    <w:tmpl w:val="C890D99E"/>
+    <w:lvl w:ilvl="0" w:tplc="A09AC70C">
+      <w:numFmt w:val="bullet"/>
+      <w:lvlText w:val=""/>
+      <w:lvlJc w:val="left"/>
+      <w:pPr>
+        <w:ind w:left="720" w:hanging="360"/>
+      </w:pPr>
+      <w:rPr>
+        <w:rFonts w:ascii="Symbol" w:eastAsiaTheme="minorHAnsi" w:hAnsi="Symbol" w:cstheme="minorBidi" w:hint="default"/>
+      </w:rPr>
+    </w:lvl>
+    <w:lvl w:ilvl="1" w:tplc="280A0003" w:tentative="1">
+      <w:start w:val="1"/>
+      <w:numFmt w:val="bullet"/>
+      <w:lvlText w:val="o"/>
+      <w:lvlJc w:val="left"/>
+      <w:pPr>
+        <w:ind w:left="1440" w:hanging="360"/>
+      </w:pPr>
+      <w:rPr>
+        <w:rFonts w:ascii="Courier New" w:hAnsi="Courier New" w:cs="Courier New" w:hint="default"/>
+      </w:rPr>
+    </w:lvl>
+    <w:lvl w:ilvl="2" w:tplc="280A0005" w:tentative="1">
+      <w:start w:val="1"/>
+      <w:numFmt w:val="bullet"/>
+      <w:lvlText w:val=""/>
+      <w:lvlJc w:val="left"/>
+      <w:pPr>
+        <w:ind w:left="2160" w:hanging="360"/>
+      </w:pPr>
+      <w:rPr>
+        <w:rFonts w:ascii="Wingdings" w:hAnsi="Wingdings" w:hint="default"/>
+      </w:rPr>
+    </w:lvl>
+    <w:lvl w:ilvl="3" w:tplc="280A0001" w:tentative="1">
+      <w:start w:val="1"/>
+      <w:numFmt w:val="bullet"/>
+      <w:lvlText w:val=""/>
+      <w:lvlJc w:val="left"/>
+      <w:pPr>
+        <w:ind w:left="2880" w:hanging="360"/>
+      </w:pPr>
+      <w:rPr>
+        <w:rFonts w:ascii="Symbol" w:hAnsi="Symbol" w:hint="default"/>
+      </w:rPr>
+    </w:lvl>
+    <w:lvl w:ilvl="4" w:tplc="280A0003" w:tentative="1">
+      <w:start w:val="1"/>
+      <w:numFmt w:val="bullet"/>
+      <w:lvlText w:val="o"/>
+      <w:lvlJc w:val="left"/>
+      <w:pPr>
+        <w:ind w:left="3600" w:hanging="360"/>
+      </w:pPr>
+      <w:rPr>
+        <w:rFonts w:ascii="Courier New" w:hAnsi="Courier New" w:cs="Courier New" w:hint="default"/>
+      </w:rPr>
+    </w:lvl>
+    <w:lvl w:ilvl="5" w:tplc="280A0005" w:tentative="1">
+      <w:start w:val="1"/>
+      <w:numFmt w:val="bullet"/>
+      <w:lvlText w:val=""/>
+      <w:lvlJc w:val="left"/>
+      <w:pPr>
+        <w:ind w:left="4320" w:hanging="360"/>
+      </w:pPr>
+      <w:rPr>
+        <w:rFonts w:ascii="Wingdings" w:hAnsi="Wingdings" w:hint="default"/>
+      </w:rPr>
+    </w:lvl>
+    <w:lvl w:ilvl="6" w:tplc="280A0001" w:tentative="1">
+      <w:start w:val="1"/>
+      <w:numFmt w:val="bullet"/>
+      <w:lvlText w:val=""/>
+      <w:lvlJc w:val="left"/>
+      <w:pPr>
+        <w:ind w:left="5040" w:hanging="360"/>
+      </w:pPr>
+      <w:rPr>
+        <w:rFonts w:ascii="Symbol" w:hAnsi="Symbol" w:hint="default"/>
+      </w:rPr>
+    </w:lvl>
+    <w:lvl w:ilvl="7" w:tplc="280A0003" w:tentative="1">
+      <w:start w:val="1"/>
+      <w:numFmt w:val="bullet"/>
+      <w:lvlText w:val="o"/>
+      <w:lvlJc w:val="left"/>
+      <w:pPr>
+        <w:ind w:left="5760" w:hanging="360"/>
+      </w:pPr>
+      <w:rPr>
+        <w:rFonts w:ascii="Courier New" w:hAnsi="Courier New" w:cs="Courier New" w:hint="default"/>
+      </w:rPr>
+    </w:lvl>
+    <w:lvl w:ilvl="8" w:tplc="280A0005" w:tentative="1">
+      <w:start w:val="1"/>
+      <w:numFmt w:val="bullet"/>
+      <w:lvlText w:val=""/>
+      <w:lvlJc w:val="left"/>
+      <w:pPr>
+        <w:ind w:left="6480" w:hanging="360"/>
+      </w:pPr>
+      <w:rPr>
+        <w:rFonts w:ascii="Wingdings" w:hAnsi="Wingdings" w:hint="default"/>
+      </w:rPr>
+    </w:lvl>
+  </w:abstractNum>
+  <w:abstractNum w:abstractNumId="11" w15:restartNumberingAfterBreak="0">
+    <w:nsid w:val="63C013D5"/>
+    <w:multiLevelType w:val="multilevel"/>
+    <w:tmpl w:val="1EC613E8"/>
+    <w:lvl w:ilvl="0">
+      <w:start w:val="1"/>
+      <w:numFmt w:val="bullet"/>
+      <w:lvlText w:val=""/>
+      <w:lvlJc w:val="left"/>
+      <w:pPr>
+        <w:tabs>
+          <w:tab w:val="num" w:pos="720"/>
+        </w:tabs>
+        <w:ind w:left="720" w:hanging="360"/>
+      </w:pPr>
+      <w:rPr>
+        <w:rFonts w:ascii="Symbol" w:hAnsi="Symbol" w:hint="default"/>
+        <w:sz w:val="20"/>
+      </w:rPr>
+    </w:lvl>
+    <w:lvl w:ilvl="1">
+      <w:start w:val="1"/>
+      <w:numFmt w:val="bullet"/>
+      <w:lvlText w:val="o"/>
+      <w:lvlJc w:val="left"/>
+      <w:pPr>
+        <w:tabs>
+          <w:tab w:val="num" w:pos="1440"/>
+        </w:tabs>
+        <w:ind w:left="1440" w:hanging="360"/>
+      </w:pPr>
+      <w:rPr>
+        <w:rFonts w:ascii="Courier New" w:hAnsi="Courier New" w:hint="default"/>
+        <w:sz w:val="20"/>
+      </w:rPr>
+    </w:lvl>
+    <w:lvl w:ilvl="2" w:tentative="1">
+      <w:start w:val="1"/>
+      <w:numFmt w:val="bullet"/>
+      <w:lvlText w:val=""/>
+      <w:lvlJc w:val="left"/>
+      <w:pPr>
+        <w:tabs>
+          <w:tab w:val="num" w:pos="2160"/>
+        </w:tabs>
+        <w:ind w:left="2160" w:hanging="360"/>
+      </w:pPr>
+      <w:rPr>
+        <w:rFonts w:ascii="Wingdings" w:hAnsi="Wingdings" w:hint="default"/>
+        <w:sz w:val="20"/>
+      </w:rPr>
+    </w:lvl>
+    <w:lvl w:ilvl="3" w:tentative="1">
+      <w:start w:val="1"/>
+      <w:numFmt w:val="bullet"/>
+      <w:lvlText w:val=""/>
+      <w:lvlJc w:val="left"/>
+      <w:pPr>
+        <w:tabs>
+          <w:tab w:val="num" w:pos="2880"/>
+        </w:tabs>
+        <w:ind w:left="2880" w:hanging="360"/>
+      </w:pPr>
+      <w:rPr>
+        <w:rFonts w:ascii="Wingdings" w:hAnsi="Wingdings" w:hint="default"/>
+        <w:sz w:val="20"/>
+      </w:rPr>
+    </w:lvl>
+    <w:lvl w:ilvl="4" w:tentative="1">
+      <w:start w:val="1"/>
+      <w:numFmt w:val="bullet"/>
+      <w:lvlText w:val=""/>
+      <w:lvlJc w:val="left"/>
+      <w:pPr>
+        <w:tabs>
+          <w:tab w:val="num" w:pos="3600"/>
+        </w:tabs>
+        <w:ind w:left="3600" w:hanging="360"/>
+      </w:pPr>
+      <w:rPr>
+        <w:rFonts w:ascii="Wingdings" w:hAnsi="Wingdings" w:hint="default"/>
+        <w:sz w:val="20"/>
+      </w:rPr>
+    </w:lvl>
+    <w:lvl w:ilvl="5" w:tentative="1">
+      <w:start w:val="1"/>
+      <w:numFmt w:val="bullet"/>
+      <w:lvlText w:val=""/>
+      <w:lvlJc w:val="left"/>
+      <w:pPr>
+        <w:tabs>
+          <w:tab w:val="num" w:pos="4320"/>
+        </w:tabs>
+        <w:ind w:left="4320" w:hanging="360"/>
+      </w:pPr>
+      <w:rPr>
+        <w:rFonts w:ascii="Wingdings" w:hAnsi="Wingdings" w:hint="default"/>
+        <w:sz w:val="20"/>
+      </w:rPr>
+    </w:lvl>
+    <w:lvl w:ilvl="6" w:tentative="1">
+      <w:start w:val="1"/>
+      <w:numFmt w:val="bullet"/>
+      <w:lvlText w:val=""/>
+      <w:lvlJc w:val="left"/>
+      <w:pPr>
+        <w:tabs>
+          <w:tab w:val="num" w:pos="5040"/>
+        </w:tabs>
+        <w:ind w:left="5040" w:hanging="360"/>
+      </w:pPr>
+      <w:rPr>
+        <w:rFonts w:ascii="Wingdings" w:hAnsi="Wingdings" w:hint="default"/>
+        <w:sz w:val="20"/>
+      </w:rPr>
+    </w:lvl>
+    <w:lvl w:ilvl="7" w:tentative="1">
+      <w:start w:val="1"/>
+      <w:numFmt w:val="bullet"/>
+      <w:lvlText w:val=""/>
+      <w:lvlJc w:val="left"/>
+      <w:pPr>
+        <w:tabs>
+          <w:tab w:val="num" w:pos="5760"/>
+        </w:tabs>
+        <w:ind w:left="5760" w:hanging="360"/>
+      </w:pPr>
+      <w:rPr>
+        <w:rFonts w:ascii="Wingdings" w:hAnsi="Wingdings" w:hint="default"/>
+        <w:sz w:val="20"/>
+      </w:rPr>
+    </w:lvl>
+    <w:lvl w:ilvl="8" w:tentative="1">
+      <w:start w:val="1"/>
+      <w:numFmt w:val="bullet"/>
+      <w:lvlText w:val=""/>
+      <w:lvlJc w:val="left"/>
+      <w:pPr>
+        <w:tabs>
+          <w:tab w:val="num" w:pos="6480"/>
+        </w:tabs>
+        <w:ind w:left="6480" w:hanging="360"/>
+      </w:pPr>
+      <w:rPr>
+        <w:rFonts w:ascii="Wingdings" w:hAnsi="Wingdings" w:hint="default"/>
+        <w:sz w:val="20"/>
+      </w:rPr>
+    </w:lvl>
+  </w:abstractNum>
+  <w:abstractNum w:abstractNumId="12" w15:restartNumberingAfterBreak="0">
     <w:nsid w:val="68BC342A"/>
     <w:multiLevelType w:val="hybridMultilevel"/>
     <w:tmpl w:val="3012AC96"/>
@@ -2263,7 +3330,417 @@
       </w:rPr>
     </w:lvl>
   </w:abstractNum>
-  <w:abstractNum w:abstractNumId="6" w15:restartNumberingAfterBreak="0">
+  <w:abstractNum w:abstractNumId="13" w15:restartNumberingAfterBreak="0">
+    <w:nsid w:val="6D105D2E"/>
+    <w:multiLevelType w:val="hybridMultilevel"/>
+    <w:tmpl w:val="0040DB5C"/>
+    <w:lvl w:ilvl="0" w:tplc="7E08742A">
+      <w:numFmt w:val="bullet"/>
+      <w:lvlText w:val="-"/>
+      <w:lvlJc w:val="left"/>
+      <w:pPr>
+        <w:ind w:left="1080" w:hanging="360"/>
+      </w:pPr>
+      <w:rPr>
+        <w:rFonts w:ascii="Calibri" w:eastAsiaTheme="minorHAnsi" w:hAnsi="Calibri" w:cs="Calibri" w:hint="default"/>
+      </w:rPr>
+    </w:lvl>
+    <w:lvl w:ilvl="1" w:tplc="280A0003" w:tentative="1">
+      <w:start w:val="1"/>
+      <w:numFmt w:val="bullet"/>
+      <w:lvlText w:val="o"/>
+      <w:lvlJc w:val="left"/>
+      <w:pPr>
+        <w:ind w:left="1800" w:hanging="360"/>
+      </w:pPr>
+      <w:rPr>
+        <w:rFonts w:ascii="Courier New" w:hAnsi="Courier New" w:cs="Courier New" w:hint="default"/>
+      </w:rPr>
+    </w:lvl>
+    <w:lvl w:ilvl="2" w:tplc="280A0005" w:tentative="1">
+      <w:start w:val="1"/>
+      <w:numFmt w:val="bullet"/>
+      <w:lvlText w:val=""/>
+      <w:lvlJc w:val="left"/>
+      <w:pPr>
+        <w:ind w:left="2520" w:hanging="360"/>
+      </w:pPr>
+      <w:rPr>
+        <w:rFonts w:ascii="Wingdings" w:hAnsi="Wingdings" w:hint="default"/>
+      </w:rPr>
+    </w:lvl>
+    <w:lvl w:ilvl="3" w:tplc="280A0001" w:tentative="1">
+      <w:start w:val="1"/>
+      <w:numFmt w:val="bullet"/>
+      <w:lvlText w:val=""/>
+      <w:lvlJc w:val="left"/>
+      <w:pPr>
+        <w:ind w:left="3240" w:hanging="360"/>
+      </w:pPr>
+      <w:rPr>
+        <w:rFonts w:ascii="Symbol" w:hAnsi="Symbol" w:hint="default"/>
+      </w:rPr>
+    </w:lvl>
+    <w:lvl w:ilvl="4" w:tplc="280A0003" w:tentative="1">
+      <w:start w:val="1"/>
+      <w:numFmt w:val="bullet"/>
+      <w:lvlText w:val="o"/>
+      <w:lvlJc w:val="left"/>
+      <w:pPr>
+        <w:ind w:left="3960" w:hanging="360"/>
+      </w:pPr>
+      <w:rPr>
+        <w:rFonts w:ascii="Courier New" w:hAnsi="Courier New" w:cs="Courier New" w:hint="default"/>
+      </w:rPr>
+    </w:lvl>
+    <w:lvl w:ilvl="5" w:tplc="280A0005" w:tentative="1">
+      <w:start w:val="1"/>
+      <w:numFmt w:val="bullet"/>
+      <w:lvlText w:val=""/>
+      <w:lvlJc w:val="left"/>
+      <w:pPr>
+        <w:ind w:left="4680" w:hanging="360"/>
+      </w:pPr>
+      <w:rPr>
+        <w:rFonts w:ascii="Wingdings" w:hAnsi="Wingdings" w:hint="default"/>
+      </w:rPr>
+    </w:lvl>
+    <w:lvl w:ilvl="6" w:tplc="280A0001" w:tentative="1">
+      <w:start w:val="1"/>
+      <w:numFmt w:val="bullet"/>
+      <w:lvlText w:val=""/>
+      <w:lvlJc w:val="left"/>
+      <w:pPr>
+        <w:ind w:left="5400" w:hanging="360"/>
+      </w:pPr>
+      <w:rPr>
+        <w:rFonts w:ascii="Symbol" w:hAnsi="Symbol" w:hint="default"/>
+      </w:rPr>
+    </w:lvl>
+    <w:lvl w:ilvl="7" w:tplc="280A0003" w:tentative="1">
+      <w:start w:val="1"/>
+      <w:numFmt w:val="bullet"/>
+      <w:lvlText w:val="o"/>
+      <w:lvlJc w:val="left"/>
+      <w:pPr>
+        <w:ind w:left="6120" w:hanging="360"/>
+      </w:pPr>
+      <w:rPr>
+        <w:rFonts w:ascii="Courier New" w:hAnsi="Courier New" w:cs="Courier New" w:hint="default"/>
+      </w:rPr>
+    </w:lvl>
+    <w:lvl w:ilvl="8" w:tplc="280A0005" w:tentative="1">
+      <w:start w:val="1"/>
+      <w:numFmt w:val="bullet"/>
+      <w:lvlText w:val=""/>
+      <w:lvlJc w:val="left"/>
+      <w:pPr>
+        <w:ind w:left="6840" w:hanging="360"/>
+      </w:pPr>
+      <w:rPr>
+        <w:rFonts w:ascii="Wingdings" w:hAnsi="Wingdings" w:hint="default"/>
+      </w:rPr>
+    </w:lvl>
+  </w:abstractNum>
+  <w:abstractNum w:abstractNumId="14" w15:restartNumberingAfterBreak="0">
+    <w:nsid w:val="6D423DAD"/>
+    <w:multiLevelType w:val="multilevel"/>
+    <w:tmpl w:val="9488A4B6"/>
+    <w:lvl w:ilvl="0">
+      <w:start w:val="1"/>
+      <w:numFmt w:val="bullet"/>
+      <w:lvlText w:val=""/>
+      <w:lvlJc w:val="left"/>
+      <w:pPr>
+        <w:tabs>
+          <w:tab w:val="num" w:pos="720"/>
+        </w:tabs>
+        <w:ind w:left="720" w:hanging="360"/>
+      </w:pPr>
+      <w:rPr>
+        <w:rFonts w:ascii="Symbol" w:hAnsi="Symbol" w:hint="default"/>
+        <w:sz w:val="20"/>
+      </w:rPr>
+    </w:lvl>
+    <w:lvl w:ilvl="1" w:tentative="1">
+      <w:start w:val="1"/>
+      <w:numFmt w:val="bullet"/>
+      <w:lvlText w:val="o"/>
+      <w:lvlJc w:val="left"/>
+      <w:pPr>
+        <w:tabs>
+          <w:tab w:val="num" w:pos="1440"/>
+        </w:tabs>
+        <w:ind w:left="1440" w:hanging="360"/>
+      </w:pPr>
+      <w:rPr>
+        <w:rFonts w:ascii="Courier New" w:hAnsi="Courier New" w:hint="default"/>
+        <w:sz w:val="20"/>
+      </w:rPr>
+    </w:lvl>
+    <w:lvl w:ilvl="2" w:tentative="1">
+      <w:start w:val="1"/>
+      <w:numFmt w:val="bullet"/>
+      <w:lvlText w:val=""/>
+      <w:lvlJc w:val="left"/>
+      <w:pPr>
+        <w:tabs>
+          <w:tab w:val="num" w:pos="2160"/>
+        </w:tabs>
+        <w:ind w:left="2160" w:hanging="360"/>
+      </w:pPr>
+      <w:rPr>
+        <w:rFonts w:ascii="Wingdings" w:hAnsi="Wingdings" w:hint="default"/>
+        <w:sz w:val="20"/>
+      </w:rPr>
+    </w:lvl>
+    <w:lvl w:ilvl="3" w:tentative="1">
+      <w:start w:val="1"/>
+      <w:numFmt w:val="bullet"/>
+      <w:lvlText w:val=""/>
+      <w:lvlJc w:val="left"/>
+      <w:pPr>
+        <w:tabs>
+          <w:tab w:val="num" w:pos="2880"/>
+        </w:tabs>
+        <w:ind w:left="2880" w:hanging="360"/>
+      </w:pPr>
+      <w:rPr>
+        <w:rFonts w:ascii="Wingdings" w:hAnsi="Wingdings" w:hint="default"/>
+        <w:sz w:val="20"/>
+      </w:rPr>
+    </w:lvl>
+    <w:lvl w:ilvl="4" w:tentative="1">
+      <w:start w:val="1"/>
+      <w:numFmt w:val="bullet"/>
+      <w:lvlText w:val=""/>
+      <w:lvlJc w:val="left"/>
+      <w:pPr>
+        <w:tabs>
+          <w:tab w:val="num" w:pos="3600"/>
+        </w:tabs>
+        <w:ind w:left="3600" w:hanging="360"/>
+      </w:pPr>
+      <w:rPr>
+        <w:rFonts w:ascii="Wingdings" w:hAnsi="Wingdings" w:hint="default"/>
+        <w:sz w:val="20"/>
+      </w:rPr>
+    </w:lvl>
+    <w:lvl w:ilvl="5" w:tentative="1">
+      <w:start w:val="1"/>
+      <w:numFmt w:val="bullet"/>
+      <w:lvlText w:val=""/>
+      <w:lvlJc w:val="left"/>
+      <w:pPr>
+        <w:tabs>
+          <w:tab w:val="num" w:pos="4320"/>
+        </w:tabs>
+        <w:ind w:left="4320" w:hanging="360"/>
+      </w:pPr>
+      <w:rPr>
+        <w:rFonts w:ascii="Wingdings" w:hAnsi="Wingdings" w:hint="default"/>
+        <w:sz w:val="20"/>
+      </w:rPr>
+    </w:lvl>
+    <w:lvl w:ilvl="6" w:tentative="1">
+      <w:start w:val="1"/>
+      <w:numFmt w:val="bullet"/>
+      <w:lvlText w:val=""/>
+      <w:lvlJc w:val="left"/>
+      <w:pPr>
+        <w:tabs>
+          <w:tab w:val="num" w:pos="5040"/>
+        </w:tabs>
+        <w:ind w:left="5040" w:hanging="360"/>
+      </w:pPr>
+      <w:rPr>
+        <w:rFonts w:ascii="Wingdings" w:hAnsi="Wingdings" w:hint="default"/>
+        <w:sz w:val="20"/>
+      </w:rPr>
+    </w:lvl>
+    <w:lvl w:ilvl="7" w:tentative="1">
+      <w:start w:val="1"/>
+      <w:numFmt w:val="bullet"/>
+      <w:lvlText w:val=""/>
+      <w:lvlJc w:val="left"/>
+      <w:pPr>
+        <w:tabs>
+          <w:tab w:val="num" w:pos="5760"/>
+        </w:tabs>
+        <w:ind w:left="5760" w:hanging="360"/>
+      </w:pPr>
+      <w:rPr>
+        <w:rFonts w:ascii="Wingdings" w:hAnsi="Wingdings" w:hint="default"/>
+        <w:sz w:val="20"/>
+      </w:rPr>
+    </w:lvl>
+    <w:lvl w:ilvl="8" w:tentative="1">
+      <w:start w:val="1"/>
+      <w:numFmt w:val="bullet"/>
+      <w:lvlText w:val=""/>
+      <w:lvlJc w:val="left"/>
+      <w:pPr>
+        <w:tabs>
+          <w:tab w:val="num" w:pos="6480"/>
+        </w:tabs>
+        <w:ind w:left="6480" w:hanging="360"/>
+      </w:pPr>
+      <w:rPr>
+        <w:rFonts w:ascii="Wingdings" w:hAnsi="Wingdings" w:hint="default"/>
+        <w:sz w:val="20"/>
+      </w:rPr>
+    </w:lvl>
+  </w:abstractNum>
+  <w:abstractNum w:abstractNumId="15" w15:restartNumberingAfterBreak="0">
+    <w:nsid w:val="70263427"/>
+    <w:multiLevelType w:val="multilevel"/>
+    <w:tmpl w:val="0CA0906A"/>
+    <w:lvl w:ilvl="0">
+      <w:start w:val="1"/>
+      <w:numFmt w:val="bullet"/>
+      <w:lvlText w:val=""/>
+      <w:lvlJc w:val="left"/>
+      <w:pPr>
+        <w:tabs>
+          <w:tab w:val="num" w:pos="720"/>
+        </w:tabs>
+        <w:ind w:left="720" w:hanging="360"/>
+      </w:pPr>
+      <w:rPr>
+        <w:rFonts w:ascii="Symbol" w:hAnsi="Symbol" w:hint="default"/>
+        <w:sz w:val="20"/>
+      </w:rPr>
+    </w:lvl>
+    <w:lvl w:ilvl="1" w:tentative="1">
+      <w:start w:val="1"/>
+      <w:numFmt w:val="bullet"/>
+      <w:lvlText w:val="o"/>
+      <w:lvlJc w:val="left"/>
+      <w:pPr>
+        <w:tabs>
+          <w:tab w:val="num" w:pos="1440"/>
+        </w:tabs>
+        <w:ind w:left="1440" w:hanging="360"/>
+      </w:pPr>
+      <w:rPr>
+        <w:rFonts w:ascii="Courier New" w:hAnsi="Courier New" w:hint="default"/>
+        <w:sz w:val="20"/>
+      </w:rPr>
+    </w:lvl>
+    <w:lvl w:ilvl="2" w:tentative="1">
+      <w:start w:val="1"/>
+      <w:numFmt w:val="bullet"/>
+      <w:lvlText w:val=""/>
+      <w:lvlJc w:val="left"/>
+      <w:pPr>
+        <w:tabs>
+          <w:tab w:val="num" w:pos="2160"/>
+        </w:tabs>
+        <w:ind w:left="2160" w:hanging="360"/>
+      </w:pPr>
+      <w:rPr>
+        <w:rFonts w:ascii="Wingdings" w:hAnsi="Wingdings" w:hint="default"/>
+        <w:sz w:val="20"/>
+      </w:rPr>
+    </w:lvl>
+    <w:lvl w:ilvl="3" w:tentative="1">
+      <w:start w:val="1"/>
+      <w:numFmt w:val="bullet"/>
+      <w:lvlText w:val=""/>
+      <w:lvlJc w:val="left"/>
+      <w:pPr>
+        <w:tabs>
+          <w:tab w:val="num" w:pos="2880"/>
+        </w:tabs>
+        <w:ind w:left="2880" w:hanging="360"/>
+      </w:pPr>
+      <w:rPr>
+        <w:rFonts w:ascii="Wingdings" w:hAnsi="Wingdings" w:hint="default"/>
+        <w:sz w:val="20"/>
+      </w:rPr>
+    </w:lvl>
+    <w:lvl w:ilvl="4" w:tentative="1">
+      <w:start w:val="1"/>
+      <w:numFmt w:val="bullet"/>
+      <w:lvlText w:val=""/>
+      <w:lvlJc w:val="left"/>
+      <w:pPr>
+        <w:tabs>
+          <w:tab w:val="num" w:pos="3600"/>
+        </w:tabs>
+        <w:ind w:left="3600" w:hanging="360"/>
+      </w:pPr>
+      <w:rPr>
+        <w:rFonts w:ascii="Wingdings" w:hAnsi="Wingdings" w:hint="default"/>
+        <w:sz w:val="20"/>
+      </w:rPr>
+    </w:lvl>
+    <w:lvl w:ilvl="5" w:tentative="1">
+      <w:start w:val="1"/>
+      <w:numFmt w:val="bullet"/>
+      <w:lvlText w:val=""/>
+      <w:lvlJc w:val="left"/>
+      <w:pPr>
+        <w:tabs>
+          <w:tab w:val="num" w:pos="4320"/>
+        </w:tabs>
+        <w:ind w:left="4320" w:hanging="360"/>
+      </w:pPr>
+      <w:rPr>
+        <w:rFonts w:ascii="Wingdings" w:hAnsi="Wingdings" w:hint="default"/>
+        <w:sz w:val="20"/>
+      </w:rPr>
+    </w:lvl>
+    <w:lvl w:ilvl="6" w:tentative="1">
+      <w:start w:val="1"/>
+      <w:numFmt w:val="bullet"/>
+      <w:lvlText w:val=""/>
+      <w:lvlJc w:val="left"/>
+      <w:pPr>
+        <w:tabs>
+          <w:tab w:val="num" w:pos="5040"/>
+        </w:tabs>
+        <w:ind w:left="5040" w:hanging="360"/>
+      </w:pPr>
+      <w:rPr>
+        <w:rFonts w:ascii="Wingdings" w:hAnsi="Wingdings" w:hint="default"/>
+        <w:sz w:val="20"/>
+      </w:rPr>
+    </w:lvl>
+    <w:lvl w:ilvl="7" w:tentative="1">
+      <w:start w:val="1"/>
+      <w:numFmt w:val="bullet"/>
+      <w:lvlText w:val=""/>
+      <w:lvlJc w:val="left"/>
+      <w:pPr>
+        <w:tabs>
+          <w:tab w:val="num" w:pos="5760"/>
+        </w:tabs>
+        <w:ind w:left="5760" w:hanging="360"/>
+      </w:pPr>
+      <w:rPr>
+        <w:rFonts w:ascii="Wingdings" w:hAnsi="Wingdings" w:hint="default"/>
+        <w:sz w:val="20"/>
+      </w:rPr>
+    </w:lvl>
+    <w:lvl w:ilvl="8" w:tentative="1">
+      <w:start w:val="1"/>
+      <w:numFmt w:val="bullet"/>
+      <w:lvlText w:val=""/>
+      <w:lvlJc w:val="left"/>
+      <w:pPr>
+        <w:tabs>
+          <w:tab w:val="num" w:pos="6480"/>
+        </w:tabs>
+        <w:ind w:left="6480" w:hanging="360"/>
+      </w:pPr>
+      <w:rPr>
+        <w:rFonts w:ascii="Wingdings" w:hAnsi="Wingdings" w:hint="default"/>
+        <w:sz w:val="20"/>
+      </w:rPr>
+    </w:lvl>
+  </w:abstractNum>
+  <w:abstractNum w:abstractNumId="16" w15:restartNumberingAfterBreak="0">
     <w:nsid w:val="76FE4A01"/>
     <w:multiLevelType w:val="hybridMultilevel"/>
     <w:tmpl w:val="740E9E8C"/>
@@ -2376,26 +3853,56 @@
       </w:rPr>
     </w:lvl>
   </w:abstractNum>
-  <w:num w:numId="1" w16cid:durableId="1700475545">
+  <w:num w:numId="1" w16cid:durableId="1814637405">
+    <w:abstractNumId w:val="5"/>
+  </w:num>
+  <w:num w:numId="2" w16cid:durableId="2045792484">
+    <w:abstractNumId w:val="16"/>
+  </w:num>
+  <w:num w:numId="3" w16cid:durableId="904343428">
+    <w:abstractNumId w:val="12"/>
+  </w:num>
+  <w:num w:numId="4" w16cid:durableId="413550694">
+    <w:abstractNumId w:val="0"/>
+  </w:num>
+  <w:num w:numId="5" w16cid:durableId="167838173">
+    <w:abstractNumId w:val="2"/>
+  </w:num>
+  <w:num w:numId="6" w16cid:durableId="770008866">
+    <w:abstractNumId w:val="8"/>
+  </w:num>
+  <w:num w:numId="7" w16cid:durableId="1192453489">
     <w:abstractNumId w:val="3"/>
   </w:num>
-  <w:num w:numId="2" w16cid:durableId="2129354148">
-    <w:abstractNumId w:val="6"/>
+  <w:num w:numId="8" w16cid:durableId="1201866236">
+    <w:abstractNumId w:val="10"/>
   </w:num>
-  <w:num w:numId="3" w16cid:durableId="144123765">
-    <w:abstractNumId w:val="5"/>
+  <w:num w:numId="9" w16cid:durableId="1149976731">
+    <w:abstractNumId w:val="13"/>
   </w:num>
-  <w:num w:numId="4" w16cid:durableId="483010951">
-    <w:abstractNumId w:val="0"/>
+  <w:num w:numId="10" w16cid:durableId="252780600">
+    <w:abstractNumId w:val="14"/>
   </w:num>
-  <w:num w:numId="5" w16cid:durableId="56779523">
+  <w:num w:numId="11" w16cid:durableId="1020937510">
+    <w:abstractNumId w:val="9"/>
+  </w:num>
+  <w:num w:numId="12" w16cid:durableId="1688167102">
+    <w:abstractNumId w:val="7"/>
+  </w:num>
+  <w:num w:numId="13" w16cid:durableId="500392092">
+    <w:abstractNumId w:val="4"/>
+  </w:num>
+  <w:num w:numId="14" w16cid:durableId="835995890">
+    <w:abstractNumId w:val="11"/>
+  </w:num>
+  <w:num w:numId="15" w16cid:durableId="24642037">
     <w:abstractNumId w:val="1"/>
   </w:num>
-  <w:num w:numId="6" w16cid:durableId="231041442">
-    <w:abstractNumId w:val="4"/>
+  <w:num w:numId="16" w16cid:durableId="554121469">
+    <w:abstractNumId w:val="15"/>
   </w:num>
-  <w:num w:numId="7" w16cid:durableId="1041856363">
-    <w:abstractNumId w:val="2"/>
+  <w:num w:numId="17" w16cid:durableId="438917080">
+    <w:abstractNumId w:val="6"/>
   </w:num>
 </w:numbering>
 </file>
@@ -2842,6 +4349,50 @@
       <w:szCs w:val="40"/>
     </w:rPr>
   </w:style>
+  <w:style w:type="paragraph" w:styleId="Ttulo3">
+    <w:name w:val="heading 3"/>
+    <w:basedOn w:val="Normal"/>
+    <w:next w:val="Normal"/>
+    <w:link w:val="Ttulo3Car"/>
+    <w:uiPriority w:val="9"/>
+    <w:semiHidden/>
+    <w:rsid w:val="002F5A03"/>
+    <w:pPr>
+      <w:keepNext/>
+      <w:keepLines/>
+      <w:spacing w:before="40" w:after="0"/>
+      <w:outlineLvl w:val="2"/>
+    </w:pPr>
+    <w:rPr>
+      <w:rFonts w:asciiTheme="majorHAnsi" w:eastAsiaTheme="majorEastAsia" w:hAnsiTheme="majorHAnsi" w:cstheme="majorBidi"/>
+      <w:color w:val="1F3763" w:themeColor="accent1" w:themeShade="7F"/>
+      <w:sz w:val="24"/>
+      <w:szCs w:val="24"/>
+    </w:rPr>
+  </w:style>
+  <w:style w:type="paragraph" w:styleId="Ttulo4">
+    <w:name w:val="heading 4"/>
+    <w:basedOn w:val="Normal"/>
+    <w:next w:val="Normal"/>
+    <w:link w:val="Ttulo4Car"/>
+    <w:uiPriority w:val="9"/>
+    <w:semiHidden/>
+    <w:unhideWhenUsed/>
+    <w:qFormat/>
+    <w:rsid w:val="002F5A03"/>
+    <w:pPr>
+      <w:keepNext/>
+      <w:keepLines/>
+      <w:spacing w:before="40" w:after="0"/>
+      <w:outlineLvl w:val="3"/>
+    </w:pPr>
+    <w:rPr>
+      <w:rFonts w:asciiTheme="majorHAnsi" w:eastAsiaTheme="majorEastAsia" w:hAnsiTheme="majorHAnsi" w:cstheme="majorBidi"/>
+      <w:i/>
+      <w:iCs/>
+      <w:color w:val="2F5496" w:themeColor="accent1" w:themeShade="BF"/>
+    </w:rPr>
+  </w:style>
   <w:style w:type="character" w:default="1" w:styleId="Fuentedeprrafopredeter">
     <w:name w:val="Default Paragraph Font"/>
     <w:uiPriority w:val="1"/>
@@ -2901,7 +4452,6 @@
     <w:basedOn w:val="Normal"/>
     <w:link w:val="EncabezadoCar"/>
     <w:uiPriority w:val="99"/>
-    <w:semiHidden/>
     <w:rsid w:val="00A63A6C"/>
     <w:pPr>
       <w:tabs>
@@ -2916,7 +4466,6 @@
     <w:basedOn w:val="Fuentedeprrafopredeter"/>
     <w:link w:val="Encabezado"/>
     <w:uiPriority w:val="99"/>
-    <w:semiHidden/>
     <w:rsid w:val="0064312D"/>
   </w:style>
   <w:style w:type="paragraph" w:styleId="Piedepgina">
@@ -2924,7 +4473,6 @@
     <w:basedOn w:val="Normal"/>
     <w:link w:val="PiedepginaCar"/>
     <w:uiPriority w:val="99"/>
-    <w:semiHidden/>
     <w:rsid w:val="00A63A6C"/>
     <w:pPr>
       <w:tabs>
@@ -2939,7 +4487,6 @@
     <w:basedOn w:val="Fuentedeprrafopredeter"/>
     <w:link w:val="Piedepgina"/>
     <w:uiPriority w:val="99"/>
-    <w:semiHidden/>
     <w:rsid w:val="0064312D"/>
   </w:style>
   <w:style w:type="paragraph" w:styleId="Ttulo">
@@ -3464,6 +5011,106 @@
       <w:sz w:val="36"/>
     </w:rPr>
   </w:style>
+  <w:style w:type="paragraph" w:styleId="NormalWeb">
+    <w:name w:val="Normal (Web)"/>
+    <w:basedOn w:val="Normal"/>
+    <w:uiPriority w:val="99"/>
+    <w:semiHidden/>
+    <w:unhideWhenUsed/>
+    <w:rsid w:val="00AB3CB3"/>
+    <w:pPr>
+      <w:spacing w:before="100" w:beforeAutospacing="1" w:after="100" w:afterAutospacing="1" w:line="240" w:lineRule="auto"/>
+    </w:pPr>
+    <w:rPr>
+      <w:rFonts w:ascii="Times New Roman" w:eastAsia="Times New Roman" w:hAnsi="Times New Roman" w:cs="Times New Roman"/>
+      <w:color w:val="auto"/>
+      <w:sz w:val="24"/>
+      <w:szCs w:val="24"/>
+      <w:lang w:val="es-PE" w:eastAsia="es-PE"/>
+    </w:rPr>
+  </w:style>
+  <w:style w:type="character" w:customStyle="1" w:styleId="Ttulo3Car">
+    <w:name w:val="Título 3 Car"/>
+    <w:basedOn w:val="Fuentedeprrafopredeter"/>
+    <w:link w:val="Ttulo3"/>
+    <w:uiPriority w:val="9"/>
+    <w:semiHidden/>
+    <w:rsid w:val="002F5A03"/>
+    <w:rPr>
+      <w:rFonts w:asciiTheme="majorHAnsi" w:eastAsiaTheme="majorEastAsia" w:hAnsiTheme="majorHAnsi" w:cstheme="majorBidi"/>
+      <w:color w:val="1F3763" w:themeColor="accent1" w:themeShade="7F"/>
+      <w:sz w:val="24"/>
+      <w:szCs w:val="24"/>
+    </w:rPr>
+  </w:style>
+  <w:style w:type="character" w:customStyle="1" w:styleId="Ttulo4Car">
+    <w:name w:val="Título 4 Car"/>
+    <w:basedOn w:val="Fuentedeprrafopredeter"/>
+    <w:link w:val="Ttulo4"/>
+    <w:uiPriority w:val="9"/>
+    <w:semiHidden/>
+    <w:rsid w:val="002F5A03"/>
+    <w:rPr>
+      <w:rFonts w:asciiTheme="majorHAnsi" w:eastAsiaTheme="majorEastAsia" w:hAnsiTheme="majorHAnsi" w:cstheme="majorBidi"/>
+      <w:i/>
+      <w:iCs/>
+      <w:color w:val="2F5496" w:themeColor="accent1" w:themeShade="BF"/>
+    </w:rPr>
+  </w:style>
+  <w:style w:type="character" w:styleId="Hipervnculo">
+    <w:name w:val="Hyperlink"/>
+    <w:basedOn w:val="Fuentedeprrafopredeter"/>
+    <w:uiPriority w:val="99"/>
+    <w:unhideWhenUsed/>
+    <w:rsid w:val="00AA2B95"/>
+    <w:rPr>
+      <w:color w:val="0563C1" w:themeColor="hyperlink"/>
+      <w:u w:val="single"/>
+    </w:rPr>
+  </w:style>
+  <w:style w:type="character" w:styleId="Mencinsinresolver">
+    <w:name w:val="Unresolved Mention"/>
+    <w:basedOn w:val="Fuentedeprrafopredeter"/>
+    <w:uiPriority w:val="99"/>
+    <w:semiHidden/>
+    <w:unhideWhenUsed/>
+    <w:rsid w:val="00AA2B95"/>
+    <w:rPr>
+      <w:color w:val="605E5C"/>
+      <w:shd w:val="clear" w:color="auto" w:fill="E1DFDD"/>
+    </w:rPr>
+  </w:style>
+  <w:style w:type="paragraph" w:styleId="TtuloTDC">
+    <w:name w:val="TOC Heading"/>
+    <w:basedOn w:val="Ttulo1"/>
+    <w:next w:val="Normal"/>
+    <w:uiPriority w:val="39"/>
+    <w:unhideWhenUsed/>
+    <w:qFormat/>
+    <w:rsid w:val="000F6209"/>
+    <w:pPr>
+      <w:spacing w:before="240" w:after="0"/>
+      <w:outlineLvl w:val="9"/>
+    </w:pPr>
+    <w:rPr>
+      <w:b w:val="0"/>
+      <w:color w:val="2F5496" w:themeColor="accent1" w:themeShade="BF"/>
+      <w:sz w:val="32"/>
+      <w:lang w:val="es-PE" w:eastAsia="es-PE"/>
+    </w:rPr>
+  </w:style>
+  <w:style w:type="paragraph" w:styleId="TDC1">
+    <w:name w:val="toc 1"/>
+    <w:basedOn w:val="Normal"/>
+    <w:next w:val="Normal"/>
+    <w:autoRedefine/>
+    <w:uiPriority w:val="39"/>
+    <w:unhideWhenUsed/>
+    <w:rsid w:val="000F6209"/>
+    <w:pPr>
+      <w:spacing w:after="100"/>
+    </w:pPr>
+  </w:style>
 </w:styles>
 </file>
 
@@ -3669,28 +5316,10 @@
 </file>
 
 <file path=customXml/item1.xml><?xml version="1.0" encoding="utf-8"?>
-<?mso-contentType ?>
-<FormTemplates xmlns="http://schemas.microsoft.com/sharepoint/v3/contenttype/forms">
-  <Display>DocumentLibraryForm</Display>
-  <Edit>DocumentLibraryForm</Edit>
-  <New>DocumentLibraryForm</New>
-</FormTemplates>
+<b:Sources xmlns:b="http://schemas.openxmlformats.org/officeDocument/2006/bibliography" xmlns="http://schemas.openxmlformats.org/officeDocument/2006/bibliography" SelectedStyle="\TURABIAN.XSL" StyleName="Turabian" Version="6"/>
 </file>
 
 <file path=customXml/item2.xml><?xml version="1.0" encoding="utf-8"?>
-<p:properties xmlns:p="http://schemas.microsoft.com/office/2006/metadata/properties" xmlns:xsi="http://www.w3.org/2001/XMLSchema-instance" xmlns:pc="http://schemas.microsoft.com/office/infopath/2007/PartnerControls">
-  <documentManagement>
-    <Status xmlns="71af3243-3dd4-4a8d-8c0d-dd76da1f02a5">Not started</Status>
-    <MediaServiceKeyPoints xmlns="71af3243-3dd4-4a8d-8c0d-dd76da1f02a5" xsi:nil="true"/>
-  </documentManagement>
-</p:properties>
-</file>
-
-<file path=customXml/item3.xml><?xml version="1.0" encoding="utf-8"?>
-<b:Sources xmlns:b="http://schemas.openxmlformats.org/officeDocument/2006/bibliography" xmlns="http://schemas.openxmlformats.org/officeDocument/2006/bibliography" SelectedStyle="\TURABIAN.XSL" StyleName="Turabian" Version="6"/>
-</file>
-
-<file path=customXml/item4.xml><?xml version="1.0" encoding="utf-8"?>
 <ct:contentTypeSchema xmlns:ct="http://schemas.microsoft.com/office/2006/metadata/contentType" xmlns:ma="http://schemas.microsoft.com/office/2006/metadata/properties/metaAttributes" ct:_="" ma:_="" ma:contentTypeName="Document" ma:contentTypeID="0x01010079F111ED35F8CC479449609E8A0923A6" ma:contentTypeVersion="12" ma:contentTypeDescription="Create a new document." ma:contentTypeScope="" ma:versionID="426e97fa315356fffbdcd9876fe988c2">
   <xsd:schema xmlns:xsd="http://www.w3.org/2001/XMLSchema" xmlns:xs="http://www.w3.org/2001/XMLSchema" xmlns:p="http://schemas.microsoft.com/office/2006/metadata/properties" xmlns:ns2="71af3243-3dd4-4a8d-8c0d-dd76da1f02a5" xmlns:ns3="16c05727-aa75-4e4a-9b5f-8a80a1165891" targetNamespace="http://schemas.microsoft.com/office/2006/metadata/properties" ma:root="true" ma:fieldsID="14b8f0def80e6d70ce3def20c90759ae" ns2:_="" ns3:_="">
     <xsd:import namespace="71af3243-3dd4-4a8d-8c0d-dd76da1f02a5"/>
@@ -3911,25 +5540,25 @@
 </ct:contentTypeSchema>
 </file>
 
-<file path=customXml/itemProps1.xml><?xml version="1.0" encoding="utf-8"?>
-<ds:datastoreItem xmlns:ds="http://schemas.openxmlformats.org/officeDocument/2006/customXml" ds:itemID="{444753A9-7506-4DF0-8436-029231F1843F}">
-  <ds:schemaRefs>
-    <ds:schemaRef ds:uri="http://schemas.microsoft.com/sharepoint/v3/contenttype/forms"/>
-  </ds:schemaRefs>
-</ds:datastoreItem>
+<file path=customXml/item3.xml><?xml version="1.0" encoding="utf-8"?>
+<?mso-contentType ?>
+<FormTemplates xmlns="http://schemas.microsoft.com/sharepoint/v3/contenttype/forms">
+  <Display>DocumentLibraryForm</Display>
+  <Edit>DocumentLibraryForm</Edit>
+  <New>DocumentLibraryForm</New>
+</FormTemplates>
 </file>
 
-<file path=customXml/itemProps2.xml><?xml version="1.0" encoding="utf-8"?>
-<ds:datastoreItem xmlns:ds="http://schemas.openxmlformats.org/officeDocument/2006/customXml" ds:itemID="{9635B084-AF06-459E-9FF3-A8531B9F619E}">
-  <ds:schemaRefs>
-    <ds:schemaRef ds:uri="http://schemas.microsoft.com/office/2006/metadata/properties"/>
-    <ds:schemaRef ds:uri="http://schemas.microsoft.com/office/infopath/2007/PartnerControls"/>
-    <ds:schemaRef ds:uri="71af3243-3dd4-4a8d-8c0d-dd76da1f02a5"/>
-  </ds:schemaRefs>
-</ds:datastoreItem>
+<file path=customXml/item4.xml><?xml version="1.0" encoding="utf-8"?>
+<p:properties xmlns:p="http://schemas.microsoft.com/office/2006/metadata/properties" xmlns:xsi="http://www.w3.org/2001/XMLSchema-instance" xmlns:pc="http://schemas.microsoft.com/office/infopath/2007/PartnerControls">
+  <documentManagement>
+    <Status xmlns="71af3243-3dd4-4a8d-8c0d-dd76da1f02a5">Not started</Status>
+    <MediaServiceKeyPoints xmlns="71af3243-3dd4-4a8d-8c0d-dd76da1f02a5" xsi:nil="true"/>
+  </documentManagement>
+</p:properties>
 </file>
 
-<file path=customXml/itemProps3.xml><?xml version="1.0" encoding="utf-8"?>
+<file path=customXml/itemProps1.xml><?xml version="1.0" encoding="utf-8"?>
 <ds:datastoreItem xmlns:ds="http://schemas.openxmlformats.org/officeDocument/2006/customXml" ds:itemID="{DDFD2183-E5C6-41AB-B475-FEC325927D60}">
   <ds:schemaRefs>
     <ds:schemaRef ds:uri="http://schemas.openxmlformats.org/officeDocument/2006/bibliography"/>
@@ -3937,7 +5566,7 @@
 </ds:datastoreItem>
 </file>
 
-<file path=customXml/itemProps4.xml><?xml version="1.0" encoding="utf-8"?>
+<file path=customXml/itemProps2.xml><?xml version="1.0" encoding="utf-8"?>
 <ds:datastoreItem xmlns:ds="http://schemas.openxmlformats.org/officeDocument/2006/customXml" ds:itemID="{C9086043-D45D-406A-9F14-16186BC2F35B}">
   <ds:schemaRefs>
     <ds:schemaRef ds:uri="http://schemas.microsoft.com/office/2006/metadata/contentType"/>
@@ -3954,4 +5583,22 @@
     <ds:schemaRef ds:uri="http://schemas.microsoft.com/internal/obd"/>
   </ds:schemaRefs>
 </ds:datastoreItem>
+</file>
+
+<file path=customXml/itemProps3.xml><?xml version="1.0" encoding="utf-8"?>
+<ds:datastoreItem xmlns:ds="http://schemas.openxmlformats.org/officeDocument/2006/customXml" ds:itemID="{444753A9-7506-4DF0-8436-029231F1843F}">
+  <ds:schemaRefs>
+    <ds:schemaRef ds:uri="http://schemas.microsoft.com/sharepoint/v3/contenttype/forms"/>
+  </ds:schemaRefs>
+</ds:datastoreItem>
+</file>
+
+<file path=customXml/itemProps4.xml><?xml version="1.0" encoding="utf-8"?>
+<ds:datastoreItem xmlns:ds="http://schemas.openxmlformats.org/officeDocument/2006/customXml" ds:itemID="{9635B084-AF06-459E-9FF3-A8531B9F619E}">
+  <ds:schemaRefs>
+    <ds:schemaRef ds:uri="http://schemas.microsoft.com/office/2006/metadata/properties"/>
+    <ds:schemaRef ds:uri="http://schemas.microsoft.com/office/infopath/2007/PartnerControls"/>
+    <ds:schemaRef ds:uri="71af3243-3dd4-4a8d-8c0d-dd76da1f02a5"/>
+  </ds:schemaRefs>
+</ds:datastoreItem>
 </file>
--- a/Informe Equipo 4.docx
+++ b/Informe Equipo 4.docx
@@ -1222,6 +1222,24 @@
     <w:p>
       <w:pPr>
         <w:pStyle w:val="Prrafodelista"/>
+        <w:numPr>
+          <w:ilvl w:val="0"/>
+          <w:numId w:val="17"/>
+        </w:numPr>
+        <w:rPr>
+          <w:noProof/>
+        </w:rPr>
+      </w:pPr>
+      <w:r>
+        <w:rPr>
+          <w:noProof/>
+        </w:rPr>
+        <w:t>Guia APP con servidor Mongodb.docx</w:t>
+      </w:r>
+    </w:p>
+    <w:p>
+      <w:pPr>
+        <w:pStyle w:val="Prrafodelista"/>
         <w:ind w:left="1080"/>
         <w:rPr>
           <w:noProof/>
@@ -1325,7 +1343,6 @@
         <w:t xml:space="preserve">con Spring </w:t>
       </w:r>
       <w:proofErr w:type="spellStart"/>
-      <w:proofErr w:type="gramStart"/>
       <w:r>
         <w:t>Boot</w:t>
       </w:r>
@@ -1341,7 +1358,6 @@
         <w:t>Intellij</w:t>
       </w:r>
       <w:proofErr w:type="spellEnd"/>
-      <w:proofErr w:type="gramEnd"/>
       <w:r>
         <w:t xml:space="preserve"> IDEA</w:t>
       </w:r>
@@ -1413,18 +1429,7 @@
       </w:r>
       <w:proofErr w:type="spellEnd"/>
       <w:r>
-        <w:t xml:space="preserve"> y del servidor de BD H2</w:t>
-      </w:r>
-      <w:r>
-        <w:t xml:space="preserve"> y su respectivo despliegue a Docker </w:t>
-      </w:r>
-      <w:proofErr w:type="gramStart"/>
-      <w:r>
-        <w:t>Hub</w:t>
-      </w:r>
-      <w:proofErr w:type="gramEnd"/>
-      <w:r>
-        <w:t>.</w:t>
+        <w:t xml:space="preserve"> y del servidor de BD H2 y su respectivo despliegue a Docker Hub.</w:t>
       </w:r>
     </w:p>
     <w:p>
@@ -1464,12 +1469,10 @@
         <w:t>api-</w:t>
       </w:r>
       <w:proofErr w:type="spellStart"/>
-      <w:proofErr w:type="gramStart"/>
       <w:r>
         <w:t>namespace.yaml</w:t>
       </w:r>
       <w:proofErr w:type="spellEnd"/>
-      <w:proofErr w:type="gramEnd"/>
     </w:p>
     <w:p>
       <w:pPr>
@@ -1481,13 +1484,8 @@
         <w:jc w:val="both"/>
       </w:pPr>
       <w:r>
-        <w:t>h2-</w:t>
-      </w:r>
-      <w:proofErr w:type="gramStart"/>
-      <w:r>
-        <w:t>deployment.yaml</w:t>
-      </w:r>
-      <w:proofErr w:type="gramEnd"/>
+        <w:t>h2-deployment.yaml</w:t>
+      </w:r>
       <w:r>
         <w:t xml:space="preserve"> (base de datos)</w:t>
       </w:r>
@@ -1502,13 +1500,8 @@
         <w:jc w:val="both"/>
       </w:pPr>
       <w:r>
-        <w:t>h2-</w:t>
-      </w:r>
-      <w:proofErr w:type="gramStart"/>
-      <w:r>
-        <w:t>service.yaml</w:t>
-      </w:r>
-      <w:proofErr w:type="gramEnd"/>
+        <w:t>h2-service.yaml</w:t>
+      </w:r>
       <w:r>
         <w:t xml:space="preserve"> (servicio de la BD)</w:t>
       </w:r>
@@ -1523,15 +1516,14 @@
         <w:jc w:val="both"/>
       </w:pPr>
       <w:r>
+        <w:lastRenderedPageBreak/>
         <w:t>api-</w:t>
       </w:r>
       <w:proofErr w:type="spellStart"/>
-      <w:proofErr w:type="gramStart"/>
       <w:r>
         <w:t>deployment.yaml</w:t>
       </w:r>
       <w:proofErr w:type="spellEnd"/>
-      <w:proofErr w:type="gramEnd"/>
       <w:r>
         <w:t xml:space="preserve"> (aplicación).</w:t>
       </w:r>
@@ -1546,16 +1538,13 @@
         <w:jc w:val="both"/>
       </w:pPr>
       <w:r>
-        <w:lastRenderedPageBreak/>
         <w:t>api-</w:t>
       </w:r>
       <w:proofErr w:type="spellStart"/>
-      <w:proofErr w:type="gramStart"/>
       <w:r>
         <w:t>service.yaml</w:t>
       </w:r>
       <w:proofErr w:type="spellEnd"/>
-      <w:proofErr w:type="gramEnd"/>
       <w:r>
         <w:t xml:space="preserve"> (servicio del app)</w:t>
       </w:r>
@@ -1573,12 +1562,10 @@
         <w:t>api-</w:t>
       </w:r>
       <w:proofErr w:type="spellStart"/>
-      <w:proofErr w:type="gramStart"/>
       <w:r>
         <w:t>ingress.yaml</w:t>
       </w:r>
       <w:proofErr w:type="spellEnd"/>
-      <w:proofErr w:type="gramEnd"/>
       <w:r>
         <w:t xml:space="preserve"> (NGINX)</w:t>
       </w:r>
@@ -1617,10 +1604,7 @@
         <w:t>Instalación de NGINX</w:t>
       </w:r>
       <w:r>
-        <w:t xml:space="preserve"> </w:t>
-      </w:r>
-      <w:r>
-        <w:t xml:space="preserve">en la plataforma de </w:t>
+        <w:t xml:space="preserve"> en la plataforma de </w:t>
       </w:r>
       <w:proofErr w:type="spellStart"/>
       <w:r>
@@ -1641,10 +1625,7 @@
         <w:jc w:val="both"/>
       </w:pPr>
       <w:r>
-        <w:t xml:space="preserve">Instalación y configuración de NGROK </w:t>
-      </w:r>
-      <w:r>
-        <w:t xml:space="preserve">en la plataforma de </w:t>
+        <w:t xml:space="preserve">Instalación y configuración de NGROK en la plataforma de </w:t>
       </w:r>
       <w:proofErr w:type="spellStart"/>
       <w:r>
@@ -5316,10 +5297,6 @@
 </file>
 
 <file path=customXml/item1.xml><?xml version="1.0" encoding="utf-8"?>
-<b:Sources xmlns:b="http://schemas.openxmlformats.org/officeDocument/2006/bibliography" xmlns="http://schemas.openxmlformats.org/officeDocument/2006/bibliography" SelectedStyle="\TURABIAN.XSL" StyleName="Turabian" Version="6"/>
-</file>
-
-<file path=customXml/item2.xml><?xml version="1.0" encoding="utf-8"?>
 <ct:contentTypeSchema xmlns:ct="http://schemas.microsoft.com/office/2006/metadata/contentType" xmlns:ma="http://schemas.microsoft.com/office/2006/metadata/properties/metaAttributes" ct:_="" ma:_="" ma:contentTypeName="Document" ma:contentTypeID="0x01010079F111ED35F8CC479449609E8A0923A6" ma:contentTypeVersion="12" ma:contentTypeDescription="Create a new document." ma:contentTypeScope="" ma:versionID="426e97fa315356fffbdcd9876fe988c2">
   <xsd:schema xmlns:xsd="http://www.w3.org/2001/XMLSchema" xmlns:xs="http://www.w3.org/2001/XMLSchema" xmlns:p="http://schemas.microsoft.com/office/2006/metadata/properties" xmlns:ns2="71af3243-3dd4-4a8d-8c0d-dd76da1f02a5" xmlns:ns3="16c05727-aa75-4e4a-9b5f-8a80a1165891" targetNamespace="http://schemas.microsoft.com/office/2006/metadata/properties" ma:root="true" ma:fieldsID="14b8f0def80e6d70ce3def20c90759ae" ns2:_="" ns3:_="">
     <xsd:import namespace="71af3243-3dd4-4a8d-8c0d-dd76da1f02a5"/>
@@ -5540,7 +5517,20 @@
 </ct:contentTypeSchema>
 </file>
 
+<file path=customXml/item2.xml><?xml version="1.0" encoding="utf-8"?>
+<b:Sources xmlns:b="http://schemas.openxmlformats.org/officeDocument/2006/bibliography" xmlns="http://schemas.openxmlformats.org/officeDocument/2006/bibliography" SelectedStyle="\TURABIAN.XSL" StyleName="Turabian" Version="6"/>
+</file>
+
 <file path=customXml/item3.xml><?xml version="1.0" encoding="utf-8"?>
+<p:properties xmlns:p="http://schemas.microsoft.com/office/2006/metadata/properties" xmlns:xsi="http://www.w3.org/2001/XMLSchema-instance" xmlns:pc="http://schemas.microsoft.com/office/infopath/2007/PartnerControls">
+  <documentManagement>
+    <Status xmlns="71af3243-3dd4-4a8d-8c0d-dd76da1f02a5">Not started</Status>
+    <MediaServiceKeyPoints xmlns="71af3243-3dd4-4a8d-8c0d-dd76da1f02a5" xsi:nil="true"/>
+  </documentManagement>
+</p:properties>
+</file>
+
+<file path=customXml/item4.xml><?xml version="1.0" encoding="utf-8"?>
 <?mso-contentType ?>
 <FormTemplates xmlns="http://schemas.microsoft.com/sharepoint/v3/contenttype/forms">
   <Display>DocumentLibraryForm</Display>
@@ -5549,24 +5539,7 @@
 </FormTemplates>
 </file>
 
-<file path=customXml/item4.xml><?xml version="1.0" encoding="utf-8"?>
-<p:properties xmlns:p="http://schemas.microsoft.com/office/2006/metadata/properties" xmlns:xsi="http://www.w3.org/2001/XMLSchema-instance" xmlns:pc="http://schemas.microsoft.com/office/infopath/2007/PartnerControls">
-  <documentManagement>
-    <Status xmlns="71af3243-3dd4-4a8d-8c0d-dd76da1f02a5">Not started</Status>
-    <MediaServiceKeyPoints xmlns="71af3243-3dd4-4a8d-8c0d-dd76da1f02a5" xsi:nil="true"/>
-  </documentManagement>
-</p:properties>
-</file>
-
 <file path=customXml/itemProps1.xml><?xml version="1.0" encoding="utf-8"?>
-<ds:datastoreItem xmlns:ds="http://schemas.openxmlformats.org/officeDocument/2006/customXml" ds:itemID="{DDFD2183-E5C6-41AB-B475-FEC325927D60}">
-  <ds:schemaRefs>
-    <ds:schemaRef ds:uri="http://schemas.openxmlformats.org/officeDocument/2006/bibliography"/>
-  </ds:schemaRefs>
-</ds:datastoreItem>
-</file>
-
-<file path=customXml/itemProps2.xml><?xml version="1.0" encoding="utf-8"?>
 <ds:datastoreItem xmlns:ds="http://schemas.openxmlformats.org/officeDocument/2006/customXml" ds:itemID="{C9086043-D45D-406A-9F14-16186BC2F35B}">
   <ds:schemaRefs>
     <ds:schemaRef ds:uri="http://schemas.microsoft.com/office/2006/metadata/contentType"/>
@@ -5585,15 +5558,15 @@
 </ds:datastoreItem>
 </file>
 
-<file path=customXml/itemProps3.xml><?xml version="1.0" encoding="utf-8"?>
-<ds:datastoreItem xmlns:ds="http://schemas.openxmlformats.org/officeDocument/2006/customXml" ds:itemID="{444753A9-7506-4DF0-8436-029231F1843F}">
+<file path=customXml/itemProps2.xml><?xml version="1.0" encoding="utf-8"?>
+<ds:datastoreItem xmlns:ds="http://schemas.openxmlformats.org/officeDocument/2006/customXml" ds:itemID="{DDFD2183-E5C6-41AB-B475-FEC325927D60}">
   <ds:schemaRefs>
-    <ds:schemaRef ds:uri="http://schemas.microsoft.com/sharepoint/v3/contenttype/forms"/>
+    <ds:schemaRef ds:uri="http://schemas.openxmlformats.org/officeDocument/2006/bibliography"/>
   </ds:schemaRefs>
 </ds:datastoreItem>
 </file>
 
-<file path=customXml/itemProps4.xml><?xml version="1.0" encoding="utf-8"?>
+<file path=customXml/itemProps3.xml><?xml version="1.0" encoding="utf-8"?>
 <ds:datastoreItem xmlns:ds="http://schemas.openxmlformats.org/officeDocument/2006/customXml" ds:itemID="{9635B084-AF06-459E-9FF3-A8531B9F619E}">
   <ds:schemaRefs>
     <ds:schemaRef ds:uri="http://schemas.microsoft.com/office/2006/metadata/properties"/>
@@ -5601,4 +5574,12 @@
     <ds:schemaRef ds:uri="71af3243-3dd4-4a8d-8c0d-dd76da1f02a5"/>
   </ds:schemaRefs>
 </ds:datastoreItem>
+</file>
+
+<file path=customXml/itemProps4.xml><?xml version="1.0" encoding="utf-8"?>
+<ds:datastoreItem xmlns:ds="http://schemas.openxmlformats.org/officeDocument/2006/customXml" ds:itemID="{444753A9-7506-4DF0-8436-029231F1843F}">
+  <ds:schemaRefs>
+    <ds:schemaRef ds:uri="http://schemas.microsoft.com/sharepoint/v3/contenttype/forms"/>
+  </ds:schemaRefs>
+</ds:datastoreItem>
 </file>
--- a/Informe Equipo 4.docx
+++ b/Informe Equipo 4.docx
@@ -934,25 +934,13 @@
           <w:bCs/>
           <w:noProof/>
         </w:rPr>
-        <w:t>Archivos JARs generados</w:t>
-      </w:r>
-      <w:r>
-        <w:rPr>
-          <w:noProof/>
-        </w:rPr>
-        <w:t xml:space="preserve">  (carpeta </w:t>
-      </w:r>
-      <w:r>
-        <w:rPr>
-          <w:noProof/>
-        </w:rPr>
-        <w:t>jars</w:t>
-      </w:r>
-      <w:r>
-        <w:rPr>
-          <w:noProof/>
-        </w:rPr>
-        <w:t>).</w:t>
+        <w:t xml:space="preserve">Clases Java </w:t>
+      </w:r>
+      <w:r>
+        <w:rPr>
+          <w:noProof/>
+        </w:rPr>
+        <w:t>(Carpeta clases).</w:t>
       </w:r>
     </w:p>
     <w:p>
@@ -972,7 +960,7 @@
           <w:bCs/>
           <w:noProof/>
         </w:rPr>
-        <w:t>Archivos Dockerfiles utilizados</w:t>
+        <w:t>Archivos JARs generados</w:t>
       </w:r>
       <w:r>
         <w:rPr>
@@ -984,7 +972,7 @@
         <w:rPr>
           <w:noProof/>
         </w:rPr>
-        <w:t>dockerfiles</w:t>
+        <w:t>jars</w:t>
       </w:r>
       <w:r>
         <w:rPr>
@@ -1010,19 +998,19 @@
           <w:bCs/>
           <w:noProof/>
         </w:rPr>
-        <w:t>Ruta de imágenes Docker generadas</w:t>
-      </w:r>
-      <w:r>
-        <w:rPr>
-          <w:noProof/>
-        </w:rPr>
-        <w:t xml:space="preserve">  (</w:t>
-      </w:r>
-      <w:r>
-        <w:rPr>
-          <w:noProof/>
-        </w:rPr>
-        <w:t>ruta_docker_imagenes.txt</w:t>
+        <w:t>Archivos Dockerfiles utilizados</w:t>
+      </w:r>
+      <w:r>
+        <w:rPr>
+          <w:noProof/>
+        </w:rPr>
+        <w:t xml:space="preserve">  (carpeta </w:t>
+      </w:r>
+      <w:r>
+        <w:rPr>
+          <w:noProof/>
+        </w:rPr>
+        <w:t>dockerfiles</w:t>
       </w:r>
       <w:r>
         <w:rPr>
@@ -1048,7 +1036,7 @@
           <w:bCs/>
           <w:noProof/>
         </w:rPr>
-        <w:t>Archivos YAML de Kubernetes</w:t>
+        <w:t>Ruta de imágenes Docker generadas</w:t>
       </w:r>
       <w:r>
         <w:rPr>
@@ -1060,7 +1048,7 @@
         <w:rPr>
           <w:noProof/>
         </w:rPr>
-        <w:t>deployments kubernetes</w:t>
+        <w:t>ruta_docker_imagenes.txt</w:t>
       </w:r>
       <w:r>
         <w:rPr>
@@ -1086,7 +1074,7 @@
           <w:bCs/>
           <w:noProof/>
         </w:rPr>
-        <w:t>Guía de Pruebas documentadas</w:t>
+        <w:t>Archivos YAML de Kubernetes</w:t>
       </w:r>
       <w:r>
         <w:rPr>
@@ -1098,7 +1086,7 @@
         <w:rPr>
           <w:noProof/>
         </w:rPr>
-        <w:t>Guia pruebas documentadas - APP con servidorl H2.docx</w:t>
+        <w:t>deployments kubernetes</w:t>
       </w:r>
       <w:r>
         <w:rPr>
@@ -1124,19 +1112,19 @@
           <w:bCs/>
           <w:noProof/>
         </w:rPr>
-        <w:t>Guía de comandos usados</w:t>
-      </w:r>
-      <w:r>
-        <w:rPr>
-          <w:noProof/>
-        </w:rPr>
-        <w:t xml:space="preserve"> (</w:t>
-      </w:r>
-      <w:r>
-        <w:rPr>
-          <w:noProof/>
-        </w:rPr>
-        <w:t>Guia comandos utilizados - APP con Servidor H2.docx</w:t>
+        <w:t>Guía de Pruebas documentadas</w:t>
+      </w:r>
+      <w:r>
+        <w:rPr>
+          <w:noProof/>
+        </w:rPr>
+        <w:t xml:space="preserve">  (</w:t>
+      </w:r>
+      <w:r>
+        <w:rPr>
+          <w:noProof/>
+        </w:rPr>
+        <w:t>Guia pruebas documentadas - APP con servidorl H2.docx</w:t>
       </w:r>
       <w:r>
         <w:rPr>
@@ -1162,6 +1150,44 @@
           <w:bCs/>
           <w:noProof/>
         </w:rPr>
+        <w:t>Guía de comandos usados</w:t>
+      </w:r>
+      <w:r>
+        <w:rPr>
+          <w:noProof/>
+        </w:rPr>
+        <w:t xml:space="preserve"> (</w:t>
+      </w:r>
+      <w:r>
+        <w:rPr>
+          <w:noProof/>
+        </w:rPr>
+        <w:t>Guia comandos utilizados - APP con Servidor H2.docx</w:t>
+      </w:r>
+      <w:r>
+        <w:rPr>
+          <w:noProof/>
+        </w:rPr>
+        <w:t>).</w:t>
+      </w:r>
+    </w:p>
+    <w:p>
+      <w:pPr>
+        <w:pStyle w:val="Prrafodelista"/>
+        <w:numPr>
+          <w:ilvl w:val="0"/>
+          <w:numId w:val="6"/>
+        </w:numPr>
+        <w:rPr>
+          <w:noProof/>
+        </w:rPr>
+      </w:pPr>
+      <w:r>
+        <w:rPr>
+          <w:b/>
+          <w:bCs/>
+          <w:noProof/>
+        </w:rPr>
         <w:t xml:space="preserve">Guías complementarias </w:t>
       </w:r>
       <w:r>
@@ -1263,10 +1289,10 @@
           <w:noProof/>
         </w:rPr>
         <w:drawing>
-          <wp:inline distT="0" distB="0" distL="0" distR="0" wp14:anchorId="35A23EAF" wp14:editId="2C4B8FE6">
-            <wp:extent cx="4714875" cy="2819400"/>
-            <wp:effectExtent l="0" t="0" r="9525" b="0"/>
-            <wp:docPr id="1" name="Imagen 1" descr="Interfaz de usuario gráfica, Texto, Aplicación&#10;&#10;Descripción generada automáticamente"/>
+          <wp:inline distT="0" distB="0" distL="0" distR="0" wp14:anchorId="08700C45" wp14:editId="4D936BDD">
+            <wp:extent cx="4610100" cy="3057525"/>
+            <wp:effectExtent l="0" t="0" r="0" b="9525"/>
+            <wp:docPr id="1" name="Imagen 1" descr="Interfaz de usuario gráfica, Aplicación, Tabla&#10;&#10;Descripción generada automáticamente con confianza media"/>
             <wp:cNvGraphicFramePr>
               <a:graphicFrameLocks xmlns:a="http://schemas.openxmlformats.org/drawingml/2006/main" noChangeAspect="1"/>
             </wp:cNvGraphicFramePr>
@@ -1274,7 +1300,7 @@
               <a:graphicData uri="http://schemas.openxmlformats.org/drawingml/2006/picture">
                 <pic:pic xmlns:pic="http://schemas.openxmlformats.org/drawingml/2006/picture">
                   <pic:nvPicPr>
-                    <pic:cNvPr id="1" name="Imagen 1" descr="Interfaz de usuario gráfica, Texto, Aplicación&#10;&#10;Descripción generada automáticamente"/>
+                    <pic:cNvPr id="1" name="Imagen 1" descr="Interfaz de usuario gráfica, Aplicación, Tabla&#10;&#10;Descripción generada automáticamente con confianza media"/>
                     <pic:cNvPicPr/>
                   </pic:nvPicPr>
                   <pic:blipFill>
@@ -1286,7 +1312,7 @@
                   <pic:spPr>
                     <a:xfrm>
                       <a:off x="0" y="0"/>
-                      <a:ext cx="4714875" cy="2819400"/>
+                      <a:ext cx="4610100" cy="3057525"/>
                     </a:xfrm>
                     <a:prstGeom prst="rect">
                       <a:avLst/>
@@ -1340,26 +1366,13 @@
         <w:t xml:space="preserve">de Gestión de Productos </w:t>
       </w:r>
       <w:r>
-        <w:t xml:space="preserve">con Spring </w:t>
-      </w:r>
-      <w:proofErr w:type="spellStart"/>
-      <w:r>
-        <w:t>Boot</w:t>
-      </w:r>
-      <w:proofErr w:type="spellEnd"/>
+        <w:t>con Spring Boot</w:t>
+      </w:r>
       <w:r>
         <w:t xml:space="preserve">, </w:t>
       </w:r>
       <w:r>
-        <w:t xml:space="preserve"> </w:t>
-      </w:r>
-      <w:proofErr w:type="spellStart"/>
-      <w:r>
-        <w:t>Intellij</w:t>
-      </w:r>
-      <w:proofErr w:type="spellEnd"/>
-      <w:r>
-        <w:t xml:space="preserve"> IDEA</w:t>
+        <w:t xml:space="preserve"> Intellij IDEA</w:t>
       </w:r>
       <w:r>
         <w:t>,</w:t>
@@ -1384,23 +1397,7 @@
         <w:jc w:val="both"/>
       </w:pPr>
       <w:r>
-        <w:t xml:space="preserve">Generación de </w:t>
-      </w:r>
-      <w:proofErr w:type="spellStart"/>
-      <w:r>
-        <w:t>JARs</w:t>
-      </w:r>
-      <w:proofErr w:type="spellEnd"/>
-      <w:r>
-        <w:t xml:space="preserve"> de la aplicación Spring </w:t>
-      </w:r>
-      <w:proofErr w:type="spellStart"/>
-      <w:r>
-        <w:t>Boot</w:t>
-      </w:r>
-      <w:proofErr w:type="spellEnd"/>
-      <w:r>
-        <w:t xml:space="preserve"> y del servidor de BD H2.</w:t>
+        <w:t>Generación de JARs de la aplicación Spring Boot y del servidor de BD H2.</w:t>
       </w:r>
     </w:p>
     <w:p>
@@ -1413,23 +1410,7 @@
         <w:jc w:val="both"/>
       </w:pPr>
       <w:r>
-        <w:t xml:space="preserve">Generación de </w:t>
-      </w:r>
-      <w:proofErr w:type="spellStart"/>
-      <w:r>
-        <w:t>imagenes</w:t>
-      </w:r>
-      <w:proofErr w:type="spellEnd"/>
-      <w:r>
-        <w:t xml:space="preserve"> de la aplicación Spring </w:t>
-      </w:r>
-      <w:proofErr w:type="spellStart"/>
-      <w:r>
-        <w:t>Boot</w:t>
-      </w:r>
-      <w:proofErr w:type="spellEnd"/>
-      <w:r>
-        <w:t xml:space="preserve"> y del servidor de BD H2 y su respectivo despliegue a Docker Hub.</w:t>
+        <w:t>Generación de imagenes de la aplicación Spring Boot y del servidor de BD H2 y su respectivo despliegue a Docker Hub.</w:t>
       </w:r>
     </w:p>
     <w:p>
@@ -1448,13 +1429,8 @@
         <w:t xml:space="preserve">de Manifiesto </w:t>
       </w:r>
       <w:r>
-        <w:t xml:space="preserve">YAML de despliegue a </w:t>
-      </w:r>
-      <w:proofErr w:type="spellStart"/>
-      <w:r>
-        <w:t>kubernetes</w:t>
-      </w:r>
-      <w:proofErr w:type="spellEnd"/>
+        <w:t>YAML de despliegue a kubernetes</w:t>
+      </w:r>
     </w:p>
     <w:p>
       <w:pPr>
@@ -1466,13 +1442,9 @@
         <w:jc w:val="both"/>
       </w:pPr>
       <w:r>
-        <w:t>api-</w:t>
-      </w:r>
-      <w:proofErr w:type="spellStart"/>
-      <w:r>
-        <w:t>namespace.yaml</w:t>
-      </w:r>
-      <w:proofErr w:type="spellEnd"/>
+        <w:lastRenderedPageBreak/>
+        <w:t>api-namespace.yaml</w:t>
+      </w:r>
     </w:p>
     <w:p>
       <w:pPr>
@@ -1516,14 +1488,8 @@
         <w:jc w:val="both"/>
       </w:pPr>
       <w:r>
-        <w:lastRenderedPageBreak/>
-        <w:t>api-</w:t>
-      </w:r>
-      <w:proofErr w:type="spellStart"/>
-      <w:r>
-        <w:t>deployment.yaml</w:t>
-      </w:r>
-      <w:proofErr w:type="spellEnd"/>
+        <w:t>api-deployment.yaml</w:t>
+      </w:r>
       <w:r>
         <w:t xml:space="preserve"> (aplicación).</w:t>
       </w:r>
@@ -1538,13 +1504,8 @@
         <w:jc w:val="both"/>
       </w:pPr>
       <w:r>
-        <w:t>api-</w:t>
-      </w:r>
-      <w:proofErr w:type="spellStart"/>
-      <w:r>
-        <w:t>service.yaml</w:t>
-      </w:r>
-      <w:proofErr w:type="spellEnd"/>
+        <w:t>api-service.yaml</w:t>
+      </w:r>
       <w:r>
         <w:t xml:space="preserve"> (servicio del app)</w:t>
       </w:r>
@@ -1559,13 +1520,8 @@
         <w:jc w:val="both"/>
       </w:pPr>
       <w:r>
-        <w:t>api-</w:t>
-      </w:r>
-      <w:proofErr w:type="spellStart"/>
-      <w:r>
-        <w:t>ingress.yaml</w:t>
-      </w:r>
-      <w:proofErr w:type="spellEnd"/>
+        <w:t>api-ingress.yaml</w:t>
+      </w:r>
       <w:r>
         <w:t xml:space="preserve"> (NGINX)</w:t>
       </w:r>
@@ -1580,15 +1536,7 @@
         <w:jc w:val="both"/>
       </w:pPr>
       <w:r>
-        <w:t xml:space="preserve">Despliegue de los archivos de Manifiesto YAML en la plataforma de </w:t>
-      </w:r>
-      <w:proofErr w:type="spellStart"/>
-      <w:r>
-        <w:t>Killercoda</w:t>
-      </w:r>
-      <w:proofErr w:type="spellEnd"/>
-      <w:r>
-        <w:t>.</w:t>
+        <w:t>Despliegue de los archivos de Manifiesto YAML en la plataforma de Killercoda.</w:t>
       </w:r>
     </w:p>
     <w:p>
@@ -1604,15 +1552,7 @@
         <w:t>Instalación de NGINX</w:t>
       </w:r>
       <w:r>
-        <w:t xml:space="preserve"> en la plataforma de </w:t>
-      </w:r>
-      <w:proofErr w:type="spellStart"/>
-      <w:r>
-        <w:t>Killercoda</w:t>
-      </w:r>
-      <w:proofErr w:type="spellEnd"/>
-      <w:r>
-        <w:t>.</w:t>
+        <w:t xml:space="preserve"> en la plataforma de Killercoda.</w:t>
       </w:r>
     </w:p>
     <w:p>
@@ -1625,15 +1565,7 @@
         <w:jc w:val="both"/>
       </w:pPr>
       <w:r>
-        <w:t xml:space="preserve">Instalación y configuración de NGROK en la plataforma de </w:t>
-      </w:r>
-      <w:proofErr w:type="spellStart"/>
-      <w:r>
-        <w:t>Killercoda</w:t>
-      </w:r>
-      <w:proofErr w:type="spellEnd"/>
-      <w:r>
-        <w:t xml:space="preserve"> para acceso externo.</w:t>
+        <w:t>Instalación y configuración de NGROK en la plataforma de Killercoda para acceso externo.</w:t>
       </w:r>
     </w:p>
     <w:sectPr>
@@ -5297,6 +5229,10 @@
 </file>
 
 <file path=customXml/item1.xml><?xml version="1.0" encoding="utf-8"?>
+<b:Sources xmlns:b="http://schemas.openxmlformats.org/officeDocument/2006/bibliography" xmlns="http://schemas.openxmlformats.org/officeDocument/2006/bibliography" SelectedStyle="\TURABIAN.XSL" StyleName="Turabian" Version="6"/>
+</file>
+
+<file path=customXml/item2.xml><?xml version="1.0" encoding="utf-8"?>
 <ct:contentTypeSchema xmlns:ct="http://schemas.microsoft.com/office/2006/metadata/contentType" xmlns:ma="http://schemas.microsoft.com/office/2006/metadata/properties/metaAttributes" ct:_="" ma:_="" ma:contentTypeName="Document" ma:contentTypeID="0x01010079F111ED35F8CC479449609E8A0923A6" ma:contentTypeVersion="12" ma:contentTypeDescription="Create a new document." ma:contentTypeScope="" ma:versionID="426e97fa315356fffbdcd9876fe988c2">
   <xsd:schema xmlns:xsd="http://www.w3.org/2001/XMLSchema" xmlns:xs="http://www.w3.org/2001/XMLSchema" xmlns:p="http://schemas.microsoft.com/office/2006/metadata/properties" xmlns:ns2="71af3243-3dd4-4a8d-8c0d-dd76da1f02a5" xmlns:ns3="16c05727-aa75-4e4a-9b5f-8a80a1165891" targetNamespace="http://schemas.microsoft.com/office/2006/metadata/properties" ma:root="true" ma:fieldsID="14b8f0def80e6d70ce3def20c90759ae" ns2:_="" ns3:_="">
     <xsd:import namespace="71af3243-3dd4-4a8d-8c0d-dd76da1f02a5"/>
@@ -5517,11 +5453,16 @@
 </ct:contentTypeSchema>
 </file>
 
-<file path=customXml/item2.xml><?xml version="1.0" encoding="utf-8"?>
-<b:Sources xmlns:b="http://schemas.openxmlformats.org/officeDocument/2006/bibliography" xmlns="http://schemas.openxmlformats.org/officeDocument/2006/bibliography" SelectedStyle="\TURABIAN.XSL" StyleName="Turabian" Version="6"/>
+<file path=customXml/item3.xml><?xml version="1.0" encoding="utf-8"?>
+<?mso-contentType ?>
+<FormTemplates xmlns="http://schemas.microsoft.com/sharepoint/v3/contenttype/forms">
+  <Display>DocumentLibraryForm</Display>
+  <Edit>DocumentLibraryForm</Edit>
+  <New>DocumentLibraryForm</New>
+</FormTemplates>
 </file>
 
-<file path=customXml/item3.xml><?xml version="1.0" encoding="utf-8"?>
+<file path=customXml/item4.xml><?xml version="1.0" encoding="utf-8"?>
 <p:properties xmlns:p="http://schemas.microsoft.com/office/2006/metadata/properties" xmlns:xsi="http://www.w3.org/2001/XMLSchema-instance" xmlns:pc="http://schemas.microsoft.com/office/infopath/2007/PartnerControls">
   <documentManagement>
     <Status xmlns="71af3243-3dd4-4a8d-8c0d-dd76da1f02a5">Not started</Status>
@@ -5530,16 +5471,15 @@
 </p:properties>
 </file>
 
-<file path=customXml/item4.xml><?xml version="1.0" encoding="utf-8"?>
-<?mso-contentType ?>
-<FormTemplates xmlns="http://schemas.microsoft.com/sharepoint/v3/contenttype/forms">
-  <Display>DocumentLibraryForm</Display>
-  <Edit>DocumentLibraryForm</Edit>
-  <New>DocumentLibraryForm</New>
-</FormTemplates>
+<file path=customXml/itemProps1.xml><?xml version="1.0" encoding="utf-8"?>
+<ds:datastoreItem xmlns:ds="http://schemas.openxmlformats.org/officeDocument/2006/customXml" ds:itemID="{DDFD2183-E5C6-41AB-B475-FEC325927D60}">
+  <ds:schemaRefs>
+    <ds:schemaRef ds:uri="http://schemas.openxmlformats.org/officeDocument/2006/bibliography"/>
+  </ds:schemaRefs>
+</ds:datastoreItem>
 </file>
 
-<file path=customXml/itemProps1.xml><?xml version="1.0" encoding="utf-8"?>
+<file path=customXml/itemProps2.xml><?xml version="1.0" encoding="utf-8"?>
 <ds:datastoreItem xmlns:ds="http://schemas.openxmlformats.org/officeDocument/2006/customXml" ds:itemID="{C9086043-D45D-406A-9F14-16186BC2F35B}">
   <ds:schemaRefs>
     <ds:schemaRef ds:uri="http://schemas.microsoft.com/office/2006/metadata/contentType"/>
@@ -5558,15 +5498,15 @@
 </ds:datastoreItem>
 </file>
 
-<file path=customXml/itemProps2.xml><?xml version="1.0" encoding="utf-8"?>
-<ds:datastoreItem xmlns:ds="http://schemas.openxmlformats.org/officeDocument/2006/customXml" ds:itemID="{DDFD2183-E5C6-41AB-B475-FEC325927D60}">
+<file path=customXml/itemProps3.xml><?xml version="1.0" encoding="utf-8"?>
+<ds:datastoreItem xmlns:ds="http://schemas.openxmlformats.org/officeDocument/2006/customXml" ds:itemID="{444753A9-7506-4DF0-8436-029231F1843F}">
   <ds:schemaRefs>
-    <ds:schemaRef ds:uri="http://schemas.openxmlformats.org/officeDocument/2006/bibliography"/>
+    <ds:schemaRef ds:uri="http://schemas.microsoft.com/sharepoint/v3/contenttype/forms"/>
   </ds:schemaRefs>
 </ds:datastoreItem>
 </file>
 
-<file path=customXml/itemProps3.xml><?xml version="1.0" encoding="utf-8"?>
+<file path=customXml/itemProps4.xml><?xml version="1.0" encoding="utf-8"?>
 <ds:datastoreItem xmlns:ds="http://schemas.openxmlformats.org/officeDocument/2006/customXml" ds:itemID="{9635B084-AF06-459E-9FF3-A8531B9F619E}">
   <ds:schemaRefs>
     <ds:schemaRef ds:uri="http://schemas.microsoft.com/office/2006/metadata/properties"/>
@@ -5574,12 +5514,4 @@
     <ds:schemaRef ds:uri="71af3243-3dd4-4a8d-8c0d-dd76da1f02a5"/>
   </ds:schemaRefs>
 </ds:datastoreItem>
-</file>
-
-<file path=customXml/itemProps4.xml><?xml version="1.0" encoding="utf-8"?>
-<ds:datastoreItem xmlns:ds="http://schemas.openxmlformats.org/officeDocument/2006/customXml" ds:itemID="{444753A9-7506-4DF0-8436-029231F1843F}">
-  <ds:schemaRefs>
-    <ds:schemaRef ds:uri="http://schemas.microsoft.com/sharepoint/v3/contenttype/forms"/>
-  </ds:schemaRefs>
-</ds:datastoreItem>
 </file>
--- a/Informe Equipo 4.docx
+++ b/Informe Equipo 4.docx
@@ -1289,10 +1289,10 @@
           <w:noProof/>
         </w:rPr>
         <w:drawing>
-          <wp:inline distT="0" distB="0" distL="0" distR="0" wp14:anchorId="08700C45" wp14:editId="4D936BDD">
-            <wp:extent cx="4610100" cy="3057525"/>
+          <wp:inline distT="0" distB="0" distL="0" distR="0" wp14:anchorId="3B2B56DB" wp14:editId="08AFDADD">
+            <wp:extent cx="4591050" cy="3057525"/>
             <wp:effectExtent l="0" t="0" r="0" b="9525"/>
-            <wp:docPr id="1" name="Imagen 1" descr="Interfaz de usuario gráfica, Aplicación, Tabla&#10;&#10;Descripción generada automáticamente con confianza media"/>
+            <wp:docPr id="1" name="Imagen 1" descr="Interfaz de usuario gráfica, Texto&#10;&#10;Descripción generada automáticamente con confianza media"/>
             <wp:cNvGraphicFramePr>
               <a:graphicFrameLocks xmlns:a="http://schemas.openxmlformats.org/drawingml/2006/main" noChangeAspect="1"/>
             </wp:cNvGraphicFramePr>
@@ -1300,7 +1300,7 @@
               <a:graphicData uri="http://schemas.openxmlformats.org/drawingml/2006/picture">
                 <pic:pic xmlns:pic="http://schemas.openxmlformats.org/drawingml/2006/picture">
                   <pic:nvPicPr>
-                    <pic:cNvPr id="1" name="Imagen 1" descr="Interfaz de usuario gráfica, Aplicación, Tabla&#10;&#10;Descripción generada automáticamente con confianza media"/>
+                    <pic:cNvPr id="1" name="Imagen 1" descr="Interfaz de usuario gráfica, Texto&#10;&#10;Descripción generada automáticamente con confianza media"/>
                     <pic:cNvPicPr/>
                   </pic:nvPicPr>
                   <pic:blipFill>
@@ -1312,7 +1312,7 @@
                   <pic:spPr>
                     <a:xfrm>
                       <a:off x="0" y="0"/>
-                      <a:ext cx="4610100" cy="3057525"/>
+                      <a:ext cx="4591050" cy="3057525"/>
                     </a:xfrm>
                     <a:prstGeom prst="rect">
                       <a:avLst/>
@@ -5229,10 +5229,6 @@
 </file>
 
 <file path=customXml/item1.xml><?xml version="1.0" encoding="utf-8"?>
-<b:Sources xmlns:b="http://schemas.openxmlformats.org/officeDocument/2006/bibliography" xmlns="http://schemas.openxmlformats.org/officeDocument/2006/bibliography" SelectedStyle="\TURABIAN.XSL" StyleName="Turabian" Version="6"/>
-</file>
-
-<file path=customXml/item2.xml><?xml version="1.0" encoding="utf-8"?>
 <ct:contentTypeSchema xmlns:ct="http://schemas.microsoft.com/office/2006/metadata/contentType" xmlns:ma="http://schemas.microsoft.com/office/2006/metadata/properties/metaAttributes" ct:_="" ma:_="" ma:contentTypeName="Document" ma:contentTypeID="0x01010079F111ED35F8CC479449609E8A0923A6" ma:contentTypeVersion="12" ma:contentTypeDescription="Create a new document." ma:contentTypeScope="" ma:versionID="426e97fa315356fffbdcd9876fe988c2">
   <xsd:schema xmlns:xsd="http://www.w3.org/2001/XMLSchema" xmlns:xs="http://www.w3.org/2001/XMLSchema" xmlns:p="http://schemas.microsoft.com/office/2006/metadata/properties" xmlns:ns2="71af3243-3dd4-4a8d-8c0d-dd76da1f02a5" xmlns:ns3="16c05727-aa75-4e4a-9b5f-8a80a1165891" targetNamespace="http://schemas.microsoft.com/office/2006/metadata/properties" ma:root="true" ma:fieldsID="14b8f0def80e6d70ce3def20c90759ae" ns2:_="" ns3:_="">
     <xsd:import namespace="71af3243-3dd4-4a8d-8c0d-dd76da1f02a5"/>
@@ -5453,7 +5449,20 @@
 </ct:contentTypeSchema>
 </file>
 
+<file path=customXml/item2.xml><?xml version="1.0" encoding="utf-8"?>
+<b:Sources xmlns:b="http://schemas.openxmlformats.org/officeDocument/2006/bibliography" xmlns="http://schemas.openxmlformats.org/officeDocument/2006/bibliography" SelectedStyle="\TURABIAN.XSL" StyleName="Turabian" Version="6"/>
+</file>
+
 <file path=customXml/item3.xml><?xml version="1.0" encoding="utf-8"?>
+<p:properties xmlns:p="http://schemas.microsoft.com/office/2006/metadata/properties" xmlns:xsi="http://www.w3.org/2001/XMLSchema-instance" xmlns:pc="http://schemas.microsoft.com/office/infopath/2007/PartnerControls">
+  <documentManagement>
+    <Status xmlns="71af3243-3dd4-4a8d-8c0d-dd76da1f02a5">Not started</Status>
+    <MediaServiceKeyPoints xmlns="71af3243-3dd4-4a8d-8c0d-dd76da1f02a5" xsi:nil="true"/>
+  </documentManagement>
+</p:properties>
+</file>
+
+<file path=customXml/item4.xml><?xml version="1.0" encoding="utf-8"?>
 <?mso-contentType ?>
 <FormTemplates xmlns="http://schemas.microsoft.com/sharepoint/v3/contenttype/forms">
   <Display>DocumentLibraryForm</Display>
@@ -5462,24 +5471,7 @@
 </FormTemplates>
 </file>
 
-<file path=customXml/item4.xml><?xml version="1.0" encoding="utf-8"?>
-<p:properties xmlns:p="http://schemas.microsoft.com/office/2006/metadata/properties" xmlns:xsi="http://www.w3.org/2001/XMLSchema-instance" xmlns:pc="http://schemas.microsoft.com/office/infopath/2007/PartnerControls">
-  <documentManagement>
-    <Status xmlns="71af3243-3dd4-4a8d-8c0d-dd76da1f02a5">Not started</Status>
-    <MediaServiceKeyPoints xmlns="71af3243-3dd4-4a8d-8c0d-dd76da1f02a5" xsi:nil="true"/>
-  </documentManagement>
-</p:properties>
-</file>
-
 <file path=customXml/itemProps1.xml><?xml version="1.0" encoding="utf-8"?>
-<ds:datastoreItem xmlns:ds="http://schemas.openxmlformats.org/officeDocument/2006/customXml" ds:itemID="{DDFD2183-E5C6-41AB-B475-FEC325927D60}">
-  <ds:schemaRefs>
-    <ds:schemaRef ds:uri="http://schemas.openxmlformats.org/officeDocument/2006/bibliography"/>
-  </ds:schemaRefs>
-</ds:datastoreItem>
-</file>
-
-<file path=customXml/itemProps2.xml><?xml version="1.0" encoding="utf-8"?>
 <ds:datastoreItem xmlns:ds="http://schemas.openxmlformats.org/officeDocument/2006/customXml" ds:itemID="{C9086043-D45D-406A-9F14-16186BC2F35B}">
   <ds:schemaRefs>
     <ds:schemaRef ds:uri="http://schemas.microsoft.com/office/2006/metadata/contentType"/>
@@ -5498,15 +5490,15 @@
 </ds:datastoreItem>
 </file>
 
-<file path=customXml/itemProps3.xml><?xml version="1.0" encoding="utf-8"?>
-<ds:datastoreItem xmlns:ds="http://schemas.openxmlformats.org/officeDocument/2006/customXml" ds:itemID="{444753A9-7506-4DF0-8436-029231F1843F}">
+<file path=customXml/itemProps2.xml><?xml version="1.0" encoding="utf-8"?>
+<ds:datastoreItem xmlns:ds="http://schemas.openxmlformats.org/officeDocument/2006/customXml" ds:itemID="{DDFD2183-E5C6-41AB-B475-FEC325927D60}">
   <ds:schemaRefs>
-    <ds:schemaRef ds:uri="http://schemas.microsoft.com/sharepoint/v3/contenttype/forms"/>
+    <ds:schemaRef ds:uri="http://schemas.openxmlformats.org/officeDocument/2006/bibliography"/>
   </ds:schemaRefs>
 </ds:datastoreItem>
 </file>
 
-<file path=customXml/itemProps4.xml><?xml version="1.0" encoding="utf-8"?>
+<file path=customXml/itemProps3.xml><?xml version="1.0" encoding="utf-8"?>
 <ds:datastoreItem xmlns:ds="http://schemas.openxmlformats.org/officeDocument/2006/customXml" ds:itemID="{9635B084-AF06-459E-9FF3-A8531B9F619E}">
   <ds:schemaRefs>
     <ds:schemaRef ds:uri="http://schemas.microsoft.com/office/2006/metadata/properties"/>
@@ -5514,4 +5506,12 @@
     <ds:schemaRef ds:uri="71af3243-3dd4-4a8d-8c0d-dd76da1f02a5"/>
   </ds:schemaRefs>
 </ds:datastoreItem>
+</file>
+
+<file path=customXml/itemProps4.xml><?xml version="1.0" encoding="utf-8"?>
+<ds:datastoreItem xmlns:ds="http://schemas.openxmlformats.org/officeDocument/2006/customXml" ds:itemID="{444753A9-7506-4DF0-8436-029231F1843F}">
+  <ds:schemaRefs>
+    <ds:schemaRef ds:uri="http://schemas.microsoft.com/sharepoint/v3/contenttype/forms"/>
+  </ds:schemaRefs>
+</ds:datastoreItem>
 </file>
--- a/Informe Equipo 4.docx
+++ b/Informe Equipo 4.docx
@@ -715,10 +715,10 @@
                 <w:noProof/>
               </w:rPr>
               <w:drawing>
-                <wp:inline distT="0" distB="0" distL="0" distR="0" wp14:anchorId="4898C04E" wp14:editId="27164934">
+                <wp:inline distT="0" distB="0" distL="0" distR="0" wp14:anchorId="4C243658" wp14:editId="4BFE45FA">
                   <wp:extent cx="6463030" cy="3374390"/>
                   <wp:effectExtent l="0" t="0" r="0" b="0"/>
-                  <wp:docPr id="21" name="Imagen 21" descr="Interfaz de usuario gráfica, Aplicación&#10;&#10;Descripción generada automáticamente"/>
+                  <wp:docPr id="2" name="Imagen 2"/>
                   <wp:cNvGraphicFramePr>
                     <a:graphicFrameLocks xmlns:a="http://schemas.openxmlformats.org/drawingml/2006/main" noChangeAspect="1"/>
                   </wp:cNvGraphicFramePr>
@@ -726,7 +726,7 @@
                     <a:graphicData uri="http://schemas.openxmlformats.org/drawingml/2006/picture">
                       <pic:pic xmlns:pic="http://schemas.openxmlformats.org/drawingml/2006/picture">
                         <pic:nvPicPr>
-                          <pic:cNvPr id="21" name="Imagen 21" descr="Interfaz de usuario gráfica, Aplicación&#10;&#10;Descripción generada automáticamente"/>
+                          <pic:cNvPr id="0" name="Picture 1"/>
                           <pic:cNvPicPr>
                             <a:picLocks noChangeAspect="1" noChangeArrowheads="1"/>
                           </pic:cNvPicPr>
@@ -1366,13 +1366,21 @@
         <w:t xml:space="preserve">de Gestión de Productos </w:t>
       </w:r>
       <w:r>
-        <w:t>con Spring Boot</w:t>
+        <w:t xml:space="preserve">con Spring </w:t>
+      </w:r>
+      <w:proofErr w:type="gramStart"/>
+      <w:r>
+        <w:t>Boot</w:t>
       </w:r>
       <w:r>
         <w:t xml:space="preserve">, </w:t>
       </w:r>
       <w:r>
-        <w:t xml:space="preserve"> Intellij IDEA</w:t>
+        <w:t xml:space="preserve"> Intellij</w:t>
+      </w:r>
+      <w:proofErr w:type="gramEnd"/>
+      <w:r>
+        <w:t xml:space="preserve"> IDEA</w:t>
       </w:r>
       <w:r>
         <w:t>,</w:t>
@@ -1410,7 +1418,15 @@
         <w:jc w:val="both"/>
       </w:pPr>
       <w:r>
-        <w:t>Generación de imagenes de la aplicación Spring Boot y del servidor de BD H2 y su respectivo despliegue a Docker Hub.</w:t>
+        <w:t xml:space="preserve">Generación de imagenes de la aplicación Spring Boot y del servidor de BD H2 y su respectivo despliegue a Docker </w:t>
+      </w:r>
+      <w:proofErr w:type="gramStart"/>
+      <w:r>
+        <w:t>Hub</w:t>
+      </w:r>
+      <w:proofErr w:type="gramEnd"/>
+      <w:r>
+        <w:t>.</w:t>
       </w:r>
     </w:p>
     <w:p>
@@ -1443,8 +1459,13 @@
       </w:pPr>
       <w:r>
         <w:lastRenderedPageBreak/>
-        <w:t>api-namespace.yaml</w:t>
-      </w:r>
+        <w:t>api-</w:t>
+      </w:r>
+      <w:proofErr w:type="gramStart"/>
+      <w:r>
+        <w:t>namespace.yaml</w:t>
+      </w:r>
+      <w:proofErr w:type="gramEnd"/>
     </w:p>
     <w:p>
       <w:pPr>
@@ -1456,8 +1477,13 @@
         <w:jc w:val="both"/>
       </w:pPr>
       <w:r>
-        <w:t>h2-deployment.yaml</w:t>
-      </w:r>
+        <w:t>h2-</w:t>
+      </w:r>
+      <w:proofErr w:type="gramStart"/>
+      <w:r>
+        <w:t>deployment.yaml</w:t>
+      </w:r>
+      <w:proofErr w:type="gramEnd"/>
       <w:r>
         <w:t xml:space="preserve"> (base de datos)</w:t>
       </w:r>
@@ -1472,8 +1498,13 @@
         <w:jc w:val="both"/>
       </w:pPr>
       <w:r>
-        <w:t>h2-service.yaml</w:t>
-      </w:r>
+        <w:t>h2-</w:t>
+      </w:r>
+      <w:proofErr w:type="gramStart"/>
+      <w:r>
+        <w:t>service.yaml</w:t>
+      </w:r>
+      <w:proofErr w:type="gramEnd"/>
       <w:r>
         <w:t xml:space="preserve"> (servicio de la BD)</w:t>
       </w:r>
@@ -1488,8 +1519,13 @@
         <w:jc w:val="both"/>
       </w:pPr>
       <w:r>
-        <w:t>api-deployment.yaml</w:t>
-      </w:r>
+        <w:t>api-</w:t>
+      </w:r>
+      <w:proofErr w:type="gramStart"/>
+      <w:r>
+        <w:t>deployment.yaml</w:t>
+      </w:r>
+      <w:proofErr w:type="gramEnd"/>
       <w:r>
         <w:t xml:space="preserve"> (aplicación).</w:t>
       </w:r>
@@ -1504,8 +1540,13 @@
         <w:jc w:val="both"/>
       </w:pPr>
       <w:r>
-        <w:t>api-service.yaml</w:t>
-      </w:r>
+        <w:t>api-</w:t>
+      </w:r>
+      <w:proofErr w:type="gramStart"/>
+      <w:r>
+        <w:t>service.yaml</w:t>
+      </w:r>
+      <w:proofErr w:type="gramEnd"/>
       <w:r>
         <w:t xml:space="preserve"> (servicio del app)</w:t>
       </w:r>
@@ -1520,8 +1561,13 @@
         <w:jc w:val="both"/>
       </w:pPr>
       <w:r>
-        <w:t>api-ingress.yaml</w:t>
-      </w:r>
+        <w:t>api-</w:t>
+      </w:r>
+      <w:proofErr w:type="gramStart"/>
+      <w:r>
+        <w:t>ingress.yaml</w:t>
+      </w:r>
+      <w:proofErr w:type="gramEnd"/>
       <w:r>
         <w:t xml:space="preserve"> (NGINX)</w:t>
       </w:r>
@@ -5229,6 +5275,10 @@
 </file>
 
 <file path=customXml/item1.xml><?xml version="1.0" encoding="utf-8"?>
+<b:Sources xmlns:b="http://schemas.openxmlformats.org/officeDocument/2006/bibliography" xmlns="http://schemas.openxmlformats.org/officeDocument/2006/bibliography" SelectedStyle="\TURABIAN.XSL" StyleName="Turabian" Version="6"/>
+</file>
+
+<file path=customXml/item2.xml><?xml version="1.0" encoding="utf-8"?>
 <ct:contentTypeSchema xmlns:ct="http://schemas.microsoft.com/office/2006/metadata/contentType" xmlns:ma="http://schemas.microsoft.com/office/2006/metadata/properties/metaAttributes" ct:_="" ma:_="" ma:contentTypeName="Document" ma:contentTypeID="0x01010079F111ED35F8CC479449609E8A0923A6" ma:contentTypeVersion="12" ma:contentTypeDescription="Create a new document." ma:contentTypeScope="" ma:versionID="426e97fa315356fffbdcd9876fe988c2">
   <xsd:schema xmlns:xsd="http://www.w3.org/2001/XMLSchema" xmlns:xs="http://www.w3.org/2001/XMLSchema" xmlns:p="http://schemas.microsoft.com/office/2006/metadata/properties" xmlns:ns2="71af3243-3dd4-4a8d-8c0d-dd76da1f02a5" xmlns:ns3="16c05727-aa75-4e4a-9b5f-8a80a1165891" targetNamespace="http://schemas.microsoft.com/office/2006/metadata/properties" ma:root="true" ma:fieldsID="14b8f0def80e6d70ce3def20c90759ae" ns2:_="" ns3:_="">
     <xsd:import namespace="71af3243-3dd4-4a8d-8c0d-dd76da1f02a5"/>
@@ -5449,11 +5499,16 @@
 </ct:contentTypeSchema>
 </file>
 
-<file path=customXml/item2.xml><?xml version="1.0" encoding="utf-8"?>
-<b:Sources xmlns:b="http://schemas.openxmlformats.org/officeDocument/2006/bibliography" xmlns="http://schemas.openxmlformats.org/officeDocument/2006/bibliography" SelectedStyle="\TURABIAN.XSL" StyleName="Turabian" Version="6"/>
+<file path=customXml/item3.xml><?xml version="1.0" encoding="utf-8"?>
+<?mso-contentType ?>
+<FormTemplates xmlns="http://schemas.microsoft.com/sharepoint/v3/contenttype/forms">
+  <Display>DocumentLibraryForm</Display>
+  <Edit>DocumentLibraryForm</Edit>
+  <New>DocumentLibraryForm</New>
+</FormTemplates>
 </file>
 
-<file path=customXml/item3.xml><?xml version="1.0" encoding="utf-8"?>
+<file path=customXml/item4.xml><?xml version="1.0" encoding="utf-8"?>
 <p:properties xmlns:p="http://schemas.microsoft.com/office/2006/metadata/properties" xmlns:xsi="http://www.w3.org/2001/XMLSchema-instance" xmlns:pc="http://schemas.microsoft.com/office/infopath/2007/PartnerControls">
   <documentManagement>
     <Status xmlns="71af3243-3dd4-4a8d-8c0d-dd76da1f02a5">Not started</Status>
@@ -5462,16 +5517,15 @@
 </p:properties>
 </file>
 
-<file path=customXml/item4.xml><?xml version="1.0" encoding="utf-8"?>
-<?mso-contentType ?>
-<FormTemplates xmlns="http://schemas.microsoft.com/sharepoint/v3/contenttype/forms">
-  <Display>DocumentLibraryForm</Display>
-  <Edit>DocumentLibraryForm</Edit>
-  <New>DocumentLibraryForm</New>
-</FormTemplates>
+<file path=customXml/itemProps1.xml><?xml version="1.0" encoding="utf-8"?>
+<ds:datastoreItem xmlns:ds="http://schemas.openxmlformats.org/officeDocument/2006/customXml" ds:itemID="{DDFD2183-E5C6-41AB-B475-FEC325927D60}">
+  <ds:schemaRefs>
+    <ds:schemaRef ds:uri="http://schemas.openxmlformats.org/officeDocument/2006/bibliography"/>
+  </ds:schemaRefs>
+</ds:datastoreItem>
 </file>
 
-<file path=customXml/itemProps1.xml><?xml version="1.0" encoding="utf-8"?>
+<file path=customXml/itemProps2.xml><?xml version="1.0" encoding="utf-8"?>
 <ds:datastoreItem xmlns:ds="http://schemas.openxmlformats.org/officeDocument/2006/customXml" ds:itemID="{C9086043-D45D-406A-9F14-16186BC2F35B}">
   <ds:schemaRefs>
     <ds:schemaRef ds:uri="http://schemas.microsoft.com/office/2006/metadata/contentType"/>
@@ -5490,15 +5544,15 @@
 </ds:datastoreItem>
 </file>
 
-<file path=customXml/itemProps2.xml><?xml version="1.0" encoding="utf-8"?>
-<ds:datastoreItem xmlns:ds="http://schemas.openxmlformats.org/officeDocument/2006/customXml" ds:itemID="{DDFD2183-E5C6-41AB-B475-FEC325927D60}">
+<file path=customXml/itemProps3.xml><?xml version="1.0" encoding="utf-8"?>
+<ds:datastoreItem xmlns:ds="http://schemas.openxmlformats.org/officeDocument/2006/customXml" ds:itemID="{444753A9-7506-4DF0-8436-029231F1843F}">
   <ds:schemaRefs>
-    <ds:schemaRef ds:uri="http://schemas.openxmlformats.org/officeDocument/2006/bibliography"/>
+    <ds:schemaRef ds:uri="http://schemas.microsoft.com/sharepoint/v3/contenttype/forms"/>
   </ds:schemaRefs>
 </ds:datastoreItem>
 </file>
 
-<file path=customXml/itemProps3.xml><?xml version="1.0" encoding="utf-8"?>
+<file path=customXml/itemProps4.xml><?xml version="1.0" encoding="utf-8"?>
 <ds:datastoreItem xmlns:ds="http://schemas.openxmlformats.org/officeDocument/2006/customXml" ds:itemID="{9635B084-AF06-459E-9FF3-A8531B9F619E}">
   <ds:schemaRefs>
     <ds:schemaRef ds:uri="http://schemas.microsoft.com/office/2006/metadata/properties"/>
@@ -5506,12 +5560,4 @@
     <ds:schemaRef ds:uri="71af3243-3dd4-4a8d-8c0d-dd76da1f02a5"/>
   </ds:schemaRefs>
 </ds:datastoreItem>
-</file>
-
-<file path=customXml/itemProps4.xml><?xml version="1.0" encoding="utf-8"?>
-<ds:datastoreItem xmlns:ds="http://schemas.openxmlformats.org/officeDocument/2006/customXml" ds:itemID="{444753A9-7506-4DF0-8436-029231F1843F}">
-  <ds:schemaRefs>
-    <ds:schemaRef ds:uri="http://schemas.microsoft.com/sharepoint/v3/contenttype/forms"/>
-  </ds:schemaRefs>
-</ds:datastoreItem>
 </file>
--- a/Informe Equipo 4.docx
+++ b/Informe Equipo 4.docx
@@ -1366,21 +1366,13 @@
         <w:t xml:space="preserve">de Gestión de Productos </w:t>
       </w:r>
       <w:r>
-        <w:t xml:space="preserve">con Spring </w:t>
-      </w:r>
-      <w:proofErr w:type="gramStart"/>
-      <w:r>
-        <w:t>Boot</w:t>
+        <w:t>con Spring Boot</w:t>
       </w:r>
       <w:r>
         <w:t xml:space="preserve">, </w:t>
       </w:r>
       <w:r>
-        <w:t xml:space="preserve"> Intellij</w:t>
-      </w:r>
-      <w:proofErr w:type="gramEnd"/>
-      <w:r>
-        <w:t xml:space="preserve"> IDEA</w:t>
+        <w:t xml:space="preserve"> Intellij IDEA</w:t>
       </w:r>
       <w:r>
         <w:t>,</w:t>
@@ -1418,15 +1410,7 @@
         <w:jc w:val="both"/>
       </w:pPr>
       <w:r>
-        <w:t xml:space="preserve">Generación de imagenes de la aplicación Spring Boot y del servidor de BD H2 y su respectivo despliegue a Docker </w:t>
-      </w:r>
-      <w:proofErr w:type="gramStart"/>
-      <w:r>
-        <w:t>Hub</w:t>
-      </w:r>
-      <w:proofErr w:type="gramEnd"/>
-      <w:r>
-        <w:t>.</w:t>
+        <w:t>Generación de imagenes de la aplicación Spring Boot y del servidor de BD H2 y su respectivo despliegue a Docker Hub.</w:t>
       </w:r>
     </w:p>
     <w:p>
@@ -1459,13 +1443,8 @@
       </w:pPr>
       <w:r>
         <w:lastRenderedPageBreak/>
-        <w:t>api-</w:t>
-      </w:r>
-      <w:proofErr w:type="gramStart"/>
-      <w:r>
-        <w:t>namespace.yaml</w:t>
-      </w:r>
-      <w:proofErr w:type="gramEnd"/>
+        <w:t>api-namespace.yaml</w:t>
+      </w:r>
     </w:p>
     <w:p>
       <w:pPr>
@@ -1477,13 +1456,8 @@
         <w:jc w:val="both"/>
       </w:pPr>
       <w:r>
-        <w:t>h2-</w:t>
-      </w:r>
-      <w:proofErr w:type="gramStart"/>
-      <w:r>
-        <w:t>deployment.yaml</w:t>
-      </w:r>
-      <w:proofErr w:type="gramEnd"/>
+        <w:t>h2-deployment.yaml</w:t>
+      </w:r>
       <w:r>
         <w:t xml:space="preserve"> (base de datos)</w:t>
       </w:r>
@@ -1498,13 +1472,8 @@
         <w:jc w:val="both"/>
       </w:pPr>
       <w:r>
-        <w:t>h2-</w:t>
-      </w:r>
-      <w:proofErr w:type="gramStart"/>
-      <w:r>
-        <w:t>service.yaml</w:t>
-      </w:r>
-      <w:proofErr w:type="gramEnd"/>
+        <w:t>h2-service.yaml</w:t>
+      </w:r>
       <w:r>
         <w:t xml:space="preserve"> (servicio de la BD)</w:t>
       </w:r>
@@ -1519,13 +1488,8 @@
         <w:jc w:val="both"/>
       </w:pPr>
       <w:r>
-        <w:t>api-</w:t>
-      </w:r>
-      <w:proofErr w:type="gramStart"/>
-      <w:r>
-        <w:t>deployment.yaml</w:t>
-      </w:r>
-      <w:proofErr w:type="gramEnd"/>
+        <w:t>api-deployment.yaml</w:t>
+      </w:r>
       <w:r>
         <w:t xml:space="preserve"> (aplicación).</w:t>
       </w:r>
@@ -1540,13 +1504,8 @@
         <w:jc w:val="both"/>
       </w:pPr>
       <w:r>
-        <w:t>api-</w:t>
-      </w:r>
-      <w:proofErr w:type="gramStart"/>
-      <w:r>
-        <w:t>service.yaml</w:t>
-      </w:r>
-      <w:proofErr w:type="gramEnd"/>
+        <w:t>api-service.yaml</w:t>
+      </w:r>
       <w:r>
         <w:t xml:space="preserve"> (servicio del app)</w:t>
       </w:r>
@@ -1561,13 +1520,8 @@
         <w:jc w:val="both"/>
       </w:pPr>
       <w:r>
-        <w:t>api-</w:t>
-      </w:r>
-      <w:proofErr w:type="gramStart"/>
-      <w:r>
-        <w:t>ingress.yaml</w:t>
-      </w:r>
-      <w:proofErr w:type="gramEnd"/>
+        <w:t>api-ingress.yaml</w:t>
+      </w:r>
       <w:r>
         <w:t xml:space="preserve"> (NGINX)</w:t>
       </w:r>
@@ -1614,9 +1568,126 @@
         <w:t>Instalación y configuración de NGROK en la plataforma de Killercoda para acceso externo.</w:t>
       </w:r>
     </w:p>
+    <w:p>
+      <w:pPr>
+        <w:jc w:val="both"/>
+      </w:pPr>
+    </w:p>
+    <w:p>
+      <w:pPr>
+        <w:pStyle w:val="Ttulo1"/>
+        <w:rPr>
+          <w:noProof/>
+        </w:rPr>
+      </w:pPr>
+      <w:r>
+        <w:rPr>
+          <w:noProof/>
+        </w:rPr>
+        <w:t>Trabajo complementario:</w:t>
+      </w:r>
+    </w:p>
+    <w:p>
+      <w:pPr>
+        <w:jc w:val="both"/>
+      </w:pPr>
+      <w:r>
+        <w:t>Adicionalmente se migró la aplicación CRUD para que funcione con una base de datos no relacional mongodb.</w:t>
+      </w:r>
+    </w:p>
+    <w:p>
+      <w:pPr>
+        <w:jc w:val="both"/>
+      </w:pPr>
+      <w:r>
+        <w:rPr>
+          <w:noProof/>
+        </w:rPr>
+        <w:drawing>
+          <wp:inline distT="0" distB="0" distL="0" distR="0" wp14:anchorId="4B1FCA2A" wp14:editId="6A537024">
+            <wp:extent cx="5400040" cy="2127250"/>
+            <wp:effectExtent l="0" t="0" r="0" b="6350"/>
+            <wp:docPr id="3" name="Imagen 3" descr="Interfaz de usuario gráfica, Aplicación&#10;&#10;Descripción generada automáticamente"/>
+            <wp:cNvGraphicFramePr>
+              <a:graphicFrameLocks xmlns:a="http://schemas.openxmlformats.org/drawingml/2006/main" noChangeAspect="1"/>
+            </wp:cNvGraphicFramePr>
+            <a:graphic xmlns:a="http://schemas.openxmlformats.org/drawingml/2006/main">
+              <a:graphicData uri="http://schemas.openxmlformats.org/drawingml/2006/picture">
+                <pic:pic xmlns:pic="http://schemas.openxmlformats.org/drawingml/2006/picture">
+                  <pic:nvPicPr>
+                    <pic:cNvPr id="3" name="Imagen 3" descr="Interfaz de usuario gráfica, Aplicación&#10;&#10;Descripción generada automáticamente"/>
+                    <pic:cNvPicPr/>
+                  </pic:nvPicPr>
+                  <pic:blipFill>
+                    <a:blip r:embed="rId14"/>
+                    <a:stretch>
+                      <a:fillRect/>
+                    </a:stretch>
+                  </pic:blipFill>
+                  <pic:spPr>
+                    <a:xfrm>
+                      <a:off x="0" y="0"/>
+                      <a:ext cx="5400040" cy="2127250"/>
+                    </a:xfrm>
+                    <a:prstGeom prst="rect">
+                      <a:avLst/>
+                    </a:prstGeom>
+                  </pic:spPr>
+                </pic:pic>
+              </a:graphicData>
+            </a:graphic>
+          </wp:inline>
+        </w:drawing>
+      </w:r>
+    </w:p>
+    <w:p>
+      <w:pPr>
+        <w:jc w:val="both"/>
+      </w:pPr>
+      <w:r>
+        <w:rPr>
+          <w:noProof/>
+        </w:rPr>
+        <w:drawing>
+          <wp:inline distT="0" distB="0" distL="0" distR="0" wp14:anchorId="08CF68D2" wp14:editId="334F2833">
+            <wp:extent cx="5400040" cy="2235200"/>
+            <wp:effectExtent l="0" t="0" r="0" b="0"/>
+            <wp:docPr id="4" name="Imagen 4" descr="Tabla&#10;&#10;Descripción generada automáticamente"/>
+            <wp:cNvGraphicFramePr>
+              <a:graphicFrameLocks xmlns:a="http://schemas.openxmlformats.org/drawingml/2006/main" noChangeAspect="1"/>
+            </wp:cNvGraphicFramePr>
+            <a:graphic xmlns:a="http://schemas.openxmlformats.org/drawingml/2006/main">
+              <a:graphicData uri="http://schemas.openxmlformats.org/drawingml/2006/picture">
+                <pic:pic xmlns:pic="http://schemas.openxmlformats.org/drawingml/2006/picture">
+                  <pic:nvPicPr>
+                    <pic:cNvPr id="4" name="Imagen 4" descr="Tabla&#10;&#10;Descripción generada automáticamente"/>
+                    <pic:cNvPicPr/>
+                  </pic:nvPicPr>
+                  <pic:blipFill>
+                    <a:blip r:embed="rId15"/>
+                    <a:stretch>
+                      <a:fillRect/>
+                    </a:stretch>
+                  </pic:blipFill>
+                  <pic:spPr>
+                    <a:xfrm>
+                      <a:off x="0" y="0"/>
+                      <a:ext cx="5400040" cy="2235200"/>
+                    </a:xfrm>
+                    <a:prstGeom prst="rect">
+                      <a:avLst/>
+                    </a:prstGeom>
+                  </pic:spPr>
+                </pic:pic>
+              </a:graphicData>
+            </a:graphic>
+          </wp:inline>
+        </w:drawing>
+      </w:r>
+    </w:p>
     <w:sectPr>
-      <w:headerReference w:type="default" r:id="rId14"/>
-      <w:footerReference w:type="default" r:id="rId15"/>
+      <w:headerReference w:type="default" r:id="rId16"/>
+      <w:footerReference w:type="default" r:id="rId17"/>
       <w:pgSz w:w="11906" w:h="16838" w:code="9"/>
       <w:pgMar w:top="0" w:right="1701" w:bottom="1417" w:left="1701" w:header="706" w:footer="706" w:gutter="0"/>
       <w:cols w:space="851"/>

--- a/Informe Equipo 4.docx
+++ b/Informe Equipo 4.docx
@@ -1649,10 +1649,10 @@
           <w:noProof/>
         </w:rPr>
         <w:drawing>
-          <wp:inline distT="0" distB="0" distL="0" distR="0" wp14:anchorId="08CF68D2" wp14:editId="334F2833">
-            <wp:extent cx="5400040" cy="2235200"/>
-            <wp:effectExtent l="0" t="0" r="0" b="0"/>
-            <wp:docPr id="4" name="Imagen 4" descr="Tabla&#10;&#10;Descripción generada automáticamente"/>
+          <wp:inline distT="0" distB="0" distL="0" distR="0" wp14:anchorId="709E7D84" wp14:editId="2F99CDAB">
+            <wp:extent cx="5400040" cy="2357755"/>
+            <wp:effectExtent l="0" t="0" r="0" b="4445"/>
+            <wp:docPr id="5" name="Imagen 5" descr="Tabla&#10;&#10;Descripción generada automáticamente"/>
             <wp:cNvGraphicFramePr>
               <a:graphicFrameLocks xmlns:a="http://schemas.openxmlformats.org/drawingml/2006/main" noChangeAspect="1"/>
             </wp:cNvGraphicFramePr>
@@ -1660,7 +1660,7 @@
               <a:graphicData uri="http://schemas.openxmlformats.org/drawingml/2006/picture">
                 <pic:pic xmlns:pic="http://schemas.openxmlformats.org/drawingml/2006/picture">
                   <pic:nvPicPr>
-                    <pic:cNvPr id="4" name="Imagen 4" descr="Tabla&#10;&#10;Descripción generada automáticamente"/>
+                    <pic:cNvPr id="5" name="Imagen 5" descr="Tabla&#10;&#10;Descripción generada automáticamente"/>
                     <pic:cNvPicPr/>
                   </pic:nvPicPr>
                   <pic:blipFill>
@@ -1672,7 +1672,7 @@
                   <pic:spPr>
                     <a:xfrm>
                       <a:off x="0" y="0"/>
-                      <a:ext cx="5400040" cy="2235200"/>
+                      <a:ext cx="5400040" cy="2357755"/>
                     </a:xfrm>
                     <a:prstGeom prst="rect">
                       <a:avLst/>
@@ -5346,10 +5346,6 @@
 </file>
 
 <file path=customXml/item1.xml><?xml version="1.0" encoding="utf-8"?>
-<b:Sources xmlns:b="http://schemas.openxmlformats.org/officeDocument/2006/bibliography" xmlns="http://schemas.openxmlformats.org/officeDocument/2006/bibliography" SelectedStyle="\TURABIAN.XSL" StyleName="Turabian" Version="6"/>
-</file>
-
-<file path=customXml/item2.xml><?xml version="1.0" encoding="utf-8"?>
 <ct:contentTypeSchema xmlns:ct="http://schemas.microsoft.com/office/2006/metadata/contentType" xmlns:ma="http://schemas.microsoft.com/office/2006/metadata/properties/metaAttributes" ct:_="" ma:_="" ma:contentTypeName="Document" ma:contentTypeID="0x01010079F111ED35F8CC479449609E8A0923A6" ma:contentTypeVersion="12" ma:contentTypeDescription="Create a new document." ma:contentTypeScope="" ma:versionID="426e97fa315356fffbdcd9876fe988c2">
   <xsd:schema xmlns:xsd="http://www.w3.org/2001/XMLSchema" xmlns:xs="http://www.w3.org/2001/XMLSchema" xmlns:p="http://schemas.microsoft.com/office/2006/metadata/properties" xmlns:ns2="71af3243-3dd4-4a8d-8c0d-dd76da1f02a5" xmlns:ns3="16c05727-aa75-4e4a-9b5f-8a80a1165891" targetNamespace="http://schemas.microsoft.com/office/2006/metadata/properties" ma:root="true" ma:fieldsID="14b8f0def80e6d70ce3def20c90759ae" ns2:_="" ns3:_="">
     <xsd:import namespace="71af3243-3dd4-4a8d-8c0d-dd76da1f02a5"/>
@@ -5570,7 +5566,20 @@
 </ct:contentTypeSchema>
 </file>
 
+<file path=customXml/item2.xml><?xml version="1.0" encoding="utf-8"?>
+<b:Sources xmlns:b="http://schemas.openxmlformats.org/officeDocument/2006/bibliography" xmlns="http://schemas.openxmlformats.org/officeDocument/2006/bibliography" SelectedStyle="\TURABIAN.XSL" StyleName="Turabian" Version="6"/>
+</file>
+
 <file path=customXml/item3.xml><?xml version="1.0" encoding="utf-8"?>
+<p:properties xmlns:p="http://schemas.microsoft.com/office/2006/metadata/properties" xmlns:xsi="http://www.w3.org/2001/XMLSchema-instance" xmlns:pc="http://schemas.microsoft.com/office/infopath/2007/PartnerControls">
+  <documentManagement>
+    <Status xmlns="71af3243-3dd4-4a8d-8c0d-dd76da1f02a5">Not started</Status>
+    <MediaServiceKeyPoints xmlns="71af3243-3dd4-4a8d-8c0d-dd76da1f02a5" xsi:nil="true"/>
+  </documentManagement>
+</p:properties>
+</file>
+
+<file path=customXml/item4.xml><?xml version="1.0" encoding="utf-8"?>
 <?mso-contentType ?>
 <FormTemplates xmlns="http://schemas.microsoft.com/sharepoint/v3/contenttype/forms">
   <Display>DocumentLibraryForm</Display>
@@ -5579,24 +5588,7 @@
 </FormTemplates>
 </file>
 
-<file path=customXml/item4.xml><?xml version="1.0" encoding="utf-8"?>
-<p:properties xmlns:p="http://schemas.microsoft.com/office/2006/metadata/properties" xmlns:xsi="http://www.w3.org/2001/XMLSchema-instance" xmlns:pc="http://schemas.microsoft.com/office/infopath/2007/PartnerControls">
-  <documentManagement>
-    <Status xmlns="71af3243-3dd4-4a8d-8c0d-dd76da1f02a5">Not started</Status>
-    <MediaServiceKeyPoints xmlns="71af3243-3dd4-4a8d-8c0d-dd76da1f02a5" xsi:nil="true"/>
-  </documentManagement>
-</p:properties>
-</file>
-
 <file path=customXml/itemProps1.xml><?xml version="1.0" encoding="utf-8"?>
-<ds:datastoreItem xmlns:ds="http://schemas.openxmlformats.org/officeDocument/2006/customXml" ds:itemID="{DDFD2183-E5C6-41AB-B475-FEC325927D60}">
-  <ds:schemaRefs>
-    <ds:schemaRef ds:uri="http://schemas.openxmlformats.org/officeDocument/2006/bibliography"/>
-  </ds:schemaRefs>
-</ds:datastoreItem>
-</file>
-
-<file path=customXml/itemProps2.xml><?xml version="1.0" encoding="utf-8"?>
 <ds:datastoreItem xmlns:ds="http://schemas.openxmlformats.org/officeDocument/2006/customXml" ds:itemID="{C9086043-D45D-406A-9F14-16186BC2F35B}">
   <ds:schemaRefs>
     <ds:schemaRef ds:uri="http://schemas.microsoft.com/office/2006/metadata/contentType"/>
@@ -5615,15 +5607,15 @@
 </ds:datastoreItem>
 </file>
 
-<file path=customXml/itemProps3.xml><?xml version="1.0" encoding="utf-8"?>
-<ds:datastoreItem xmlns:ds="http://schemas.openxmlformats.org/officeDocument/2006/customXml" ds:itemID="{444753A9-7506-4DF0-8436-029231F1843F}">
+<file path=customXml/itemProps2.xml><?xml version="1.0" encoding="utf-8"?>
+<ds:datastoreItem xmlns:ds="http://schemas.openxmlformats.org/officeDocument/2006/customXml" ds:itemID="{DDFD2183-E5C6-41AB-B475-FEC325927D60}">
   <ds:schemaRefs>
-    <ds:schemaRef ds:uri="http://schemas.microsoft.com/sharepoint/v3/contenttype/forms"/>
+    <ds:schemaRef ds:uri="http://schemas.openxmlformats.org/officeDocument/2006/bibliography"/>
   </ds:schemaRefs>
 </ds:datastoreItem>
 </file>
 
-<file path=customXml/itemProps4.xml><?xml version="1.0" encoding="utf-8"?>
+<file path=customXml/itemProps3.xml><?xml version="1.0" encoding="utf-8"?>
 <ds:datastoreItem xmlns:ds="http://schemas.openxmlformats.org/officeDocument/2006/customXml" ds:itemID="{9635B084-AF06-459E-9FF3-A8531B9F619E}">
   <ds:schemaRefs>
     <ds:schemaRef ds:uri="http://schemas.microsoft.com/office/2006/metadata/properties"/>
@@ -5631,4 +5623,12 @@
     <ds:schemaRef ds:uri="71af3243-3dd4-4a8d-8c0d-dd76da1f02a5"/>
   </ds:schemaRefs>
 </ds:datastoreItem>
+</file>
+
+<file path=customXml/itemProps4.xml><?xml version="1.0" encoding="utf-8"?>
+<ds:datastoreItem xmlns:ds="http://schemas.openxmlformats.org/officeDocument/2006/customXml" ds:itemID="{444753A9-7506-4DF0-8436-029231F1843F}">
+  <ds:schemaRefs>
+    <ds:schemaRef ds:uri="http://schemas.microsoft.com/sharepoint/v3/contenttype/forms"/>
+  </ds:schemaRefs>
+</ds:datastoreItem>
 </file>
--- a/Informe Equipo 4.docx
+++ b/Informe Equipo 4.docx
@@ -1366,13 +1366,28 @@
         <w:t xml:space="preserve">de Gestión de Productos </w:t>
       </w:r>
       <w:r>
-        <w:t>con Spring Boot</w:t>
-      </w:r>
+        <w:t xml:space="preserve">con Spring </w:t>
+      </w:r>
+      <w:proofErr w:type="spellStart"/>
+      <w:proofErr w:type="gramStart"/>
+      <w:r>
+        <w:t>Boot</w:t>
+      </w:r>
+      <w:proofErr w:type="spellEnd"/>
       <w:r>
         <w:t xml:space="preserve">, </w:t>
       </w:r>
       <w:r>
-        <w:t xml:space="preserve"> Intellij IDEA</w:t>
+        <w:t xml:space="preserve"> </w:t>
+      </w:r>
+      <w:proofErr w:type="spellStart"/>
+      <w:r>
+        <w:t>Intellij</w:t>
+      </w:r>
+      <w:proofErr w:type="spellEnd"/>
+      <w:proofErr w:type="gramEnd"/>
+      <w:r>
+        <w:t xml:space="preserve"> IDEA</w:t>
       </w:r>
       <w:r>
         <w:t>,</w:t>
@@ -1397,7 +1412,23 @@
         <w:jc w:val="both"/>
       </w:pPr>
       <w:r>
-        <w:t>Generación de JARs de la aplicación Spring Boot y del servidor de BD H2.</w:t>
+        <w:t xml:space="preserve">Generación de </w:t>
+      </w:r>
+      <w:proofErr w:type="spellStart"/>
+      <w:r>
+        <w:t>JARs</w:t>
+      </w:r>
+      <w:proofErr w:type="spellEnd"/>
+      <w:r>
+        <w:t xml:space="preserve"> de la aplicación Spring </w:t>
+      </w:r>
+      <w:proofErr w:type="spellStart"/>
+      <w:r>
+        <w:t>Boot</w:t>
+      </w:r>
+      <w:proofErr w:type="spellEnd"/>
+      <w:r>
+        <w:t xml:space="preserve"> y del servidor de BD H2.</w:t>
       </w:r>
     </w:p>
     <w:p>
@@ -1410,7 +1441,31 @@
         <w:jc w:val="both"/>
       </w:pPr>
       <w:r>
-        <w:t>Generación de imagenes de la aplicación Spring Boot y del servidor de BD H2 y su respectivo despliegue a Docker Hub.</w:t>
+        <w:t xml:space="preserve">Generación de </w:t>
+      </w:r>
+      <w:proofErr w:type="spellStart"/>
+      <w:r>
+        <w:t>imagenes</w:t>
+      </w:r>
+      <w:proofErr w:type="spellEnd"/>
+      <w:r>
+        <w:t xml:space="preserve"> de la aplicación Spring </w:t>
+      </w:r>
+      <w:proofErr w:type="spellStart"/>
+      <w:r>
+        <w:t>Boot</w:t>
+      </w:r>
+      <w:proofErr w:type="spellEnd"/>
+      <w:r>
+        <w:t xml:space="preserve"> y del servidor de BD H2 y su respectivo despliegue a Docker </w:t>
+      </w:r>
+      <w:proofErr w:type="gramStart"/>
+      <w:r>
+        <w:t>Hub</w:t>
+      </w:r>
+      <w:proofErr w:type="gramEnd"/>
+      <w:r>
+        <w:t>.</w:t>
       </w:r>
     </w:p>
     <w:p>
@@ -1429,8 +1484,13 @@
         <w:t xml:space="preserve">de Manifiesto </w:t>
       </w:r>
       <w:r>
-        <w:t>YAML de despliegue a kubernetes</w:t>
-      </w:r>
+        <w:t xml:space="preserve">YAML de despliegue a </w:t>
+      </w:r>
+      <w:proofErr w:type="spellStart"/>
+      <w:r>
+        <w:t>kubernetes</w:t>
+      </w:r>
+      <w:proofErr w:type="spellEnd"/>
     </w:p>
     <w:p>
       <w:pPr>
@@ -1443,8 +1503,15 @@
       </w:pPr>
       <w:r>
         <w:lastRenderedPageBreak/>
-        <w:t>api-namespace.yaml</w:t>
-      </w:r>
+        <w:t>api-</w:t>
+      </w:r>
+      <w:proofErr w:type="spellStart"/>
+      <w:proofErr w:type="gramStart"/>
+      <w:r>
+        <w:t>namespace.yaml</w:t>
+      </w:r>
+      <w:proofErr w:type="spellEnd"/>
+      <w:proofErr w:type="gramEnd"/>
     </w:p>
     <w:p>
       <w:pPr>
@@ -1456,8 +1523,13 @@
         <w:jc w:val="both"/>
       </w:pPr>
       <w:r>
-        <w:t>h2-deployment.yaml</w:t>
-      </w:r>
+        <w:t>h2-</w:t>
+      </w:r>
+      <w:proofErr w:type="gramStart"/>
+      <w:r>
+        <w:t>deployment.yaml</w:t>
+      </w:r>
+      <w:proofErr w:type="gramEnd"/>
       <w:r>
         <w:t xml:space="preserve"> (base de datos)</w:t>
       </w:r>
@@ -1472,8 +1544,13 @@
         <w:jc w:val="both"/>
       </w:pPr>
       <w:r>
-        <w:t>h2-service.yaml</w:t>
-      </w:r>
+        <w:t>h2-</w:t>
+      </w:r>
+      <w:proofErr w:type="gramStart"/>
+      <w:r>
+        <w:t>service.yaml</w:t>
+      </w:r>
+      <w:proofErr w:type="gramEnd"/>
       <w:r>
         <w:t xml:space="preserve"> (servicio de la BD)</w:t>
       </w:r>
@@ -1488,8 +1565,15 @@
         <w:jc w:val="both"/>
       </w:pPr>
       <w:r>
-        <w:t>api-deployment.yaml</w:t>
-      </w:r>
+        <w:t>api-</w:t>
+      </w:r>
+      <w:proofErr w:type="spellStart"/>
+      <w:proofErr w:type="gramStart"/>
+      <w:r>
+        <w:t>deployment.yaml</w:t>
+      </w:r>
+      <w:proofErr w:type="spellEnd"/>
+      <w:proofErr w:type="gramEnd"/>
       <w:r>
         <w:t xml:space="preserve"> (aplicación).</w:t>
       </w:r>
@@ -1504,8 +1588,15 @@
         <w:jc w:val="both"/>
       </w:pPr>
       <w:r>
-        <w:t>api-service.yaml</w:t>
-      </w:r>
+        <w:t>api-</w:t>
+      </w:r>
+      <w:proofErr w:type="spellStart"/>
+      <w:proofErr w:type="gramStart"/>
+      <w:r>
+        <w:t>service.yaml</w:t>
+      </w:r>
+      <w:proofErr w:type="spellEnd"/>
+      <w:proofErr w:type="gramEnd"/>
       <w:r>
         <w:t xml:space="preserve"> (servicio del app)</w:t>
       </w:r>
@@ -1520,8 +1611,15 @@
         <w:jc w:val="both"/>
       </w:pPr>
       <w:r>
-        <w:t>api-ingress.yaml</w:t>
-      </w:r>
+        <w:t>api-</w:t>
+      </w:r>
+      <w:proofErr w:type="spellStart"/>
+      <w:proofErr w:type="gramStart"/>
+      <w:r>
+        <w:t>ingress.yaml</w:t>
+      </w:r>
+      <w:proofErr w:type="spellEnd"/>
+      <w:proofErr w:type="gramEnd"/>
       <w:r>
         <w:t xml:space="preserve"> (NGINX)</w:t>
       </w:r>
@@ -1536,7 +1634,15 @@
         <w:jc w:val="both"/>
       </w:pPr>
       <w:r>
-        <w:t>Despliegue de los archivos de Manifiesto YAML en la plataforma de Killercoda.</w:t>
+        <w:t xml:space="preserve">Despliegue de los archivos de Manifiesto YAML en la plataforma de </w:t>
+      </w:r>
+      <w:proofErr w:type="spellStart"/>
+      <w:r>
+        <w:t>Killercoda</w:t>
+      </w:r>
+      <w:proofErr w:type="spellEnd"/>
+      <w:r>
+        <w:t>.</w:t>
       </w:r>
     </w:p>
     <w:p>
@@ -1552,7 +1658,15 @@
         <w:t>Instalación de NGINX</w:t>
       </w:r>
       <w:r>
-        <w:t xml:space="preserve"> en la plataforma de Killercoda.</w:t>
+        <w:t xml:space="preserve"> en la plataforma de </w:t>
+      </w:r>
+      <w:proofErr w:type="spellStart"/>
+      <w:r>
+        <w:t>Killercoda</w:t>
+      </w:r>
+      <w:proofErr w:type="spellEnd"/>
+      <w:r>
+        <w:t>.</w:t>
       </w:r>
     </w:p>
     <w:p>
@@ -1565,7 +1679,15 @@
         <w:jc w:val="both"/>
       </w:pPr>
       <w:r>
-        <w:t>Instalación y configuración de NGROK en la plataforma de Killercoda para acceso externo.</w:t>
+        <w:t xml:space="preserve">Instalación y configuración de NGROK en la plataforma de </w:t>
+      </w:r>
+      <w:proofErr w:type="spellStart"/>
+      <w:r>
+        <w:t>Killercoda</w:t>
+      </w:r>
+      <w:proofErr w:type="spellEnd"/>
+      <w:r>
+        <w:t xml:space="preserve"> para acceso externo.</w:t>
       </w:r>
     </w:p>
     <w:p>
@@ -1592,7 +1714,15 @@
         <w:jc w:val="both"/>
       </w:pPr>
       <w:r>
-        <w:t>Adicionalmente se migró la aplicación CRUD para que funcione con una base de datos no relacional mongodb.</w:t>
+        <w:t xml:space="preserve">Adicionalmente se migró la aplicación CRUD para que funcione con una base de datos no relacional </w:t>
+      </w:r>
+      <w:proofErr w:type="spellStart"/>
+      <w:r>
+        <w:t>mongodb</w:t>
+      </w:r>
+      <w:proofErr w:type="spellEnd"/>
+      <w:r>
+        <w:t>.</w:t>
       </w:r>
     </w:p>
     <w:p>
@@ -1604,10 +1734,10 @@
           <w:noProof/>
         </w:rPr>
         <w:drawing>
-          <wp:inline distT="0" distB="0" distL="0" distR="0" wp14:anchorId="4B1FCA2A" wp14:editId="6A537024">
-            <wp:extent cx="5400040" cy="2127250"/>
-            <wp:effectExtent l="0" t="0" r="0" b="6350"/>
-            <wp:docPr id="3" name="Imagen 3" descr="Interfaz de usuario gráfica, Aplicación&#10;&#10;Descripción generada automáticamente"/>
+          <wp:inline distT="0" distB="0" distL="0" distR="0" wp14:anchorId="78002025" wp14:editId="37DE29D9">
+            <wp:extent cx="5029200" cy="2200275"/>
+            <wp:effectExtent l="0" t="0" r="0" b="9525"/>
+            <wp:docPr id="4" name="Imagen 4" descr="Interfaz de usuario gráfica, Texto, Aplicación&#10;&#10;Descripción generada automáticamente"/>
             <wp:cNvGraphicFramePr>
               <a:graphicFrameLocks xmlns:a="http://schemas.openxmlformats.org/drawingml/2006/main" noChangeAspect="1"/>
             </wp:cNvGraphicFramePr>
@@ -1615,7 +1745,7 @@
               <a:graphicData uri="http://schemas.openxmlformats.org/drawingml/2006/picture">
                 <pic:pic xmlns:pic="http://schemas.openxmlformats.org/drawingml/2006/picture">
                   <pic:nvPicPr>
-                    <pic:cNvPr id="3" name="Imagen 3" descr="Interfaz de usuario gráfica, Aplicación&#10;&#10;Descripción generada automáticamente"/>
+                    <pic:cNvPr id="4" name="Imagen 4" descr="Interfaz de usuario gráfica, Texto, Aplicación&#10;&#10;Descripción generada automáticamente"/>
                     <pic:cNvPicPr/>
                   </pic:nvPicPr>
                   <pic:blipFill>
@@ -1627,7 +1757,7 @@
                   <pic:spPr>
                     <a:xfrm>
                       <a:off x="0" y="0"/>
-                      <a:ext cx="5400040" cy="2127250"/>
+                      <a:ext cx="5029200" cy="2200275"/>
                     </a:xfrm>
                     <a:prstGeom prst="rect">
                       <a:avLst/>
@@ -1649,9 +1779,9 @@
           <w:noProof/>
         </w:rPr>
         <w:drawing>
-          <wp:inline distT="0" distB="0" distL="0" distR="0" wp14:anchorId="709E7D84" wp14:editId="2F99CDAB">
-            <wp:extent cx="5400040" cy="2357755"/>
-            <wp:effectExtent l="0" t="0" r="0" b="4445"/>
+          <wp:inline distT="0" distB="0" distL="0" distR="0" wp14:anchorId="709E7D84" wp14:editId="492BD561">
+            <wp:extent cx="5022376" cy="2192860"/>
+            <wp:effectExtent l="0" t="0" r="6985" b="0"/>
             <wp:docPr id="5" name="Imagen 5" descr="Tabla&#10;&#10;Descripción generada automáticamente"/>
             <wp:cNvGraphicFramePr>
               <a:graphicFrameLocks xmlns:a="http://schemas.openxmlformats.org/drawingml/2006/main" noChangeAspect="1"/>
@@ -1672,7 +1802,7 @@
                   <pic:spPr>
                     <a:xfrm>
                       <a:off x="0" y="0"/>
-                      <a:ext cx="5400040" cy="2357755"/>
+                      <a:ext cx="5033700" cy="2197804"/>
                     </a:xfrm>
                     <a:prstGeom prst="rect">
                       <a:avLst/>
@@ -1685,9 +1815,54 @@
         </w:drawing>
       </w:r>
     </w:p>
+    <w:p>
+      <w:pPr>
+        <w:jc w:val="both"/>
+      </w:pPr>
+      <w:r>
+        <w:rPr>
+          <w:noProof/>
+        </w:rPr>
+        <w:drawing>
+          <wp:inline distT="0" distB="0" distL="0" distR="0" wp14:anchorId="3BCFD91C" wp14:editId="5D303269">
+            <wp:extent cx="5036024" cy="990150"/>
+            <wp:effectExtent l="0" t="0" r="0" b="635"/>
+            <wp:docPr id="7" name="Imagen 7" descr="Interfaz de usuario gráfica, Texto, Aplicación&#10;&#10;Descripción generada automáticamente"/>
+            <wp:cNvGraphicFramePr>
+              <a:graphicFrameLocks xmlns:a="http://schemas.openxmlformats.org/drawingml/2006/main" noChangeAspect="1"/>
+            </wp:cNvGraphicFramePr>
+            <a:graphic xmlns:a="http://schemas.openxmlformats.org/drawingml/2006/main">
+              <a:graphicData uri="http://schemas.openxmlformats.org/drawingml/2006/picture">
+                <pic:pic xmlns:pic="http://schemas.openxmlformats.org/drawingml/2006/picture">
+                  <pic:nvPicPr>
+                    <pic:cNvPr id="7" name="Imagen 7" descr="Interfaz de usuario gráfica, Texto, Aplicación&#10;&#10;Descripción generada automáticamente"/>
+                    <pic:cNvPicPr/>
+                  </pic:nvPicPr>
+                  <pic:blipFill>
+                    <a:blip r:embed="rId16"/>
+                    <a:stretch>
+                      <a:fillRect/>
+                    </a:stretch>
+                  </pic:blipFill>
+                  <pic:spPr>
+                    <a:xfrm>
+                      <a:off x="0" y="0"/>
+                      <a:ext cx="5059257" cy="994718"/>
+                    </a:xfrm>
+                    <a:prstGeom prst="rect">
+                      <a:avLst/>
+                    </a:prstGeom>
+                  </pic:spPr>
+                </pic:pic>
+              </a:graphicData>
+            </a:graphic>
+          </wp:inline>
+        </w:drawing>
+      </w:r>
+    </w:p>
     <w:sectPr>
-      <w:headerReference w:type="default" r:id="rId16"/>
-      <w:footerReference w:type="default" r:id="rId17"/>
+      <w:headerReference w:type="default" r:id="rId17"/>
+      <w:footerReference w:type="default" r:id="rId18"/>
       <w:pgSz w:w="11906" w:h="16838" w:code="9"/>
       <w:pgMar w:top="0" w:right="1701" w:bottom="1417" w:left="1701" w:header="706" w:footer="706" w:gutter="0"/>
       <w:cols w:space="851"/>
@@ -5346,6 +5521,10 @@
 </file>
 
 <file path=customXml/item1.xml><?xml version="1.0" encoding="utf-8"?>
+<b:Sources xmlns:b="http://schemas.openxmlformats.org/officeDocument/2006/bibliography" xmlns="http://schemas.openxmlformats.org/officeDocument/2006/bibliography" SelectedStyle="\TURABIAN.XSL" StyleName="Turabian" Version="6"/>
+</file>
+
+<file path=customXml/item2.xml><?xml version="1.0" encoding="utf-8"?>
 <ct:contentTypeSchema xmlns:ct="http://schemas.microsoft.com/office/2006/metadata/contentType" xmlns:ma="http://schemas.microsoft.com/office/2006/metadata/properties/metaAttributes" ct:_="" ma:_="" ma:contentTypeName="Document" ma:contentTypeID="0x01010079F111ED35F8CC479449609E8A0923A6" ma:contentTypeVersion="12" ma:contentTypeDescription="Create a new document." ma:contentTypeScope="" ma:versionID="426e97fa315356fffbdcd9876fe988c2">
   <xsd:schema xmlns:xsd="http://www.w3.org/2001/XMLSchema" xmlns:xs="http://www.w3.org/2001/XMLSchema" xmlns:p="http://schemas.microsoft.com/office/2006/metadata/properties" xmlns:ns2="71af3243-3dd4-4a8d-8c0d-dd76da1f02a5" xmlns:ns3="16c05727-aa75-4e4a-9b5f-8a80a1165891" targetNamespace="http://schemas.microsoft.com/office/2006/metadata/properties" ma:root="true" ma:fieldsID="14b8f0def80e6d70ce3def20c90759ae" ns2:_="" ns3:_="">
     <xsd:import namespace="71af3243-3dd4-4a8d-8c0d-dd76da1f02a5"/>
@@ -5566,11 +5745,16 @@
 </ct:contentTypeSchema>
 </file>
 
-<file path=customXml/item2.xml><?xml version="1.0" encoding="utf-8"?>
-<b:Sources xmlns:b="http://schemas.openxmlformats.org/officeDocument/2006/bibliography" xmlns="http://schemas.openxmlformats.org/officeDocument/2006/bibliography" SelectedStyle="\TURABIAN.XSL" StyleName="Turabian" Version="6"/>
+<file path=customXml/item3.xml><?xml version="1.0" encoding="utf-8"?>
+<?mso-contentType ?>
+<FormTemplates xmlns="http://schemas.microsoft.com/sharepoint/v3/contenttype/forms">
+  <Display>DocumentLibraryForm</Display>
+  <Edit>DocumentLibraryForm</Edit>
+  <New>DocumentLibraryForm</New>
+</FormTemplates>
 </file>
 
-<file path=customXml/item3.xml><?xml version="1.0" encoding="utf-8"?>
+<file path=customXml/item4.xml><?xml version="1.0" encoding="utf-8"?>
 <p:properties xmlns:p="http://schemas.microsoft.com/office/2006/metadata/properties" xmlns:xsi="http://www.w3.org/2001/XMLSchema-instance" xmlns:pc="http://schemas.microsoft.com/office/infopath/2007/PartnerControls">
   <documentManagement>
     <Status xmlns="71af3243-3dd4-4a8d-8c0d-dd76da1f02a5">Not started</Status>
@@ -5579,16 +5763,15 @@
 </p:properties>
 </file>
 
-<file path=customXml/item4.xml><?xml version="1.0" encoding="utf-8"?>
-<?mso-contentType ?>
-<FormTemplates xmlns="http://schemas.microsoft.com/sharepoint/v3/contenttype/forms">
-  <Display>DocumentLibraryForm</Display>
-  <Edit>DocumentLibraryForm</Edit>
-  <New>DocumentLibraryForm</New>
-</FormTemplates>
+<file path=customXml/itemProps1.xml><?xml version="1.0" encoding="utf-8"?>
+<ds:datastoreItem xmlns:ds="http://schemas.openxmlformats.org/officeDocument/2006/customXml" ds:itemID="{DDFD2183-E5C6-41AB-B475-FEC325927D60}">
+  <ds:schemaRefs>
+    <ds:schemaRef ds:uri="http://schemas.openxmlformats.org/officeDocument/2006/bibliography"/>
+  </ds:schemaRefs>
+</ds:datastoreItem>
 </file>
 
-<file path=customXml/itemProps1.xml><?xml version="1.0" encoding="utf-8"?>
+<file path=customXml/itemProps2.xml><?xml version="1.0" encoding="utf-8"?>
 <ds:datastoreItem xmlns:ds="http://schemas.openxmlformats.org/officeDocument/2006/customXml" ds:itemID="{C9086043-D45D-406A-9F14-16186BC2F35B}">
   <ds:schemaRefs>
     <ds:schemaRef ds:uri="http://schemas.microsoft.com/office/2006/metadata/contentType"/>
@@ -5607,15 +5790,15 @@
 </ds:datastoreItem>
 </file>
 
-<file path=customXml/itemProps2.xml><?xml version="1.0" encoding="utf-8"?>
-<ds:datastoreItem xmlns:ds="http://schemas.openxmlformats.org/officeDocument/2006/customXml" ds:itemID="{DDFD2183-E5C6-41AB-B475-FEC325927D60}">
+<file path=customXml/itemProps3.xml><?xml version="1.0" encoding="utf-8"?>
+<ds:datastoreItem xmlns:ds="http://schemas.openxmlformats.org/officeDocument/2006/customXml" ds:itemID="{444753A9-7506-4DF0-8436-029231F1843F}">
   <ds:schemaRefs>
-    <ds:schemaRef ds:uri="http://schemas.openxmlformats.org/officeDocument/2006/bibliography"/>
+    <ds:schemaRef ds:uri="http://schemas.microsoft.com/sharepoint/v3/contenttype/forms"/>
   </ds:schemaRefs>
 </ds:datastoreItem>
 </file>
 
-<file path=customXml/itemProps3.xml><?xml version="1.0" encoding="utf-8"?>
+<file path=customXml/itemProps4.xml><?xml version="1.0" encoding="utf-8"?>
 <ds:datastoreItem xmlns:ds="http://schemas.openxmlformats.org/officeDocument/2006/customXml" ds:itemID="{9635B084-AF06-459E-9FF3-A8531B9F619E}">
   <ds:schemaRefs>
     <ds:schemaRef ds:uri="http://schemas.microsoft.com/office/2006/metadata/properties"/>
@@ -5623,12 +5806,4 @@
     <ds:schemaRef ds:uri="71af3243-3dd4-4a8d-8c0d-dd76da1f02a5"/>
   </ds:schemaRefs>
 </ds:datastoreItem>
-</file>
-
-<file path=customXml/itemProps4.xml><?xml version="1.0" encoding="utf-8"?>
-<ds:datastoreItem xmlns:ds="http://schemas.openxmlformats.org/officeDocument/2006/customXml" ds:itemID="{444753A9-7506-4DF0-8436-029231F1843F}">
-  <ds:schemaRefs>
-    <ds:schemaRef ds:uri="http://schemas.microsoft.com/sharepoint/v3/contenttype/forms"/>
-  </ds:schemaRefs>
-</ds:datastoreItem>
 </file>
--- a/Informe Equipo 4.docx
+++ b/Informe Equipo 4.docx
@@ -715,10 +715,10 @@
                 <w:noProof/>
               </w:rPr>
               <w:drawing>
-                <wp:inline distT="0" distB="0" distL="0" distR="0" wp14:anchorId="4C243658" wp14:editId="4BFE45FA">
-                  <wp:extent cx="6463030" cy="3374390"/>
+                <wp:inline distT="0" distB="0" distL="0" distR="0" wp14:anchorId="0947C3D6" wp14:editId="68765692">
+                  <wp:extent cx="6463030" cy="3370580"/>
                   <wp:effectExtent l="0" t="0" r="0" b="0"/>
-                  <wp:docPr id="2" name="Imagen 2"/>
+                  <wp:docPr id="6" name="Imagen 6"/>
                   <wp:cNvGraphicFramePr>
                     <a:graphicFrameLocks xmlns:a="http://schemas.openxmlformats.org/drawingml/2006/main" noChangeAspect="1"/>
                   </wp:cNvGraphicFramePr>
@@ -726,7 +726,7 @@
                     <a:graphicData uri="http://schemas.openxmlformats.org/drawingml/2006/picture">
                       <pic:pic xmlns:pic="http://schemas.openxmlformats.org/drawingml/2006/picture">
                         <pic:nvPicPr>
-                          <pic:cNvPr id="0" name="Picture 1"/>
+                          <pic:cNvPr id="0" name="Picture 3"/>
                           <pic:cNvPicPr>
                             <a:picLocks noChangeAspect="1" noChangeArrowheads="1"/>
                           </pic:cNvPicPr>
@@ -747,7 +747,7 @@
                         <pic:spPr bwMode="auto">
                           <a:xfrm>
                             <a:off x="0" y="0"/>
-                            <a:ext cx="6463030" cy="3374390"/>
+                            <a:ext cx="6463030" cy="3370580"/>
                           </a:xfrm>
                           <a:prstGeom prst="rect">
                             <a:avLst/>
@@ -1368,23 +1368,16 @@
       <w:r>
         <w:t xml:space="preserve">con Spring </w:t>
       </w:r>
-      <w:proofErr w:type="spellStart"/>
       <w:proofErr w:type="gramStart"/>
       <w:r>
         <w:t>Boot</w:t>
       </w:r>
-      <w:proofErr w:type="spellEnd"/>
       <w:r>
         <w:t xml:space="preserve">, </w:t>
       </w:r>
       <w:r>
-        <w:t xml:space="preserve"> </w:t>
-      </w:r>
-      <w:proofErr w:type="spellStart"/>
-      <w:r>
-        <w:t>Intellij</w:t>
-      </w:r>
-      <w:proofErr w:type="spellEnd"/>
+        <w:t xml:space="preserve"> Intellij</w:t>
+      </w:r>
       <w:proofErr w:type="gramEnd"/>
       <w:r>
         <w:t xml:space="preserve"> IDEA</w:t>
@@ -1412,23 +1405,7 @@
         <w:jc w:val="both"/>
       </w:pPr>
       <w:r>
-        <w:t xml:space="preserve">Generación de </w:t>
-      </w:r>
-      <w:proofErr w:type="spellStart"/>
-      <w:r>
-        <w:t>JARs</w:t>
-      </w:r>
-      <w:proofErr w:type="spellEnd"/>
-      <w:r>
-        <w:t xml:space="preserve"> de la aplicación Spring </w:t>
-      </w:r>
-      <w:proofErr w:type="spellStart"/>
-      <w:r>
-        <w:t>Boot</w:t>
-      </w:r>
-      <w:proofErr w:type="spellEnd"/>
-      <w:r>
-        <w:t xml:space="preserve"> y del servidor de BD H2.</w:t>
+        <w:t>Generación de JARs de la aplicación Spring Boot y del servidor de BD H2.</w:t>
       </w:r>
     </w:p>
     <w:p>
@@ -1441,23 +1418,7 @@
         <w:jc w:val="both"/>
       </w:pPr>
       <w:r>
-        <w:t xml:space="preserve">Generación de </w:t>
-      </w:r>
-      <w:proofErr w:type="spellStart"/>
-      <w:r>
-        <w:t>imagenes</w:t>
-      </w:r>
-      <w:proofErr w:type="spellEnd"/>
-      <w:r>
-        <w:t xml:space="preserve"> de la aplicación Spring </w:t>
-      </w:r>
-      <w:proofErr w:type="spellStart"/>
-      <w:r>
-        <w:t>Boot</w:t>
-      </w:r>
-      <w:proofErr w:type="spellEnd"/>
-      <w:r>
-        <w:t xml:space="preserve"> y del servidor de BD H2 y su respectivo despliegue a Docker </w:t>
+        <w:t xml:space="preserve">Generación de imagenes de la aplicación Spring Boot y del servidor de BD H2 y su respectivo despliegue a Docker </w:t>
       </w:r>
       <w:proofErr w:type="gramStart"/>
       <w:r>
@@ -1484,13 +1445,8 @@
         <w:t xml:space="preserve">de Manifiesto </w:t>
       </w:r>
       <w:r>
-        <w:t xml:space="preserve">YAML de despliegue a </w:t>
-      </w:r>
-      <w:proofErr w:type="spellStart"/>
-      <w:r>
-        <w:t>kubernetes</w:t>
-      </w:r>
-      <w:proofErr w:type="spellEnd"/>
+        <w:t>YAML de despliegue a kubernetes</w:t>
+      </w:r>
     </w:p>
     <w:p>
       <w:pPr>
@@ -1505,12 +1461,10 @@
         <w:lastRenderedPageBreak/>
         <w:t>api-</w:t>
       </w:r>
-      <w:proofErr w:type="spellStart"/>
       <w:proofErr w:type="gramStart"/>
       <w:r>
         <w:t>namespace.yaml</w:t>
       </w:r>
-      <w:proofErr w:type="spellEnd"/>
       <w:proofErr w:type="gramEnd"/>
     </w:p>
     <w:p>
@@ -1567,12 +1521,10 @@
       <w:r>
         <w:t>api-</w:t>
       </w:r>
-      <w:proofErr w:type="spellStart"/>
       <w:proofErr w:type="gramStart"/>
       <w:r>
         <w:t>deployment.yaml</w:t>
       </w:r>
-      <w:proofErr w:type="spellEnd"/>
       <w:proofErr w:type="gramEnd"/>
       <w:r>
         <w:t xml:space="preserve"> (aplicación).</w:t>
@@ -1590,12 +1542,10 @@
       <w:r>
         <w:t>api-</w:t>
       </w:r>
-      <w:proofErr w:type="spellStart"/>
       <w:proofErr w:type="gramStart"/>
       <w:r>
         <w:t>service.yaml</w:t>
       </w:r>
-      <w:proofErr w:type="spellEnd"/>
       <w:proofErr w:type="gramEnd"/>
       <w:r>
         <w:t xml:space="preserve"> (servicio del app)</w:t>
@@ -1613,12 +1563,10 @@
       <w:r>
         <w:t>api-</w:t>
       </w:r>
-      <w:proofErr w:type="spellStart"/>
       <w:proofErr w:type="gramStart"/>
       <w:r>
         <w:t>ingress.yaml</w:t>
       </w:r>
-      <w:proofErr w:type="spellEnd"/>
       <w:proofErr w:type="gramEnd"/>
       <w:r>
         <w:t xml:space="preserve"> (NGINX)</w:t>
@@ -1634,15 +1582,7 @@
         <w:jc w:val="both"/>
       </w:pPr>
       <w:r>
-        <w:t xml:space="preserve">Despliegue de los archivos de Manifiesto YAML en la plataforma de </w:t>
-      </w:r>
-      <w:proofErr w:type="spellStart"/>
-      <w:r>
-        <w:t>Killercoda</w:t>
-      </w:r>
-      <w:proofErr w:type="spellEnd"/>
-      <w:r>
-        <w:t>.</w:t>
+        <w:t>Despliegue de los archivos de Manifiesto YAML en la plataforma de Killercoda.</w:t>
       </w:r>
     </w:p>
     <w:p>
@@ -1658,15 +1598,7 @@
         <w:t>Instalación de NGINX</w:t>
       </w:r>
       <w:r>
-        <w:t xml:space="preserve"> en la plataforma de </w:t>
-      </w:r>
-      <w:proofErr w:type="spellStart"/>
-      <w:r>
-        <w:t>Killercoda</w:t>
-      </w:r>
-      <w:proofErr w:type="spellEnd"/>
-      <w:r>
-        <w:t>.</w:t>
+        <w:t xml:space="preserve"> en la plataforma de Killercoda.</w:t>
       </w:r>
     </w:p>
     <w:p>
@@ -1679,15 +1611,7 @@
         <w:jc w:val="both"/>
       </w:pPr>
       <w:r>
-        <w:t xml:space="preserve">Instalación y configuración de NGROK en la plataforma de </w:t>
-      </w:r>
-      <w:proofErr w:type="spellStart"/>
-      <w:r>
-        <w:t>Killercoda</w:t>
-      </w:r>
-      <w:proofErr w:type="spellEnd"/>
-      <w:r>
-        <w:t xml:space="preserve"> para acceso externo.</w:t>
+        <w:t>Instalación y configuración de NGROK en la plataforma de Killercoda para acceso externo.</w:t>
       </w:r>
     </w:p>
     <w:p>
@@ -1714,15 +1638,7 @@
         <w:jc w:val="both"/>
       </w:pPr>
       <w:r>
-        <w:t xml:space="preserve">Adicionalmente se migró la aplicación CRUD para que funcione con una base de datos no relacional </w:t>
-      </w:r>
-      <w:proofErr w:type="spellStart"/>
-      <w:r>
-        <w:t>mongodb</w:t>
-      </w:r>
-      <w:proofErr w:type="spellEnd"/>
-      <w:r>
-        <w:t>.</w:t>
+        <w:t>Adicionalmente se migró la aplicación CRUD para que funcione con una base de datos no relacional mongodb.</w:t>
       </w:r>
     </w:p>
     <w:p>
@@ -5521,10 +5437,6 @@
 </file>
 
 <file path=customXml/item1.xml><?xml version="1.0" encoding="utf-8"?>
-<b:Sources xmlns:b="http://schemas.openxmlformats.org/officeDocument/2006/bibliography" xmlns="http://schemas.openxmlformats.org/officeDocument/2006/bibliography" SelectedStyle="\TURABIAN.XSL" StyleName="Turabian" Version="6"/>
-</file>
-
-<file path=customXml/item2.xml><?xml version="1.0" encoding="utf-8"?>
 <ct:contentTypeSchema xmlns:ct="http://schemas.microsoft.com/office/2006/metadata/contentType" xmlns:ma="http://schemas.microsoft.com/office/2006/metadata/properties/metaAttributes" ct:_="" ma:_="" ma:contentTypeName="Document" ma:contentTypeID="0x01010079F111ED35F8CC479449609E8A0923A6" ma:contentTypeVersion="12" ma:contentTypeDescription="Create a new document." ma:contentTypeScope="" ma:versionID="426e97fa315356fffbdcd9876fe988c2">
   <xsd:schema xmlns:xsd="http://www.w3.org/2001/XMLSchema" xmlns:xs="http://www.w3.org/2001/XMLSchema" xmlns:p="http://schemas.microsoft.com/office/2006/metadata/properties" xmlns:ns2="71af3243-3dd4-4a8d-8c0d-dd76da1f02a5" xmlns:ns3="16c05727-aa75-4e4a-9b5f-8a80a1165891" targetNamespace="http://schemas.microsoft.com/office/2006/metadata/properties" ma:root="true" ma:fieldsID="14b8f0def80e6d70ce3def20c90759ae" ns2:_="" ns3:_="">
     <xsd:import namespace="71af3243-3dd4-4a8d-8c0d-dd76da1f02a5"/>
@@ -5745,7 +5657,20 @@
 </ct:contentTypeSchema>
 </file>
 
+<file path=customXml/item2.xml><?xml version="1.0" encoding="utf-8"?>
+<b:Sources xmlns:b="http://schemas.openxmlformats.org/officeDocument/2006/bibliography" xmlns="http://schemas.openxmlformats.org/officeDocument/2006/bibliography" SelectedStyle="\TURABIAN.XSL" StyleName="Turabian" Version="6"/>
+</file>
+
 <file path=customXml/item3.xml><?xml version="1.0" encoding="utf-8"?>
+<p:properties xmlns:p="http://schemas.microsoft.com/office/2006/metadata/properties" xmlns:xsi="http://www.w3.org/2001/XMLSchema-instance" xmlns:pc="http://schemas.microsoft.com/office/infopath/2007/PartnerControls">
+  <documentManagement>
+    <Status xmlns="71af3243-3dd4-4a8d-8c0d-dd76da1f02a5">Not started</Status>
+    <MediaServiceKeyPoints xmlns="71af3243-3dd4-4a8d-8c0d-dd76da1f02a5" xsi:nil="true"/>
+  </documentManagement>
+</p:properties>
+</file>
+
+<file path=customXml/item4.xml><?xml version="1.0" encoding="utf-8"?>
 <?mso-contentType ?>
 <FormTemplates xmlns="http://schemas.microsoft.com/sharepoint/v3/contenttype/forms">
   <Display>DocumentLibraryForm</Display>
@@ -5754,24 +5679,7 @@
 </FormTemplates>
 </file>
 
-<file path=customXml/item4.xml><?xml version="1.0" encoding="utf-8"?>
-<p:properties xmlns:p="http://schemas.microsoft.com/office/2006/metadata/properties" xmlns:xsi="http://www.w3.org/2001/XMLSchema-instance" xmlns:pc="http://schemas.microsoft.com/office/infopath/2007/PartnerControls">
-  <documentManagement>
-    <Status xmlns="71af3243-3dd4-4a8d-8c0d-dd76da1f02a5">Not started</Status>
-    <MediaServiceKeyPoints xmlns="71af3243-3dd4-4a8d-8c0d-dd76da1f02a5" xsi:nil="true"/>
-  </documentManagement>
-</p:properties>
-</file>
-
 <file path=customXml/itemProps1.xml><?xml version="1.0" encoding="utf-8"?>
-<ds:datastoreItem xmlns:ds="http://schemas.openxmlformats.org/officeDocument/2006/customXml" ds:itemID="{DDFD2183-E5C6-41AB-B475-FEC325927D60}">
-  <ds:schemaRefs>
-    <ds:schemaRef ds:uri="http://schemas.openxmlformats.org/officeDocument/2006/bibliography"/>
-  </ds:schemaRefs>
-</ds:datastoreItem>
-</file>
-
-<file path=customXml/itemProps2.xml><?xml version="1.0" encoding="utf-8"?>
 <ds:datastoreItem xmlns:ds="http://schemas.openxmlformats.org/officeDocument/2006/customXml" ds:itemID="{C9086043-D45D-406A-9F14-16186BC2F35B}">
   <ds:schemaRefs>
     <ds:schemaRef ds:uri="http://schemas.microsoft.com/office/2006/metadata/contentType"/>
@@ -5790,15 +5698,15 @@
 </ds:datastoreItem>
 </file>
 
-<file path=customXml/itemProps3.xml><?xml version="1.0" encoding="utf-8"?>
-<ds:datastoreItem xmlns:ds="http://schemas.openxmlformats.org/officeDocument/2006/customXml" ds:itemID="{444753A9-7506-4DF0-8436-029231F1843F}">
+<file path=customXml/itemProps2.xml><?xml version="1.0" encoding="utf-8"?>
+<ds:datastoreItem xmlns:ds="http://schemas.openxmlformats.org/officeDocument/2006/customXml" ds:itemID="{DDFD2183-E5C6-41AB-B475-FEC325927D60}">
   <ds:schemaRefs>
-    <ds:schemaRef ds:uri="http://schemas.microsoft.com/sharepoint/v3/contenttype/forms"/>
+    <ds:schemaRef ds:uri="http://schemas.openxmlformats.org/officeDocument/2006/bibliography"/>
   </ds:schemaRefs>
 </ds:datastoreItem>
 </file>
 
-<file path=customXml/itemProps4.xml><?xml version="1.0" encoding="utf-8"?>
+<file path=customXml/itemProps3.xml><?xml version="1.0" encoding="utf-8"?>
 <ds:datastoreItem xmlns:ds="http://schemas.openxmlformats.org/officeDocument/2006/customXml" ds:itemID="{9635B084-AF06-459E-9FF3-A8531B9F619E}">
   <ds:schemaRefs>
     <ds:schemaRef ds:uri="http://schemas.microsoft.com/office/2006/metadata/properties"/>
@@ -5806,4 +5714,12 @@
     <ds:schemaRef ds:uri="71af3243-3dd4-4a8d-8c0d-dd76da1f02a5"/>
   </ds:schemaRefs>
 </ds:datastoreItem>
+</file>
+
+<file path=customXml/itemProps4.xml><?xml version="1.0" encoding="utf-8"?>
+<ds:datastoreItem xmlns:ds="http://schemas.openxmlformats.org/officeDocument/2006/customXml" ds:itemID="{444753A9-7506-4DF0-8436-029231F1843F}">
+  <ds:schemaRefs>
+    <ds:schemaRef ds:uri="http://schemas.microsoft.com/sharepoint/v3/contenttype/forms"/>
+  </ds:schemaRefs>
+</ds:datastoreItem>
 </file>